--- a/Technical Report.docx
+++ b/Technical Report.docx
@@ -1,6 +1,6 @@
 
 <file path=word/document.xml><?xml version="1.0" encoding="utf-8"?>
-<w:document xmlns:wpc="http://schemas.microsoft.com/office/word/2010/wordprocessingCanvas" xmlns:cx="http://schemas.microsoft.com/office/drawing/2014/chartex" xmlns:cx1="http://schemas.microsoft.com/office/drawing/2015/9/8/chartex" xmlns:cx2="http://schemas.microsoft.com/office/drawing/2015/10/21/chartex" xmlns:cx3="http://schemas.microsoft.com/office/drawing/2016/5/9/chartex" xmlns:cx4="http://schemas.microsoft.com/office/drawing/2016/5/10/chartex" xmlns:cx5="http://schemas.microsoft.com/office/drawing/2016/5/11/chartex" xmlns:cx6="http://schemas.microsoft.com/office/drawing/2016/5/12/chartex" xmlns:cx7="http://schemas.microsoft.com/office/drawing/2016/5/13/chartex" xmlns:cx8="http://schemas.microsoft.com/office/drawing/2016/5/14/chartex" xmlns:mc="http://schemas.openxmlformats.org/markup-compatibility/2006" xmlns:aink="http://schemas.microsoft.com/office/drawing/2016/ink" xmlns:am3d="http://schemas.microsoft.com/office/drawing/2017/model3d" xmlns:o="urn:schemas-microsoft-com:office:office" xmlns:r="http://schemas.openxmlformats.org/officeDocument/2006/relationships" xmlns:m="http://schemas.openxmlformats.org/officeDocument/2006/math" xmlns:v="urn:schemas-microsoft-com:vml" xmlns:wp14="http://schemas.microsoft.com/office/word/2010/wordprocessingDrawing" xmlns:wp="http://schemas.openxmlformats.org/drawingml/2006/wordprocessingDrawing" xmlns:w10="urn:schemas-microsoft-com:office:word" xmlns:w="http://schemas.openxmlformats.org/wordprocessingml/2006/main" xmlns:w14="http://schemas.microsoft.com/office/word/2010/wordml" xmlns:w15="http://schemas.microsoft.com/office/word/2012/wordml" xmlns:w16cid="http://schemas.microsoft.com/office/word/2016/wordml/cid" xmlns:w16se="http://schemas.microsoft.com/office/word/2015/wordml/symex" xmlns:wpg="http://schemas.microsoft.com/office/word/2010/wordprocessingGroup" xmlns:wpi="http://schemas.microsoft.com/office/word/2010/wordprocessingInk" xmlns:wne="http://schemas.microsoft.com/office/word/2006/wordml" xmlns:wps="http://schemas.microsoft.com/office/word/2010/wordprocessingShape" mc:Ignorable="w14 w15 w16se w16cid wp14">
+<w:document xmlns:wpc="http://schemas.microsoft.com/office/word/2010/wordprocessingCanvas" xmlns:cx="http://schemas.microsoft.com/office/drawing/2014/chartex" xmlns:cx1="http://schemas.microsoft.com/office/drawing/2015/9/8/chartex" xmlns:mc="http://schemas.openxmlformats.org/markup-compatibility/2006" xmlns:o="urn:schemas-microsoft-com:office:office" xmlns:r="http://schemas.openxmlformats.org/officeDocument/2006/relationships" xmlns:m="http://schemas.openxmlformats.org/officeDocument/2006/math" xmlns:v="urn:schemas-microsoft-com:vml" xmlns:wp14="http://schemas.microsoft.com/office/word/2010/wordprocessingDrawing" xmlns:wp="http://schemas.openxmlformats.org/drawingml/2006/wordprocessingDrawing" xmlns:w10="urn:schemas-microsoft-com:office:word" xmlns:w="http://schemas.openxmlformats.org/wordprocessingml/2006/main" xmlns:w14="http://schemas.microsoft.com/office/word/2010/wordml" xmlns:w15="http://schemas.microsoft.com/office/word/2012/wordml" xmlns:w16se="http://schemas.microsoft.com/office/word/2015/wordml/symex" xmlns:wpg="http://schemas.microsoft.com/office/word/2010/wordprocessingGroup" xmlns:wpi="http://schemas.microsoft.com/office/word/2010/wordprocessingInk" xmlns:wne="http://schemas.microsoft.com/office/word/2006/wordml" xmlns:wps="http://schemas.microsoft.com/office/word/2010/wordprocessingShape" mc:Ignorable="w14 w15 w16se wp14">
   <w:body>
     <w:p>
       <w:pPr>
@@ -14,17 +14,7 @@
           <w:szCs w:val="23"/>
           <w:shd w:val="clear" w:color="auto" w:fill="FFFFFF"/>
         </w:rPr>
-        <w:t>F</w:t>
-      </w:r>
-      <w:r>
-        <w:rPr>
-          <w:rFonts w:ascii="Arial" w:hAnsi="Arial" w:cs="Arial"/>
-          <w:color w:val="1D1C1D"/>
-          <w:sz w:val="23"/>
-          <w:szCs w:val="23"/>
-          <w:shd w:val="clear" w:color="auto" w:fill="FFFFFF"/>
-        </w:rPr>
-        <w:t>inding Data</w:t>
+        <w:t>Finding Data</w:t>
       </w:r>
       <w:r>
         <w:rPr>
@@ -43,65 +33,7 @@
           <w:szCs w:val="23"/>
           <w:shd w:val="clear" w:color="auto" w:fill="FFFFFF"/>
         </w:rPr>
-        <w:t xml:space="preserve">Your project must use 2 or more sources of data. We recommend the following sites to use as sources of </w:t>
-      </w:r>
-      <w:proofErr w:type="spellStart"/>
-      <w:r>
-        <w:rPr>
-          <w:rFonts w:ascii="Arial" w:hAnsi="Arial" w:cs="Arial"/>
-          <w:color w:val="1D1C1D"/>
-          <w:sz w:val="23"/>
-          <w:szCs w:val="23"/>
-          <w:shd w:val="clear" w:color="auto" w:fill="FFFFFF"/>
-        </w:rPr>
-        <w:t>data:</w:t>
-      </w:r>
-      <w:proofErr w:type="gramStart"/>
-      <w:r>
-        <w:rPr>
-          <w:rFonts w:ascii="Arial" w:hAnsi="Arial" w:cs="Arial"/>
-          <w:color w:val="1D1C1D"/>
-          <w:sz w:val="23"/>
-          <w:szCs w:val="23"/>
-          <w:shd w:val="clear" w:color="auto" w:fill="FFFFFF"/>
-        </w:rPr>
-        <w:t>data.worldKaggleYou</w:t>
-      </w:r>
-      <w:proofErr w:type="spellEnd"/>
-      <w:proofErr w:type="gramEnd"/>
-      <w:r>
-        <w:rPr>
-          <w:rFonts w:ascii="Arial" w:hAnsi="Arial" w:cs="Arial"/>
-          <w:color w:val="1D1C1D"/>
-          <w:sz w:val="23"/>
-          <w:szCs w:val="23"/>
-          <w:shd w:val="clear" w:color="auto" w:fill="FFFFFF"/>
-        </w:rPr>
-        <w:t xml:space="preserve"> can also use APIs or data scraped from the web. However, get approval from your instructor first. Again, there is only a week to complete </w:t>
-      </w:r>
-      <w:proofErr w:type="spellStart"/>
-      <w:proofErr w:type="gramStart"/>
-      <w:r>
-        <w:rPr>
-          <w:rFonts w:ascii="Arial" w:hAnsi="Arial" w:cs="Arial"/>
-          <w:color w:val="1D1C1D"/>
-          <w:sz w:val="23"/>
-          <w:szCs w:val="23"/>
-          <w:shd w:val="clear" w:color="auto" w:fill="FFFFFF"/>
-        </w:rPr>
-        <w:t>this!Data</w:t>
-      </w:r>
-      <w:proofErr w:type="spellEnd"/>
-      <w:proofErr w:type="gramEnd"/>
-      <w:r>
-        <w:rPr>
-          <w:rFonts w:ascii="Arial" w:hAnsi="Arial" w:cs="Arial"/>
-          <w:color w:val="1D1C1D"/>
-          <w:sz w:val="23"/>
-          <w:szCs w:val="23"/>
-          <w:shd w:val="clear" w:color="auto" w:fill="FFFFFF"/>
-        </w:rPr>
-        <w:t xml:space="preserve"> Cleanup &amp; Analysis</w:t>
+        <w:t>Your project must use 2 or more sources of data. We recommend the following sites to use as sources of data:data.worldKaggleYou can also use APIs or data scraped from the web. However, get approval from your instructor first. Again, there is only a week to complete this!Data Cleanup &amp; Analysis</w:t>
       </w:r>
       <w:r>
         <w:rPr>
@@ -120,117 +52,7 @@
           <w:szCs w:val="23"/>
           <w:shd w:val="clear" w:color="auto" w:fill="FFFFFF"/>
         </w:rPr>
-        <w:t xml:space="preserve">Once you have identified your datasets, perform ETL on the data. Make sure to plan and document the </w:t>
-      </w:r>
-      <w:proofErr w:type="spellStart"/>
-      <w:r>
-        <w:rPr>
-          <w:rFonts w:ascii="Arial" w:hAnsi="Arial" w:cs="Arial"/>
-          <w:color w:val="1D1C1D"/>
-          <w:sz w:val="23"/>
-          <w:szCs w:val="23"/>
-          <w:shd w:val="clear" w:color="auto" w:fill="FFFFFF"/>
-        </w:rPr>
-        <w:t>following:The</w:t>
-      </w:r>
-      <w:proofErr w:type="spellEnd"/>
-      <w:r>
-        <w:rPr>
-          <w:rFonts w:ascii="Arial" w:hAnsi="Arial" w:cs="Arial"/>
-          <w:color w:val="1D1C1D"/>
-          <w:sz w:val="23"/>
-          <w:szCs w:val="23"/>
-          <w:shd w:val="clear" w:color="auto" w:fill="FFFFFF"/>
-        </w:rPr>
-        <w:t xml:space="preserve"> sources of data that you will extract </w:t>
-      </w:r>
-      <w:proofErr w:type="spellStart"/>
-      <w:r>
-        <w:rPr>
-          <w:rFonts w:ascii="Arial" w:hAnsi="Arial" w:cs="Arial"/>
-          <w:color w:val="1D1C1D"/>
-          <w:sz w:val="23"/>
-          <w:szCs w:val="23"/>
-          <w:shd w:val="clear" w:color="auto" w:fill="FFFFFF"/>
-        </w:rPr>
-        <w:t>from.The</w:t>
-      </w:r>
-      <w:proofErr w:type="spellEnd"/>
-      <w:r>
-        <w:rPr>
-          <w:rFonts w:ascii="Arial" w:hAnsi="Arial" w:cs="Arial"/>
-          <w:color w:val="1D1C1D"/>
-          <w:sz w:val="23"/>
-          <w:szCs w:val="23"/>
-          <w:shd w:val="clear" w:color="auto" w:fill="FFFFFF"/>
-        </w:rPr>
-        <w:t xml:space="preserve"> type of transformation needed for this data (cleaning, joining, filtering, aggregating, </w:t>
-      </w:r>
-      <w:proofErr w:type="spellStart"/>
-      <w:r>
-        <w:rPr>
-          <w:rFonts w:ascii="Arial" w:hAnsi="Arial" w:cs="Arial"/>
-          <w:color w:val="1D1C1D"/>
-          <w:sz w:val="23"/>
-          <w:szCs w:val="23"/>
-          <w:shd w:val="clear" w:color="auto" w:fill="FFFFFF"/>
-        </w:rPr>
-        <w:t>etc</w:t>
-      </w:r>
-      <w:proofErr w:type="spellEnd"/>
-      <w:r>
-        <w:rPr>
-          <w:rFonts w:ascii="Arial" w:hAnsi="Arial" w:cs="Arial"/>
-          <w:color w:val="1D1C1D"/>
-          <w:sz w:val="23"/>
-          <w:szCs w:val="23"/>
-          <w:shd w:val="clear" w:color="auto" w:fill="FFFFFF"/>
-        </w:rPr>
-        <w:t xml:space="preserve">).The type of final production database to load the data into (relational or non-relational).The final tables or collections that will be used in the production </w:t>
-      </w:r>
-      <w:proofErr w:type="spellStart"/>
-      <w:r>
-        <w:rPr>
-          <w:rFonts w:ascii="Arial" w:hAnsi="Arial" w:cs="Arial"/>
-          <w:color w:val="1D1C1D"/>
-          <w:sz w:val="23"/>
-          <w:szCs w:val="23"/>
-          <w:shd w:val="clear" w:color="auto" w:fill="FFFFFF"/>
-        </w:rPr>
-        <w:t>database.You</w:t>
-      </w:r>
-      <w:proofErr w:type="spellEnd"/>
-      <w:r>
-        <w:rPr>
-          <w:rFonts w:ascii="Arial" w:hAnsi="Arial" w:cs="Arial"/>
-          <w:color w:val="1D1C1D"/>
-          <w:sz w:val="23"/>
-          <w:szCs w:val="23"/>
-          <w:shd w:val="clear" w:color="auto" w:fill="FFFFFF"/>
-        </w:rPr>
-        <w:t xml:space="preserve"> will be required to submit a final technical report with the above information and steps required to reproduce your ETL </w:t>
-      </w:r>
-      <w:proofErr w:type="spellStart"/>
-      <w:r>
-        <w:rPr>
-          <w:rFonts w:ascii="Arial" w:hAnsi="Arial" w:cs="Arial"/>
-          <w:color w:val="1D1C1D"/>
-          <w:sz w:val="23"/>
-          <w:szCs w:val="23"/>
-          <w:shd w:val="clear" w:color="auto" w:fill="FFFFFF"/>
-        </w:rPr>
-        <w:t>process.Project</w:t>
-      </w:r>
-      <w:proofErr w:type="spellEnd"/>
-      <w:r>
-        <w:rPr>
-          <w:rFonts w:ascii="Arial" w:hAnsi="Arial" w:cs="Arial"/>
-          <w:color w:val="1D1C1D"/>
-          <w:sz w:val="23"/>
-          <w:szCs w:val="23"/>
-          <w:shd w:val="clear" w:color="auto" w:fill="FFFFFF"/>
-        </w:rPr>
-        <w:t xml:space="preserve"> Report</w:t>
+        <w:t>Once you have identified your datasets, perform ETL on the data. Make sure to plan and document the following:The sources of data that you will extract from.The type of transformation needed for this data (cleaning, joining, filtering, aggregating, etc).The type of final production database to load the data into (relational or non-relational).The final tables or collections that will be used in the production database.You will be required to submit a final technical report with the above information and steps required to reproduce your ETL process.Project Report</w:t>
       </w:r>
       <w:r>
         <w:rPr>
@@ -249,161 +71,7 @@
           <w:szCs w:val="23"/>
           <w:shd w:val="clear" w:color="auto" w:fill="FFFFFF"/>
         </w:rPr>
-        <w:t xml:space="preserve">At the end of the week, your team will submit a Final Report that describes the </w:t>
-      </w:r>
-      <w:proofErr w:type="spellStart"/>
-      <w:r>
-        <w:rPr>
-          <w:rFonts w:ascii="Arial" w:hAnsi="Arial" w:cs="Arial"/>
-          <w:color w:val="1D1C1D"/>
-          <w:sz w:val="23"/>
-          <w:szCs w:val="23"/>
-          <w:shd w:val="clear" w:color="auto" w:fill="FFFFFF"/>
-        </w:rPr>
-        <w:t>following:Extract</w:t>
-      </w:r>
-      <w:proofErr w:type="spellEnd"/>
-      <w:r>
-        <w:rPr>
-          <w:rFonts w:ascii="Arial" w:hAnsi="Arial" w:cs="Arial"/>
-          <w:color w:val="1D1C1D"/>
-          <w:sz w:val="23"/>
-          <w:szCs w:val="23"/>
-          <w:shd w:val="clear" w:color="auto" w:fill="FFFFFF"/>
-        </w:rPr>
-        <w:t xml:space="preserve">: your original data sources and how the data was formatted (CSV, JSON, </w:t>
-      </w:r>
-      <w:proofErr w:type="spellStart"/>
-      <w:r>
-        <w:rPr>
-          <w:rFonts w:ascii="Arial" w:hAnsi="Arial" w:cs="Arial"/>
-          <w:color w:val="1D1C1D"/>
-          <w:sz w:val="23"/>
-          <w:szCs w:val="23"/>
-          <w:shd w:val="clear" w:color="auto" w:fill="FFFFFF"/>
-        </w:rPr>
-        <w:t>pgAdmin</w:t>
-      </w:r>
-      <w:proofErr w:type="spellEnd"/>
-      <w:r>
-        <w:rPr>
-          <w:rFonts w:ascii="Arial" w:hAnsi="Arial" w:cs="Arial"/>
-          <w:color w:val="1D1C1D"/>
-          <w:sz w:val="23"/>
-          <w:szCs w:val="23"/>
-          <w:shd w:val="clear" w:color="auto" w:fill="FFFFFF"/>
-        </w:rPr>
-        <w:t xml:space="preserve"> 4, </w:t>
-      </w:r>
-      <w:proofErr w:type="spellStart"/>
-      <w:r>
-        <w:rPr>
-          <w:rFonts w:ascii="Arial" w:hAnsi="Arial" w:cs="Arial"/>
-          <w:color w:val="1D1C1D"/>
-          <w:sz w:val="23"/>
-          <w:szCs w:val="23"/>
-          <w:shd w:val="clear" w:color="auto" w:fill="FFFFFF"/>
-        </w:rPr>
-        <w:t>etc</w:t>
-      </w:r>
-      <w:proofErr w:type="spellEnd"/>
-      <w:r>
-        <w:rPr>
-          <w:rFonts w:ascii="Arial" w:hAnsi="Arial" w:cs="Arial"/>
-          <w:color w:val="1D1C1D"/>
-          <w:sz w:val="23"/>
-          <w:szCs w:val="23"/>
-          <w:shd w:val="clear" w:color="auto" w:fill="FFFFFF"/>
-        </w:rPr>
-        <w:t xml:space="preserve">).Transform: what data cleaning or transformation was </w:t>
-      </w:r>
-      <w:proofErr w:type="spellStart"/>
-      <w:r>
-        <w:rPr>
-          <w:rFonts w:ascii="Arial" w:hAnsi="Arial" w:cs="Arial"/>
-          <w:color w:val="1D1C1D"/>
-          <w:sz w:val="23"/>
-          <w:szCs w:val="23"/>
-          <w:shd w:val="clear" w:color="auto" w:fill="FFFFFF"/>
-        </w:rPr>
-        <w:t>required.Load</w:t>
-      </w:r>
-      <w:proofErr w:type="spellEnd"/>
-      <w:r>
-        <w:rPr>
-          <w:rFonts w:ascii="Arial" w:hAnsi="Arial" w:cs="Arial"/>
-          <w:color w:val="1D1C1D"/>
-          <w:sz w:val="23"/>
-          <w:szCs w:val="23"/>
-          <w:shd w:val="clear" w:color="auto" w:fill="FFFFFF"/>
-        </w:rPr>
-        <w:t xml:space="preserve">: the final database, tables/collections, and why this was </w:t>
-      </w:r>
-      <w:proofErr w:type="spellStart"/>
-      <w:r>
-        <w:rPr>
-          <w:rFonts w:ascii="Arial" w:hAnsi="Arial" w:cs="Arial"/>
-          <w:color w:val="1D1C1D"/>
-          <w:sz w:val="23"/>
-          <w:szCs w:val="23"/>
-          <w:shd w:val="clear" w:color="auto" w:fill="FFFFFF"/>
-        </w:rPr>
-        <w:t>chosen.Please</w:t>
-      </w:r>
-      <w:proofErr w:type="spellEnd"/>
-      <w:r>
-        <w:rPr>
-          <w:rFonts w:ascii="Arial" w:hAnsi="Arial" w:cs="Arial"/>
-          <w:color w:val="1D1C1D"/>
-          <w:sz w:val="23"/>
-          <w:szCs w:val="23"/>
-          <w:shd w:val="clear" w:color="auto" w:fill="FFFFFF"/>
-        </w:rPr>
-        <w:t xml:space="preserve"> upload the report to </w:t>
-      </w:r>
-      <w:proofErr w:type="spellStart"/>
-      <w:r>
-        <w:rPr>
-          <w:rFonts w:ascii="Arial" w:hAnsi="Arial" w:cs="Arial"/>
-          <w:color w:val="1D1C1D"/>
-          <w:sz w:val="23"/>
-          <w:szCs w:val="23"/>
-          <w:shd w:val="clear" w:color="auto" w:fill="FFFFFF"/>
-        </w:rPr>
-        <w:t>Github</w:t>
-      </w:r>
-      <w:proofErr w:type="spellEnd"/>
-      <w:r>
-        <w:rPr>
-          <w:rFonts w:ascii="Arial" w:hAnsi="Arial" w:cs="Arial"/>
-          <w:color w:val="1D1C1D"/>
-          <w:sz w:val="23"/>
-          <w:szCs w:val="23"/>
-          <w:shd w:val="clear" w:color="auto" w:fill="FFFFFF"/>
-        </w:rPr>
-        <w:t xml:space="preserve"> and submit a link to </w:t>
-      </w:r>
-      <w:proofErr w:type="spellStart"/>
-      <w:r>
-        <w:rPr>
-          <w:rFonts w:ascii="Arial" w:hAnsi="Arial" w:cs="Arial"/>
-          <w:color w:val="1D1C1D"/>
-          <w:sz w:val="23"/>
-          <w:szCs w:val="23"/>
-          <w:shd w:val="clear" w:color="auto" w:fill="FFFFFF"/>
-        </w:rPr>
-        <w:t>Bootcampspot</w:t>
-      </w:r>
-      <w:proofErr w:type="spellEnd"/>
-      <w:r>
-        <w:rPr>
-          <w:rFonts w:ascii="Arial" w:hAnsi="Arial" w:cs="Arial"/>
-          <w:color w:val="1D1C1D"/>
-          <w:sz w:val="23"/>
-          <w:szCs w:val="23"/>
-          <w:shd w:val="clear" w:color="auto" w:fill="FFFFFF"/>
-        </w:rPr>
-        <w:t>.</w:t>
+        <w:t>At the end of the week, your team will submit a Final Report that describes the following:Extract: your original data sources and how the data was formatted (CSV, JSON, pgAdmin 4, etc).Transform: what data cleaning or transformation was required.Load: the final database, tables/collections, and why this was chosen.Please upload the report to Github and submit a link to Bootcampspot.</w:t>
       </w:r>
     </w:p>
     <w:p>
@@ -427,7 +95,6 @@
         <w:t>ETL Project Transformation</w:t>
       </w:r>
     </w:p>
-    <w:p/>
     <w:p>
       <w:pPr>
         <w:rPr>
@@ -442,272 +109,878 @@
           <w:bCs/>
           <w:u w:val="single"/>
         </w:rPr>
-        <w:t xml:space="preserve">Current </w:t>
+        <w:t>Data Sources U</w:t>
       </w:r>
-      <w:proofErr w:type="spellStart"/>
       <w:r>
         <w:rPr>
           <w:b/>
           <w:bCs/>
           <w:u w:val="single"/>
         </w:rPr>
-        <w:t>DataSources</w:t>
+        <w:t xml:space="preserve">sed </w:t>
       </w:r>
-      <w:proofErr w:type="spellEnd"/>
-      <w:r>
+    </w:p>
+    <w:p>
+      <w:pPr>
         <w:rPr>
           <w:b/>
           <w:bCs/>
           <w:u w:val="single"/>
         </w:rPr>
-        <w:t xml:space="preserve"> to be used </w:t>
-      </w:r>
+      </w:pPr>
     </w:p>
+    <w:tbl>
+      <w:tblPr>
+        <w:tblStyle w:val="TableGrid"/>
+        <w:tblW w:w="5000" w:type="pct"/>
+        <w:tblLook w:val="04A0" w:firstRow="1" w:lastRow="0" w:firstColumn="1" w:lastColumn="0" w:noHBand="0" w:noVBand="1"/>
+      </w:tblPr>
+      <w:tblGrid>
+        <w:gridCol w:w="5112"/>
+        <w:gridCol w:w="3170"/>
+        <w:gridCol w:w="2868"/>
+        <w:gridCol w:w="3875"/>
+        <w:gridCol w:w="3685"/>
+      </w:tblGrid>
+      <w:tr>
+        <w:trPr>
+          <w:tblHeader/>
+        </w:trPr>
+        <w:tc>
+          <w:tcPr>
+            <w:tcW w:w="5112" w:type="dxa"/>
+            <w:shd w:val="clear" w:color="auto" w:fill="8EAADB" w:themeFill="accent1" w:themeFillTint="99"/>
+          </w:tcPr>
+          <w:p>
+            <w:pPr>
+              <w:rPr>
+                <w:b/>
+                <w:bCs/>
+              </w:rPr>
+            </w:pPr>
+            <w:r>
+              <w:rPr>
+                <w:b/>
+                <w:bCs/>
+              </w:rPr>
+              <w:t xml:space="preserve">Dataset </w:t>
+            </w:r>
+          </w:p>
+        </w:tc>
+        <w:tc>
+          <w:tcPr>
+            <w:tcW w:w="3170" w:type="dxa"/>
+            <w:shd w:val="clear" w:color="auto" w:fill="8EAADB" w:themeFill="accent1" w:themeFillTint="99"/>
+          </w:tcPr>
+          <w:p>
+            <w:pPr>
+              <w:rPr>
+                <w:b/>
+                <w:bCs/>
+              </w:rPr>
+            </w:pPr>
+            <w:r>
+              <w:rPr>
+                <w:b/>
+                <w:bCs/>
+              </w:rPr>
+              <w:t xml:space="preserve">Description </w:t>
+            </w:r>
+          </w:p>
+        </w:tc>
+        <w:tc>
+          <w:tcPr>
+            <w:tcW w:w="2868" w:type="dxa"/>
+            <w:shd w:val="clear" w:color="auto" w:fill="8EAADB" w:themeFill="accent1" w:themeFillTint="99"/>
+          </w:tcPr>
+          <w:p>
+            <w:pPr>
+              <w:rPr>
+                <w:b/>
+                <w:bCs/>
+              </w:rPr>
+            </w:pPr>
+            <w:r>
+              <w:rPr>
+                <w:b/>
+                <w:bCs/>
+              </w:rPr>
+              <w:t>Extract Method</w:t>
+            </w:r>
+          </w:p>
+        </w:tc>
+        <w:tc>
+          <w:tcPr>
+            <w:tcW w:w="3875" w:type="dxa"/>
+            <w:shd w:val="clear" w:color="auto" w:fill="8EAADB" w:themeFill="accent1" w:themeFillTint="99"/>
+          </w:tcPr>
+          <w:p>
+            <w:pPr>
+              <w:rPr>
+                <w:b/>
+                <w:bCs/>
+              </w:rPr>
+            </w:pPr>
+            <w:r>
+              <w:rPr>
+                <w:b/>
+                <w:bCs/>
+              </w:rPr>
+              <w:t>Transformations</w:t>
+            </w:r>
+            <w:r>
+              <w:rPr>
+                <w:b/>
+                <w:bCs/>
+              </w:rPr>
+              <w:t xml:space="preserve"> Performed</w:t>
+            </w:r>
+          </w:p>
+        </w:tc>
+        <w:tc>
+          <w:tcPr>
+            <w:tcW w:w="3685" w:type="dxa"/>
+            <w:shd w:val="clear" w:color="auto" w:fill="8EAADB" w:themeFill="accent1" w:themeFillTint="99"/>
+          </w:tcPr>
+          <w:p>
+            <w:pPr>
+              <w:rPr>
+                <w:b/>
+                <w:bCs/>
+              </w:rPr>
+            </w:pPr>
+            <w:r>
+              <w:rPr>
+                <w:b/>
+                <w:bCs/>
+              </w:rPr>
+              <w:t>Load Method</w:t>
+            </w:r>
+          </w:p>
+        </w:tc>
+      </w:tr>
+      <w:tr>
+        <w:tc>
+          <w:tcPr>
+            <w:tcW w:w="5112" w:type="dxa"/>
+          </w:tcPr>
+          <w:p>
+            <w:pPr>
+              <w:rPr>
+                <w:bCs/>
+              </w:rPr>
+            </w:pPr>
+            <w:r>
+              <w:rPr>
+                <w:bCs/>
+              </w:rPr>
+              <w:t xml:space="preserve">Boston Crime Data </w:t>
+            </w:r>
+          </w:p>
+          <w:p>
+            <w:hyperlink r:id="rId8" w:history="1">
+              <w:r>
+                <w:rPr>
+                  <w:rStyle w:val="Hyperlink"/>
+                </w:rPr>
+                <w:t>https://www.kaggle.com/AnalyzeBoston/crimes-in-boston</w:t>
+              </w:r>
+            </w:hyperlink>
+          </w:p>
+          <w:p/>
+          <w:p>
+            <w:pPr>
+              <w:rPr>
+                <w:bCs/>
+              </w:rPr>
+            </w:pPr>
+            <w:r>
+              <w:rPr>
+                <w:b/>
+              </w:rPr>
+              <w:t>Original Format:</w:t>
+            </w:r>
+            <w:r>
+              <w:t xml:space="preserve"> csv</w:t>
+            </w:r>
+          </w:p>
+        </w:tc>
+        <w:tc>
+          <w:tcPr>
+            <w:tcW w:w="3170" w:type="dxa"/>
+          </w:tcPr>
+          <w:p>
+            <w:pPr>
+              <w:rPr>
+                <w:bCs/>
+              </w:rPr>
+            </w:pPr>
+            <w:r>
+              <w:rPr>
+                <w:bCs/>
+              </w:rPr>
+              <w:t xml:space="preserve">(from Kaggle) </w:t>
+            </w:r>
+          </w:p>
+          <w:p>
+            <w:pPr>
+              <w:pStyle w:val="NormalWeb"/>
+              <w:shd w:val="clear" w:color="auto" w:fill="FFFFFF"/>
+              <w:spacing w:before="158" w:beforeAutospacing="0" w:after="158" w:afterAutospacing="0"/>
+              <w:textAlignment w:val="baseline"/>
+              <w:rPr>
+                <w:rFonts w:asciiTheme="minorHAnsi" w:eastAsiaTheme="minorHAnsi" w:hAnsiTheme="minorHAnsi" w:cstheme="minorBidi"/>
+                <w:bCs/>
+                <w:sz w:val="22"/>
+                <w:szCs w:val="22"/>
+              </w:rPr>
+            </w:pPr>
+            <w:r>
+              <w:rPr>
+                <w:rFonts w:asciiTheme="minorHAnsi" w:eastAsiaTheme="minorHAnsi" w:hAnsiTheme="minorHAnsi" w:cstheme="minorBidi"/>
+                <w:bCs/>
+                <w:sz w:val="22"/>
+                <w:szCs w:val="22"/>
+              </w:rPr>
+              <w:br/>
+              <w:t>Crime incident reports are provided by Boston Police Department (BPD) to document the initial details surrounding an incident to which BPD officers respond. This is a dataset containing records from the new crime incident report system, which includes a reduced set of fields focused on capturing the type of incident as well as when and where it occurred.</w:t>
+            </w:r>
+          </w:p>
+          <w:p>
+            <w:pPr>
+              <w:pStyle w:val="NormalWeb"/>
+              <w:shd w:val="clear" w:color="auto" w:fill="FFFFFF"/>
+              <w:spacing w:before="158" w:beforeAutospacing="0" w:after="158" w:afterAutospacing="0"/>
+              <w:textAlignment w:val="baseline"/>
+              <w:rPr>
+                <w:rFonts w:asciiTheme="minorHAnsi" w:eastAsiaTheme="minorHAnsi" w:hAnsiTheme="minorHAnsi" w:cstheme="minorBidi"/>
+                <w:bCs/>
+                <w:sz w:val="22"/>
+                <w:szCs w:val="22"/>
+              </w:rPr>
+            </w:pPr>
+            <w:r>
+              <w:rPr>
+                <w:rFonts w:asciiTheme="minorHAnsi" w:eastAsiaTheme="minorHAnsi" w:hAnsiTheme="minorHAnsi" w:cstheme="minorBidi"/>
+                <w:bCs/>
+                <w:sz w:val="22"/>
+                <w:szCs w:val="22"/>
+              </w:rPr>
+              <w:t>Records begin in June 14, 2015 and continue to September 3, 2018.</w:t>
+            </w:r>
+          </w:p>
+        </w:tc>
+        <w:tc>
+          <w:tcPr>
+            <w:tcW w:w="2868" w:type="dxa"/>
+          </w:tcPr>
+          <w:p>
+            <w:pPr>
+              <w:rPr>
+                <w:bCs/>
+              </w:rPr>
+            </w:pPr>
+            <w:r>
+              <w:rPr>
+                <w:b/>
+                <w:bCs/>
+              </w:rPr>
+              <w:t>Manual pull</w:t>
+            </w:r>
+            <w:r>
+              <w:rPr>
+                <w:bCs/>
+              </w:rPr>
+              <w:t>: data from Kaggle website</w:t>
+            </w:r>
+          </w:p>
+        </w:tc>
+        <w:tc>
+          <w:tcPr>
+            <w:tcW w:w="3875" w:type="dxa"/>
+          </w:tcPr>
+          <w:p>
+            <w:pPr>
+              <w:rPr>
+                <w:b/>
+                <w:bCs/>
+              </w:rPr>
+            </w:pPr>
+          </w:p>
+        </w:tc>
+        <w:tc>
+          <w:tcPr>
+            <w:tcW w:w="3685" w:type="dxa"/>
+          </w:tcPr>
+          <w:p>
+            <w:pPr>
+              <w:rPr>
+                <w:b/>
+                <w:bCs/>
+              </w:rPr>
+            </w:pPr>
+          </w:p>
+        </w:tc>
+      </w:tr>
+      <w:tr>
+        <w:tc>
+          <w:tcPr>
+            <w:tcW w:w="5112" w:type="dxa"/>
+          </w:tcPr>
+          <w:p>
+            <w:pPr>
+              <w:rPr>
+                <w:bCs/>
+              </w:rPr>
+            </w:pPr>
+            <w:r>
+              <w:rPr>
+                <w:bCs/>
+              </w:rPr>
+              <w:lastRenderedPageBreak/>
+              <w:t>Zip Codes</w:t>
+            </w:r>
+          </w:p>
+          <w:p>
+            <w:pPr>
+              <w:rPr>
+                <w:bCs/>
+              </w:rPr>
+            </w:pPr>
+            <w:hyperlink r:id="rId9" w:history="1">
+              <w:r>
+                <w:rPr>
+                  <w:rStyle w:val="Hyperlink"/>
+                  <w:bCs/>
+                </w:rPr>
+                <w:t>https://www.unitedstateszipcodes.org/ma/</w:t>
+              </w:r>
+            </w:hyperlink>
+          </w:p>
+          <w:p>
+            <w:pPr>
+              <w:rPr>
+                <w:bCs/>
+              </w:rPr>
+            </w:pPr>
+          </w:p>
+          <w:p>
+            <w:pPr>
+              <w:rPr>
+                <w:bCs/>
+              </w:rPr>
+            </w:pPr>
+            <w:r>
+              <w:rPr>
+                <w:b/>
+              </w:rPr>
+              <w:t>Original Format:</w:t>
+            </w:r>
+            <w:r>
+              <w:t xml:space="preserve"> </w:t>
+            </w:r>
+            <w:r>
+              <w:t>html</w:t>
+            </w:r>
+          </w:p>
+        </w:tc>
+        <w:tc>
+          <w:tcPr>
+            <w:tcW w:w="3170" w:type="dxa"/>
+          </w:tcPr>
+          <w:p>
+            <w:pPr>
+              <w:rPr>
+                <w:bCs/>
+              </w:rPr>
+            </w:pPr>
+            <w:r>
+              <w:rPr>
+                <w:bCs/>
+              </w:rPr>
+              <w:t>Website which lists US postal zip codes based on query criteria entered (we leveraged the URL which queried zip codes for the state of MA)</w:t>
+            </w:r>
+          </w:p>
+        </w:tc>
+        <w:tc>
+          <w:tcPr>
+            <w:tcW w:w="2868" w:type="dxa"/>
+          </w:tcPr>
+          <w:p>
+            <w:pPr>
+              <w:rPr>
+                <w:bCs/>
+              </w:rPr>
+            </w:pPr>
+            <w:r>
+              <w:rPr>
+                <w:b/>
+                <w:bCs/>
+              </w:rPr>
+              <w:t>Web Scrape:</w:t>
+            </w:r>
+            <w:r>
+              <w:rPr>
+                <w:bCs/>
+              </w:rPr>
+              <w:t xml:space="preserve"> Scraped the URL to harvest the zip codes from the website along with associated information needed (City, State, County etc) </w:t>
+            </w:r>
+          </w:p>
+          <w:p>
+            <w:pPr>
+              <w:rPr>
+                <w:bCs/>
+              </w:rPr>
+            </w:pPr>
+          </w:p>
+          <w:p>
+            <w:pPr>
+              <w:rPr>
+                <w:bCs/>
+              </w:rPr>
+            </w:pPr>
+            <w:r>
+              <w:rPr>
+                <w:b/>
+                <w:bCs/>
+              </w:rPr>
+              <w:t>Scraping Code:</w:t>
+            </w:r>
+            <w:r>
+              <w:rPr>
+                <w:bCs/>
+              </w:rPr>
+              <w:t xml:space="preserve"> </w:t>
+            </w:r>
+            <w:r>
+              <w:rPr>
+                <w:bCs/>
+              </w:rPr>
+              <w:t>Web_Scrape_Zipcodes.ipynb</w:t>
+            </w:r>
+          </w:p>
+        </w:tc>
+        <w:tc>
+          <w:tcPr>
+            <w:tcW w:w="3875" w:type="dxa"/>
+          </w:tcPr>
+          <w:p>
+            <w:pPr>
+              <w:rPr>
+                <w:b/>
+                <w:bCs/>
+              </w:rPr>
+            </w:pPr>
+            <w:bookmarkStart w:id="0" w:name="_GoBack"/>
+            <w:bookmarkEnd w:id="0"/>
+          </w:p>
+        </w:tc>
+        <w:tc>
+          <w:tcPr>
+            <w:tcW w:w="3685" w:type="dxa"/>
+          </w:tcPr>
+          <w:p>
+            <w:pPr>
+              <w:rPr>
+                <w:b/>
+                <w:bCs/>
+              </w:rPr>
+            </w:pPr>
+          </w:p>
+        </w:tc>
+      </w:tr>
+      <w:tr>
+        <w:tc>
+          <w:tcPr>
+            <w:tcW w:w="5112" w:type="dxa"/>
+          </w:tcPr>
+          <w:p>
+            <w:pPr>
+              <w:rPr>
+                <w:bCs/>
+              </w:rPr>
+            </w:pPr>
+            <w:r>
+              <w:rPr>
+                <w:bCs/>
+              </w:rPr>
+              <w:t>Boston Police Districts</w:t>
+            </w:r>
+          </w:p>
+          <w:p>
+            <w:pPr>
+              <w:rPr>
+                <w:bCs/>
+              </w:rPr>
+            </w:pPr>
+          </w:p>
+          <w:p>
+            <w:pPr>
+              <w:rPr>
+                <w:bCs/>
+              </w:rPr>
+            </w:pPr>
+            <w:hyperlink r:id="rId10" w:history="1">
+              <w:r>
+                <w:rPr>
+                  <w:rStyle w:val="Hyperlink"/>
+                  <w:bCs/>
+                </w:rPr>
+                <w:t>https://www.boston.gov/departments/police#districts</w:t>
+              </w:r>
+            </w:hyperlink>
+          </w:p>
+          <w:p>
+            <w:pPr>
+              <w:rPr>
+                <w:bCs/>
+              </w:rPr>
+            </w:pPr>
+          </w:p>
+          <w:p>
+            <w:pPr>
+              <w:rPr>
+                <w:bCs/>
+              </w:rPr>
+            </w:pPr>
+            <w:r>
+              <w:rPr>
+                <w:b/>
+              </w:rPr>
+              <w:t>Original Format:</w:t>
+            </w:r>
+            <w:r>
+              <w:t xml:space="preserve"> </w:t>
+            </w:r>
+            <w:r>
+              <w:t>html</w:t>
+            </w:r>
+          </w:p>
+        </w:tc>
+        <w:tc>
+          <w:tcPr>
+            <w:tcW w:w="3170" w:type="dxa"/>
+          </w:tcPr>
+          <w:p>
+            <w:pPr>
+              <w:rPr>
+                <w:bCs/>
+              </w:rPr>
+            </w:pPr>
+            <w:r>
+              <w:rPr>
+                <w:bCs/>
+              </w:rPr>
+              <w:t>Website Lists Police Districts with associated District Codes and District Names</w:t>
+            </w:r>
+          </w:p>
+        </w:tc>
+        <w:tc>
+          <w:tcPr>
+            <w:tcW w:w="2868" w:type="dxa"/>
+          </w:tcPr>
+          <w:p>
+            <w:pPr>
+              <w:rPr>
+                <w:bCs/>
+              </w:rPr>
+            </w:pPr>
+            <w:r>
+              <w:rPr>
+                <w:b/>
+                <w:bCs/>
+              </w:rPr>
+              <w:t>Web Scrape:</w:t>
+            </w:r>
+            <w:r>
+              <w:rPr>
+                <w:bCs/>
+              </w:rPr>
+              <w:t xml:space="preserve"> </w:t>
+            </w:r>
+            <w:r>
+              <w:rPr>
+                <w:bCs/>
+              </w:rPr>
+              <w:t>Scraped the Website for District Codes and Precinct Addresses</w:t>
+            </w:r>
+          </w:p>
+          <w:p>
+            <w:pPr>
+              <w:rPr>
+                <w:bCs/>
+              </w:rPr>
+            </w:pPr>
+          </w:p>
+          <w:p>
+            <w:pPr>
+              <w:rPr>
+                <w:bCs/>
+              </w:rPr>
+            </w:pPr>
+            <w:r>
+              <w:rPr>
+                <w:b/>
+                <w:bCs/>
+              </w:rPr>
+              <w:t>Scraping Code:</w:t>
+            </w:r>
+            <w:r>
+              <w:rPr>
+                <w:bCs/>
+              </w:rPr>
+              <w:t xml:space="preserve"> </w:t>
+            </w:r>
+            <w:r>
+              <w:rPr>
+                <w:bCs/>
+              </w:rPr>
+              <w:t xml:space="preserve">Scrape Districts.ipynb </w:t>
+            </w:r>
+          </w:p>
+        </w:tc>
+        <w:tc>
+          <w:tcPr>
+            <w:tcW w:w="3875" w:type="dxa"/>
+          </w:tcPr>
+          <w:p>
+            <w:pPr>
+              <w:rPr>
+                <w:bCs/>
+              </w:rPr>
+            </w:pPr>
+            <w:r>
+              <w:rPr>
+                <w:bCs/>
+              </w:rPr>
+              <w:t>After pull of districts</w:t>
+            </w:r>
+            <w:r>
+              <w:rPr>
+                <w:bCs/>
+              </w:rPr>
+              <w:t xml:space="preserve"> from the website</w:t>
+            </w:r>
+            <w:r>
+              <w:rPr>
+                <w:bCs/>
+              </w:rPr>
+              <w:t>, broke up the grouping of A1 and A15 in the code so they could be represented in our dataset as two separate districts and locales</w:t>
+            </w:r>
+          </w:p>
+        </w:tc>
+        <w:tc>
+          <w:tcPr>
+            <w:tcW w:w="3685" w:type="dxa"/>
+          </w:tcPr>
+          <w:p>
+            <w:pPr>
+              <w:rPr>
+                <w:b/>
+                <w:bCs/>
+              </w:rPr>
+            </w:pPr>
+          </w:p>
+        </w:tc>
+      </w:tr>
+      <w:tr>
+        <w:tc>
+          <w:tcPr>
+            <w:tcW w:w="5112" w:type="dxa"/>
+          </w:tcPr>
+          <w:p>
+            <w:pPr>
+              <w:rPr>
+                <w:bCs/>
+              </w:rPr>
+            </w:pPr>
+            <w:r>
+              <w:rPr>
+                <w:bCs/>
+              </w:rPr>
+              <w:t>Demographic Stats</w:t>
+            </w:r>
+          </w:p>
+          <w:p>
+            <w:pPr>
+              <w:rPr>
+                <w:bCs/>
+              </w:rPr>
+            </w:pPr>
+          </w:p>
+          <w:p>
+            <w:pPr>
+              <w:rPr>
+                <w:bCs/>
+              </w:rPr>
+            </w:pPr>
+            <w:r>
+              <w:rPr>
+                <w:bCs/>
+              </w:rPr>
+              <w:t>ACS API</w:t>
+            </w:r>
+          </w:p>
+          <w:p>
+            <w:hyperlink r:id="rId11" w:history="1">
+              <w:r>
+                <w:rPr>
+                  <w:rStyle w:val="Hyperlink"/>
+                </w:rPr>
+                <w:t>https://www.census.gov/data/developers/data-sets/acs-5year.html</w:t>
+              </w:r>
+            </w:hyperlink>
+          </w:p>
+          <w:p/>
+          <w:p>
+            <w:pPr>
+              <w:rPr>
+                <w:bCs/>
+              </w:rPr>
+            </w:pPr>
+            <w:r>
+              <w:rPr>
+                <w:b/>
+              </w:rPr>
+              <w:t>Original Format:</w:t>
+            </w:r>
+            <w:r>
+              <w:t xml:space="preserve"> </w:t>
+            </w:r>
+            <w:r>
+              <w:t>json</w:t>
+            </w:r>
+          </w:p>
+        </w:tc>
+        <w:tc>
+          <w:tcPr>
+            <w:tcW w:w="3170" w:type="dxa"/>
+          </w:tcPr>
+          <w:p>
+            <w:pPr>
+              <w:rPr>
+                <w:bCs/>
+              </w:rPr>
+            </w:pPr>
+            <w:r>
+              <w:rPr>
+                <w:bCs/>
+              </w:rPr>
+              <w:t>Leveraged the ACS API Census to pull ethnic and race demographics for the key Boston zip codes identified</w:t>
+            </w:r>
+          </w:p>
+        </w:tc>
+        <w:tc>
+          <w:tcPr>
+            <w:tcW w:w="2868" w:type="dxa"/>
+          </w:tcPr>
+          <w:p>
+            <w:pPr>
+              <w:rPr>
+                <w:b/>
+                <w:bCs/>
+              </w:rPr>
+            </w:pPr>
+            <w:r>
+              <w:rPr>
+                <w:b/>
+                <w:bCs/>
+              </w:rPr>
+              <w:t xml:space="preserve">API Pull: </w:t>
+            </w:r>
+            <w:r>
+              <w:rPr>
+                <w:bCs/>
+              </w:rPr>
+              <w:t>Leveraged the ACS API to pull data for summarized groups by race/ethnicity per census specification</w:t>
+            </w:r>
+            <w:r>
+              <w:rPr>
+                <w:b/>
+                <w:bCs/>
+              </w:rPr>
+              <w:t xml:space="preserve"> </w:t>
+            </w:r>
+          </w:p>
+          <w:p>
+            <w:pPr>
+              <w:rPr>
+                <w:b/>
+                <w:bCs/>
+              </w:rPr>
+            </w:pPr>
+          </w:p>
+          <w:p>
+            <w:pPr>
+              <w:rPr>
+                <w:b/>
+                <w:bCs/>
+              </w:rPr>
+            </w:pPr>
+            <w:r>
+              <w:rPr>
+                <w:b/>
+                <w:bCs/>
+              </w:rPr>
+              <w:t>API</w:t>
+            </w:r>
+            <w:r>
+              <w:rPr>
+                <w:b/>
+                <w:bCs/>
+              </w:rPr>
+              <w:t xml:space="preserve"> Code:</w:t>
+            </w:r>
+            <w:r>
+              <w:rPr>
+                <w:bCs/>
+              </w:rPr>
+              <w:t xml:space="preserve"> </w:t>
+            </w:r>
+            <w:r>
+              <w:rPr>
+                <w:bCs/>
+              </w:rPr>
+              <w:t>Census API.ipynb</w:t>
+            </w:r>
+          </w:p>
+        </w:tc>
+        <w:tc>
+          <w:tcPr>
+            <w:tcW w:w="3875" w:type="dxa"/>
+          </w:tcPr>
+          <w:p>
+            <w:pPr>
+              <w:rPr>
+                <w:b/>
+                <w:bCs/>
+              </w:rPr>
+            </w:pPr>
+          </w:p>
+        </w:tc>
+        <w:tc>
+          <w:tcPr>
+            <w:tcW w:w="3685" w:type="dxa"/>
+          </w:tcPr>
+          <w:p>
+            <w:pPr>
+              <w:rPr>
+                <w:b/>
+                <w:bCs/>
+              </w:rPr>
+            </w:pPr>
+          </w:p>
+        </w:tc>
+      </w:tr>
+    </w:tbl>
     <w:p>
       <w:pPr>
-        <w:pStyle w:val="ListParagraph"/>
-        <w:numPr>
-          <w:ilvl w:val="0"/>
-          <w:numId w:val="1"/>
-        </w:numPr>
-      </w:pPr>
-      <w:r>
-        <w:t>Kaggle</w:t>
-      </w:r>
-      <w:r>
-        <w:t xml:space="preserve"> (</w:t>
-      </w:r>
-      <w:r>
-        <w:t>Boston Crime Data.csv</w:t>
-      </w:r>
-      <w:r>
-        <w:t>)</w:t>
-      </w:r>
-    </w:p>
-    <w:p>
-      <w:pPr>
-        <w:pStyle w:val="ListParagraph"/>
-        <w:numPr>
-          <w:ilvl w:val="1"/>
-          <w:numId w:val="1"/>
-        </w:numPr>
-      </w:pPr>
-      <w:r>
-        <w:t xml:space="preserve">Source </w:t>
-      </w:r>
-    </w:p>
-    <w:p>
-      <w:pPr>
-        <w:pStyle w:val="ListParagraph"/>
-        <w:numPr>
-          <w:ilvl w:val="2"/>
-          <w:numId w:val="1"/>
-        </w:numPr>
-      </w:pPr>
-      <w:r>
-        <w:t xml:space="preserve">Was retrieved via .CSV from Kaggle </w:t>
-      </w:r>
-    </w:p>
-    <w:p>
-      <w:pPr>
-        <w:pStyle w:val="ListParagraph"/>
-        <w:numPr>
-          <w:ilvl w:val="1"/>
-          <w:numId w:val="1"/>
-        </w:numPr>
-      </w:pPr>
-      <w:r>
-        <w:t xml:space="preserve">Transformed </w:t>
-      </w:r>
-    </w:p>
-    <w:p>
-      <w:pPr>
-        <w:pStyle w:val="ListParagraph"/>
-        <w:numPr>
-          <w:ilvl w:val="2"/>
-          <w:numId w:val="1"/>
-        </w:numPr>
-      </w:pPr>
-      <w:r>
-        <w:t xml:space="preserve">into a Pandas </w:t>
-      </w:r>
-      <w:proofErr w:type="spellStart"/>
-      <w:r>
-        <w:t>dataframe</w:t>
-      </w:r>
-      <w:proofErr w:type="spellEnd"/>
-      <w:r>
-        <w:t xml:space="preserve">.   Various columns were not needed for out purpose so using a filter command a final </w:t>
-      </w:r>
-      <w:proofErr w:type="spellStart"/>
-      <w:r>
-        <w:t>Dataframe</w:t>
-      </w:r>
-      <w:proofErr w:type="spellEnd"/>
-      <w:r>
-        <w:t xml:space="preserve"> was created with required columns for our </w:t>
-      </w:r>
-      <w:proofErr w:type="gramStart"/>
-      <w:r>
-        <w:t>particular needs</w:t>
-      </w:r>
-      <w:proofErr w:type="gramEnd"/>
-      <w:r>
-        <w:t xml:space="preserve"> </w:t>
-      </w:r>
-    </w:p>
-    <w:p>
-      <w:pPr>
-        <w:pStyle w:val="ListParagraph"/>
-        <w:ind w:left="2160"/>
-      </w:pPr>
-      <w:bookmarkStart w:id="0" w:name="_GoBack"/>
-      <w:bookmarkEnd w:id="0"/>
-    </w:p>
-    <w:p>
-      <w:pPr>
-        <w:pStyle w:val="ListParagraph"/>
-        <w:numPr>
-          <w:ilvl w:val="1"/>
-          <w:numId w:val="1"/>
-        </w:numPr>
-      </w:pPr>
-      <w:r>
-        <w:t>Need</w:t>
-      </w:r>
-    </w:p>
-    <w:p>
-      <w:pPr>
-        <w:pStyle w:val="ListParagraph"/>
-        <w:numPr>
-          <w:ilvl w:val="2"/>
-          <w:numId w:val="1"/>
-        </w:numPr>
-      </w:pPr>
-      <w:r>
-        <w:t>Initial dataset</w:t>
-      </w:r>
-      <w:r>
-        <w:br/>
-      </w:r>
-    </w:p>
-    <w:p>
-      <w:pPr>
-        <w:pStyle w:val="ListParagraph"/>
-        <w:ind w:left="2160"/>
-      </w:pPr>
-    </w:p>
-    <w:p>
-      <w:pPr>
-        <w:pStyle w:val="ListParagraph"/>
-        <w:numPr>
-          <w:ilvl w:val="0"/>
-          <w:numId w:val="1"/>
-        </w:numPr>
-      </w:pPr>
-      <w:r>
-        <w:t xml:space="preserve"> </w:t>
-      </w:r>
-      <w:hyperlink r:id="rId5" w:anchor="districts'" w:history="1">
-        <w:r>
-          <w:rPr>
-            <w:rStyle w:val="Hyperlink"/>
-          </w:rPr>
-          <w:t>https://www.boston.gov/departments/police#districts'</w:t>
-        </w:r>
-      </w:hyperlink>
-    </w:p>
-    <w:p>
-      <w:pPr>
-        <w:pStyle w:val="ListParagraph"/>
-        <w:numPr>
-          <w:ilvl w:val="1"/>
-          <w:numId w:val="1"/>
-        </w:numPr>
-      </w:pPr>
-      <w:r>
-        <w:t>Source</w:t>
-      </w:r>
-    </w:p>
-    <w:p>
-      <w:pPr>
-        <w:pStyle w:val="ListParagraph"/>
-        <w:numPr>
-          <w:ilvl w:val="2"/>
-          <w:numId w:val="1"/>
-        </w:numPr>
-      </w:pPr>
-      <w:hyperlink r:id="rId6" w:history="1">
-        <w:r>
-          <w:rPr>
-            <w:rStyle w:val="Hyperlink"/>
-          </w:rPr>
-          <w:t>https://www.boston.gov/departments/police#districts'</w:t>
-        </w:r>
-      </w:hyperlink>
-    </w:p>
-    <w:p>
-      <w:pPr>
-        <w:pStyle w:val="ListParagraph"/>
-        <w:ind w:left="1440"/>
-      </w:pPr>
-    </w:p>
-    <w:p>
-      <w:pPr>
-        <w:pStyle w:val="ListParagraph"/>
-        <w:numPr>
-          <w:ilvl w:val="1"/>
-          <w:numId w:val="1"/>
-        </w:numPr>
-      </w:pPr>
-      <w:r>
-        <w:t xml:space="preserve">Transformed </w:t>
-      </w:r>
-    </w:p>
-    <w:p>
-      <w:pPr>
-        <w:pStyle w:val="ListParagraph"/>
-        <w:numPr>
-          <w:ilvl w:val="2"/>
-          <w:numId w:val="1"/>
-        </w:numPr>
-      </w:pPr>
-      <w:r>
-        <w:t xml:space="preserve">Using </w:t>
-      </w:r>
-      <w:proofErr w:type="spellStart"/>
-      <w:r>
-        <w:t>Webscraping</w:t>
-      </w:r>
-      <w:proofErr w:type="spellEnd"/>
-      <w:r>
-        <w:t xml:space="preserve"> techniques </w:t>
-      </w:r>
-    </w:p>
-    <w:p>
-      <w:pPr>
-        <w:pStyle w:val="ListParagraph"/>
-        <w:numPr>
-          <w:ilvl w:val="1"/>
-          <w:numId w:val="1"/>
-        </w:numPr>
-      </w:pPr>
-      <w:r>
-        <w:t>Need</w:t>
-      </w:r>
-    </w:p>
-    <w:p>
-      <w:pPr>
-        <w:pStyle w:val="ListParagraph"/>
-        <w:numPr>
-          <w:ilvl w:val="2"/>
-          <w:numId w:val="1"/>
-        </w:numPr>
-      </w:pPr>
-      <w:r>
-        <w:lastRenderedPageBreak/>
-        <w:t xml:space="preserve">The data from Kaggle had District names with no reference table to get back to geographical location so need this step to make sense of the Kaggle dataset </w:t>
-      </w:r>
+        <w:rPr>
+          <w:b/>
+          <w:bCs/>
+          <w:u w:val="single"/>
+        </w:rPr>
+      </w:pPr>
     </w:p>
     <w:p>
       <w:pPr>
@@ -718,8 +991,8 @@
       </w:r>
     </w:p>
     <w:sectPr>
-      <w:pgSz w:w="12240" w:h="15840"/>
-      <w:pgMar w:top="1440" w:right="1440" w:bottom="1440" w:left="1440" w:header="720" w:footer="720" w:gutter="0"/>
+      <w:pgSz w:w="20160" w:h="12240" w:orient="landscape" w:code="5"/>
+      <w:pgMar w:top="720" w:right="720" w:bottom="720" w:left="720" w:header="720" w:footer="720" w:gutter="0"/>
       <w:cols w:space="720"/>
       <w:docGrid w:linePitch="360"/>
     </w:sectPr>
@@ -727,8 +1000,58 @@
 </w:document>
 </file>
 
+<file path=word/endnotes.xml><?xml version="1.0" encoding="utf-8"?>
+<w:endnotes xmlns:wpc="http://schemas.microsoft.com/office/word/2010/wordprocessingCanvas" xmlns:cx="http://schemas.microsoft.com/office/drawing/2014/chartex" xmlns:cx1="http://schemas.microsoft.com/office/drawing/2015/9/8/chartex" xmlns:mc="http://schemas.openxmlformats.org/markup-compatibility/2006" xmlns:o="urn:schemas-microsoft-com:office:office" xmlns:r="http://schemas.openxmlformats.org/officeDocument/2006/relationships" xmlns:m="http://schemas.openxmlformats.org/officeDocument/2006/math" xmlns:v="urn:schemas-microsoft-com:vml" xmlns:wp14="http://schemas.microsoft.com/office/word/2010/wordprocessingDrawing" xmlns:wp="http://schemas.openxmlformats.org/drawingml/2006/wordprocessingDrawing" xmlns:w10="urn:schemas-microsoft-com:office:word" xmlns:w="http://schemas.openxmlformats.org/wordprocessingml/2006/main" xmlns:w14="http://schemas.microsoft.com/office/word/2010/wordml" xmlns:w15="http://schemas.microsoft.com/office/word/2012/wordml" xmlns:w16se="http://schemas.microsoft.com/office/word/2015/wordml/symex" xmlns:wpg="http://schemas.microsoft.com/office/word/2010/wordprocessingGroup" xmlns:wpi="http://schemas.microsoft.com/office/word/2010/wordprocessingInk" xmlns:wne="http://schemas.microsoft.com/office/word/2006/wordml" xmlns:wps="http://schemas.microsoft.com/office/word/2010/wordprocessingShape" mc:Ignorable="w14 w15 w16se wp14">
+  <w:endnote w:type="separator" w:id="-1">
+    <w:p>
+      <w:pPr>
+        <w:spacing w:after="0" w:line="240" w:lineRule="auto"/>
+      </w:pPr>
+      <w:r>
+        <w:separator/>
+      </w:r>
+    </w:p>
+  </w:endnote>
+  <w:endnote w:type="continuationSeparator" w:id="0">
+    <w:p>
+      <w:pPr>
+        <w:spacing w:after="0" w:line="240" w:lineRule="auto"/>
+      </w:pPr>
+      <w:r>
+        <w:continuationSeparator/>
+      </w:r>
+    </w:p>
+  </w:endnote>
+</w:endnotes>
+</file>
+
+<file path=word/footnotes.xml><?xml version="1.0" encoding="utf-8"?>
+<w:footnotes xmlns:wpc="http://schemas.microsoft.com/office/word/2010/wordprocessingCanvas" xmlns:cx="http://schemas.microsoft.com/office/drawing/2014/chartex" xmlns:cx1="http://schemas.microsoft.com/office/drawing/2015/9/8/chartex" xmlns:mc="http://schemas.openxmlformats.org/markup-compatibility/2006" xmlns:o="urn:schemas-microsoft-com:office:office" xmlns:r="http://schemas.openxmlformats.org/officeDocument/2006/relationships" xmlns:m="http://schemas.openxmlformats.org/officeDocument/2006/math" xmlns:v="urn:schemas-microsoft-com:vml" xmlns:wp14="http://schemas.microsoft.com/office/word/2010/wordprocessingDrawing" xmlns:wp="http://schemas.openxmlformats.org/drawingml/2006/wordprocessingDrawing" xmlns:w10="urn:schemas-microsoft-com:office:word" xmlns:w="http://schemas.openxmlformats.org/wordprocessingml/2006/main" xmlns:w14="http://schemas.microsoft.com/office/word/2010/wordml" xmlns:w15="http://schemas.microsoft.com/office/word/2012/wordml" xmlns:w16se="http://schemas.microsoft.com/office/word/2015/wordml/symex" xmlns:wpg="http://schemas.microsoft.com/office/word/2010/wordprocessingGroup" xmlns:wpi="http://schemas.microsoft.com/office/word/2010/wordprocessingInk" xmlns:wne="http://schemas.microsoft.com/office/word/2006/wordml" xmlns:wps="http://schemas.microsoft.com/office/word/2010/wordprocessingShape" mc:Ignorable="w14 w15 w16se wp14">
+  <w:footnote w:type="separator" w:id="-1">
+    <w:p>
+      <w:pPr>
+        <w:spacing w:after="0" w:line="240" w:lineRule="auto"/>
+      </w:pPr>
+      <w:r>
+        <w:separator/>
+      </w:r>
+    </w:p>
+  </w:footnote>
+  <w:footnote w:type="continuationSeparator" w:id="0">
+    <w:p>
+      <w:pPr>
+        <w:spacing w:after="0" w:line="240" w:lineRule="auto"/>
+      </w:pPr>
+      <w:r>
+        <w:continuationSeparator/>
+      </w:r>
+    </w:p>
+  </w:footnote>
+</w:footnotes>
+</file>
+
 <file path=word/numbering.xml><?xml version="1.0" encoding="utf-8"?>
-<w:numbering xmlns:wpc="http://schemas.microsoft.com/office/word/2010/wordprocessingCanvas" xmlns:cx="http://schemas.microsoft.com/office/drawing/2014/chartex" xmlns:cx1="http://schemas.microsoft.com/office/drawing/2015/9/8/chartex" xmlns:cx2="http://schemas.microsoft.com/office/drawing/2015/10/21/chartex" xmlns:cx3="http://schemas.microsoft.com/office/drawing/2016/5/9/chartex" xmlns:cx4="http://schemas.microsoft.com/office/drawing/2016/5/10/chartex" xmlns:cx5="http://schemas.microsoft.com/office/drawing/2016/5/11/chartex" xmlns:cx6="http://schemas.microsoft.com/office/drawing/2016/5/12/chartex" xmlns:cx7="http://schemas.microsoft.com/office/drawing/2016/5/13/chartex" xmlns:cx8="http://schemas.microsoft.com/office/drawing/2016/5/14/chartex" xmlns:mc="http://schemas.openxmlformats.org/markup-compatibility/2006" xmlns:aink="http://schemas.microsoft.com/office/drawing/2016/ink" xmlns:am3d="http://schemas.microsoft.com/office/drawing/2017/model3d" xmlns:o="urn:schemas-microsoft-com:office:office" xmlns:r="http://schemas.openxmlformats.org/officeDocument/2006/relationships" xmlns:m="http://schemas.openxmlformats.org/officeDocument/2006/math" xmlns:v="urn:schemas-microsoft-com:vml" xmlns:wp14="http://schemas.microsoft.com/office/word/2010/wordprocessingDrawing" xmlns:wp="http://schemas.openxmlformats.org/drawingml/2006/wordprocessingDrawing" xmlns:w10="urn:schemas-microsoft-com:office:word" xmlns:w="http://schemas.openxmlformats.org/wordprocessingml/2006/main" xmlns:w14="http://schemas.microsoft.com/office/word/2010/wordml" xmlns:w15="http://schemas.microsoft.com/office/word/2012/wordml" xmlns:w16cid="http://schemas.microsoft.com/office/word/2016/wordml/cid" xmlns:w16se="http://schemas.microsoft.com/office/word/2015/wordml/symex" xmlns:wpg="http://schemas.microsoft.com/office/word/2010/wordprocessingGroup" xmlns:wpi="http://schemas.microsoft.com/office/word/2010/wordprocessingInk" xmlns:wne="http://schemas.microsoft.com/office/word/2006/wordml" xmlns:wps="http://schemas.microsoft.com/office/word/2010/wordprocessingShape" mc:Ignorable="w14 w15 w16se w16cid wp14">
+<w:numbering xmlns:wpc="http://schemas.microsoft.com/office/word/2010/wordprocessingCanvas" xmlns:cx="http://schemas.microsoft.com/office/drawing/2014/chartex" xmlns:cx1="http://schemas.microsoft.com/office/drawing/2015/9/8/chartex" xmlns:mc="http://schemas.openxmlformats.org/markup-compatibility/2006" xmlns:o="urn:schemas-microsoft-com:office:office" xmlns:r="http://schemas.openxmlformats.org/officeDocument/2006/relationships" xmlns:m="http://schemas.openxmlformats.org/officeDocument/2006/math" xmlns:v="urn:schemas-microsoft-com:vml" xmlns:wp14="http://schemas.microsoft.com/office/word/2010/wordprocessingDrawing" xmlns:wp="http://schemas.openxmlformats.org/drawingml/2006/wordprocessingDrawing" xmlns:w10="urn:schemas-microsoft-com:office:word" xmlns:w="http://schemas.openxmlformats.org/wordprocessingml/2006/main" xmlns:w14="http://schemas.microsoft.com/office/word/2010/wordml" xmlns:w15="http://schemas.microsoft.com/office/word/2012/wordml" xmlns:w16se="http://schemas.microsoft.com/office/word/2015/wordml/symex" xmlns:wpg="http://schemas.microsoft.com/office/word/2010/wordprocessingGroup" xmlns:wpi="http://schemas.microsoft.com/office/word/2010/wordprocessingInk" xmlns:wne="http://schemas.microsoft.com/office/word/2006/wordml" xmlns:wps="http://schemas.microsoft.com/office/word/2010/wordprocessingShape" mc:Ignorable="w14 w15 w16se wp14">
   <w:abstractNum w:abstractNumId="0" w15:restartNumberingAfterBreak="0">
     <w:nsid w:val="2C700DF1"/>
     <w:multiLevelType w:val="hybridMultilevel"/>
@@ -849,7 +1172,7 @@
 </file>
 
 <file path=word/styles.xml><?xml version="1.0" encoding="utf-8"?>
-<w:styles xmlns:mc="http://schemas.openxmlformats.org/markup-compatibility/2006" xmlns:r="http://schemas.openxmlformats.org/officeDocument/2006/relationships" xmlns:w="http://schemas.openxmlformats.org/wordprocessingml/2006/main" xmlns:w14="http://schemas.microsoft.com/office/word/2010/wordml" xmlns:w15="http://schemas.microsoft.com/office/word/2012/wordml" xmlns:w16cid="http://schemas.microsoft.com/office/word/2016/wordml/cid" xmlns:w16se="http://schemas.microsoft.com/office/word/2015/wordml/symex" mc:Ignorable="w14 w15 w16se w16cid">
+<w:styles xmlns:mc="http://schemas.openxmlformats.org/markup-compatibility/2006" xmlns:r="http://schemas.openxmlformats.org/officeDocument/2006/relationships" xmlns:w="http://schemas.openxmlformats.org/wordprocessingml/2006/main" xmlns:w14="http://schemas.microsoft.com/office/word/2010/wordml" xmlns:w15="http://schemas.microsoft.com/office/word/2012/wordml" xmlns:w16se="http://schemas.microsoft.com/office/word/2015/wordml/symex" mc:Ignorable="w14 w15 w16se">
   <w:docDefaults>
     <w:rPrDefault>
       <w:rPr>
@@ -865,7 +1188,7 @@
       </w:pPr>
     </w:pPrDefault>
   </w:docDefaults>
-  <w:latentStyles w:defLockedState="0" w:defUIPriority="99" w:defSemiHidden="0" w:defUnhideWhenUsed="0" w:defQFormat="0" w:count="376">
+  <w:latentStyles w:defLockedState="0" w:defUIPriority="99" w:defSemiHidden="0" w:defUnhideWhenUsed="0" w:defQFormat="0" w:count="371">
     <w:lsdException w:name="Normal" w:uiPriority="0" w:qFormat="1"/>
     <w:lsdException w:name="heading 1" w:uiPriority="9" w:qFormat="1"/>
     <w:lsdException w:name="heading 2" w:semiHidden="1" w:uiPriority="9" w:unhideWhenUsed="1" w:qFormat="1"/>
@@ -1237,11 +1560,6 @@
     <w:lsdException w:name="List Table 5 Dark Accent 6" w:uiPriority="50"/>
     <w:lsdException w:name="List Table 6 Colorful Accent 6" w:uiPriority="51"/>
     <w:lsdException w:name="List Table 7 Colorful Accent 6" w:uiPriority="52"/>
-    <w:lsdException w:name="Mention" w:semiHidden="1" w:unhideWhenUsed="1"/>
-    <w:lsdException w:name="Smart Hyperlink" w:semiHidden="1" w:unhideWhenUsed="1"/>
-    <w:lsdException w:name="Hashtag" w:semiHidden="1" w:unhideWhenUsed="1"/>
-    <w:lsdException w:name="Unresolved Mention" w:semiHidden="1" w:unhideWhenUsed="1"/>
-    <w:lsdException w:name="Smart Link" w:semiHidden="1" w:unhideWhenUsed="1"/>
   </w:latentStyles>
   <w:style w:type="paragraph" w:default="1" w:styleId="Normal">
     <w:name w:val="Normal"/>
@@ -1267,6 +1585,29 @@
       <w:color w:val="2F5496" w:themeColor="accent1" w:themeShade="BF"/>
       <w:sz w:val="26"/>
       <w:szCs w:val="26"/>
+    </w:rPr>
+  </w:style>
+  <w:style w:type="paragraph" w:styleId="Heading3">
+    <w:name w:val="heading 3"/>
+    <w:basedOn w:val="Normal"/>
+    <w:next w:val="Normal"/>
+    <w:link w:val="Heading3Char"/>
+    <w:uiPriority w:val="9"/>
+    <w:semiHidden/>
+    <w:unhideWhenUsed/>
+    <w:qFormat/>
+    <w:rsid w:val="00305321"/>
+    <w:pPr>
+      <w:keepNext/>
+      <w:keepLines/>
+      <w:spacing w:before="40" w:after="0"/>
+      <w:outlineLvl w:val="2"/>
+    </w:pPr>
+    <w:rPr>
+      <w:rFonts w:asciiTheme="majorHAnsi" w:eastAsiaTheme="majorEastAsia" w:hAnsiTheme="majorHAnsi" w:cstheme="majorBidi"/>
+      <w:color w:val="1F3763" w:themeColor="accent1" w:themeShade="7F"/>
+      <w:sz w:val="24"/>
+      <w:szCs w:val="24"/>
     </w:rPr>
   </w:style>
   <w:style w:type="character" w:default="1" w:styleId="DefaultParagraphFont">
@@ -1331,7 +1672,7 @@
       <w:u w:val="single"/>
     </w:rPr>
   </w:style>
-  <w:style w:type="character" w:styleId="UnresolvedMention">
+  <w:style w:type="character" w:customStyle="1" w:styleId="UnresolvedMention">
     <w:name w:val="Unresolved Mention"/>
     <w:basedOn w:val="DefaultParagraphFont"/>
     <w:uiPriority w:val="99"/>
@@ -1341,6 +1682,54 @@
     <w:rPr>
       <w:color w:val="605E5C"/>
       <w:shd w:val="clear" w:color="auto" w:fill="E1DFDD"/>
+    </w:rPr>
+  </w:style>
+  <w:style w:type="table" w:styleId="TableGrid">
+    <w:name w:val="Table Grid"/>
+    <w:basedOn w:val="TableNormal"/>
+    <w:uiPriority w:val="39"/>
+    <w:rsid w:val="00030F81"/>
+    <w:pPr>
+      <w:spacing w:after="0" w:line="240" w:lineRule="auto"/>
+    </w:pPr>
+    <w:tblPr>
+      <w:tblBorders>
+        <w:top w:val="single" w:sz="4" w:space="0" w:color="auto"/>
+        <w:left w:val="single" w:sz="4" w:space="0" w:color="auto"/>
+        <w:bottom w:val="single" w:sz="4" w:space="0" w:color="auto"/>
+        <w:right w:val="single" w:sz="4" w:space="0" w:color="auto"/>
+        <w:insideH w:val="single" w:sz="4" w:space="0" w:color="auto"/>
+        <w:insideV w:val="single" w:sz="4" w:space="0" w:color="auto"/>
+      </w:tblBorders>
+    </w:tblPr>
+  </w:style>
+  <w:style w:type="character" w:customStyle="1" w:styleId="Heading3Char">
+    <w:name w:val="Heading 3 Char"/>
+    <w:basedOn w:val="DefaultParagraphFont"/>
+    <w:link w:val="Heading3"/>
+    <w:uiPriority w:val="9"/>
+    <w:semiHidden/>
+    <w:rsid w:val="00305321"/>
+    <w:rPr>
+      <w:rFonts w:asciiTheme="majorHAnsi" w:eastAsiaTheme="majorEastAsia" w:hAnsiTheme="majorHAnsi" w:cstheme="majorBidi"/>
+      <w:color w:val="1F3763" w:themeColor="accent1" w:themeShade="7F"/>
+      <w:sz w:val="24"/>
+      <w:szCs w:val="24"/>
+    </w:rPr>
+  </w:style>
+  <w:style w:type="paragraph" w:styleId="NormalWeb">
+    <w:name w:val="Normal (Web)"/>
+    <w:basedOn w:val="Normal"/>
+    <w:uiPriority w:val="99"/>
+    <w:unhideWhenUsed/>
+    <w:rsid w:val="00305321"/>
+    <w:pPr>
+      <w:spacing w:before="100" w:beforeAutospacing="1" w:after="100" w:afterAutospacing="1" w:line="240" w:lineRule="auto"/>
+    </w:pPr>
+    <w:rPr>
+      <w:rFonts w:ascii="Times New Roman" w:eastAsia="Times New Roman" w:hAnsi="Times New Roman" w:cs="Times New Roman"/>
+      <w:sz w:val="24"/>
+      <w:szCs w:val="24"/>
     </w:rPr>
   </w:style>
 </w:styles>
@@ -1639,4 +2028,16 @@
     </a:ext>
   </a:extLst>
 </a:theme>
+</file>
+
+<file path=customXml/item1.xml><?xml version="1.0" encoding="utf-8"?>
+<b:Sources xmlns:b="http://schemas.openxmlformats.org/officeDocument/2006/bibliography" xmlns="http://schemas.openxmlformats.org/officeDocument/2006/bibliography" SelectedStyle="\APASixthEditionOfficeOnline.xsl" StyleName="APA" Version="6"/>
+</file>
+
+<file path=customXml/itemProps1.xml><?xml version="1.0" encoding="utf-8"?>
+<ds:datastoreItem xmlns:ds="http://schemas.openxmlformats.org/officeDocument/2006/customXml" ds:itemID="{3363689E-043B-46B2-85F2-3FD40C7EB5D0}">
+  <ds:schemaRefs>
+    <ds:schemaRef ds:uri="http://schemas.openxmlformats.org/officeDocument/2006/bibliography"/>
+  </ds:schemaRefs>
+</ds:datastoreItem>
 </file>
--- a/Technical Report.docx
+++ b/Technical Report.docx
@@ -1,6 +1,6 @@
 
 <file path=word/document.xml><?xml version="1.0" encoding="utf-8"?>
-<w:document xmlns:wpc="http://schemas.microsoft.com/office/word/2010/wordprocessingCanvas" xmlns:cx="http://schemas.microsoft.com/office/drawing/2014/chartex" xmlns:cx1="http://schemas.microsoft.com/office/drawing/2015/9/8/chartex" xmlns:mc="http://schemas.openxmlformats.org/markup-compatibility/2006" xmlns:o="urn:schemas-microsoft-com:office:office" xmlns:r="http://schemas.openxmlformats.org/officeDocument/2006/relationships" xmlns:m="http://schemas.openxmlformats.org/officeDocument/2006/math" xmlns:v="urn:schemas-microsoft-com:vml" xmlns:wp14="http://schemas.microsoft.com/office/word/2010/wordprocessingDrawing" xmlns:wp="http://schemas.openxmlformats.org/drawingml/2006/wordprocessingDrawing" xmlns:w10="urn:schemas-microsoft-com:office:word" xmlns:w="http://schemas.openxmlformats.org/wordprocessingml/2006/main" xmlns:w14="http://schemas.microsoft.com/office/word/2010/wordml" xmlns:w15="http://schemas.microsoft.com/office/word/2012/wordml" xmlns:w16se="http://schemas.microsoft.com/office/word/2015/wordml/symex" xmlns:wpg="http://schemas.microsoft.com/office/word/2010/wordprocessingGroup" xmlns:wpi="http://schemas.microsoft.com/office/word/2010/wordprocessingInk" xmlns:wne="http://schemas.microsoft.com/office/word/2006/wordml" xmlns:wps="http://schemas.microsoft.com/office/word/2010/wordprocessingShape" mc:Ignorable="w14 w15 w16se wp14">
+<w:document xmlns:wpc="http://schemas.microsoft.com/office/word/2010/wordprocessingCanvas" xmlns:cx="http://schemas.microsoft.com/office/drawing/2014/chartex" xmlns:cx1="http://schemas.microsoft.com/office/drawing/2015/9/8/chartex" xmlns:cx2="http://schemas.microsoft.com/office/drawing/2015/10/21/chartex" xmlns:cx3="http://schemas.microsoft.com/office/drawing/2016/5/9/chartex" xmlns:cx4="http://schemas.microsoft.com/office/drawing/2016/5/10/chartex" xmlns:cx5="http://schemas.microsoft.com/office/drawing/2016/5/11/chartex" xmlns:cx6="http://schemas.microsoft.com/office/drawing/2016/5/12/chartex" xmlns:cx7="http://schemas.microsoft.com/office/drawing/2016/5/13/chartex" xmlns:cx8="http://schemas.microsoft.com/office/drawing/2016/5/14/chartex" xmlns:mc="http://schemas.openxmlformats.org/markup-compatibility/2006" xmlns:aink="http://schemas.microsoft.com/office/drawing/2016/ink" xmlns:am3d="http://schemas.microsoft.com/office/drawing/2017/model3d" xmlns:o="urn:schemas-microsoft-com:office:office" xmlns:r="http://schemas.openxmlformats.org/officeDocument/2006/relationships" xmlns:m="http://schemas.openxmlformats.org/officeDocument/2006/math" xmlns:v="urn:schemas-microsoft-com:vml" xmlns:wp14="http://schemas.microsoft.com/office/word/2010/wordprocessingDrawing" xmlns:wp="http://schemas.openxmlformats.org/drawingml/2006/wordprocessingDrawing" xmlns:w10="urn:schemas-microsoft-com:office:word" xmlns:w="http://schemas.openxmlformats.org/wordprocessingml/2006/main" xmlns:w14="http://schemas.microsoft.com/office/word/2010/wordml" xmlns:w15="http://schemas.microsoft.com/office/word/2012/wordml" xmlns:w16cid="http://schemas.microsoft.com/office/word/2016/wordml/cid" xmlns:w16se="http://schemas.microsoft.com/office/word/2015/wordml/symex" xmlns:wpg="http://schemas.microsoft.com/office/word/2010/wordprocessingGroup" xmlns:wpi="http://schemas.microsoft.com/office/word/2010/wordprocessingInk" xmlns:wne="http://schemas.microsoft.com/office/word/2006/wordml" xmlns:wps="http://schemas.microsoft.com/office/word/2010/wordprocessingShape" mc:Ignorable="w14 w15 w16se w16cid wp14">
   <w:body>
     <w:p>
       <w:pPr>
@@ -33,7 +33,65 @@
           <w:szCs w:val="23"/>
           <w:shd w:val="clear" w:color="auto" w:fill="FFFFFF"/>
         </w:rPr>
-        <w:t>Your project must use 2 or more sources of data. We recommend the following sites to use as sources of data:data.worldKaggleYou can also use APIs or data scraped from the web. However, get approval from your instructor first. Again, there is only a week to complete this!Data Cleanup &amp; Analysis</w:t>
+        <w:t xml:space="preserve">Your project must use 2 or more sources of data. We recommend the following sites to use as sources of </w:t>
+      </w:r>
+      <w:proofErr w:type="spellStart"/>
+      <w:r>
+        <w:rPr>
+          <w:rFonts w:ascii="Arial" w:hAnsi="Arial" w:cs="Arial"/>
+          <w:color w:val="1D1C1D"/>
+          <w:sz w:val="23"/>
+          <w:szCs w:val="23"/>
+          <w:shd w:val="clear" w:color="auto" w:fill="FFFFFF"/>
+        </w:rPr>
+        <w:t>data:</w:t>
+      </w:r>
+      <w:proofErr w:type="gramStart"/>
+      <w:r>
+        <w:rPr>
+          <w:rFonts w:ascii="Arial" w:hAnsi="Arial" w:cs="Arial"/>
+          <w:color w:val="1D1C1D"/>
+          <w:sz w:val="23"/>
+          <w:szCs w:val="23"/>
+          <w:shd w:val="clear" w:color="auto" w:fill="FFFFFF"/>
+        </w:rPr>
+        <w:t>data.worldKaggleYou</w:t>
+      </w:r>
+      <w:proofErr w:type="spellEnd"/>
+      <w:proofErr w:type="gramEnd"/>
+      <w:r>
+        <w:rPr>
+          <w:rFonts w:ascii="Arial" w:hAnsi="Arial" w:cs="Arial"/>
+          <w:color w:val="1D1C1D"/>
+          <w:sz w:val="23"/>
+          <w:szCs w:val="23"/>
+          <w:shd w:val="clear" w:color="auto" w:fill="FFFFFF"/>
+        </w:rPr>
+        <w:t xml:space="preserve"> can also use APIs or data scraped from the web. However, get approval from your instructor first. Again, there is only a week to complete </w:t>
+      </w:r>
+      <w:proofErr w:type="spellStart"/>
+      <w:proofErr w:type="gramStart"/>
+      <w:r>
+        <w:rPr>
+          <w:rFonts w:ascii="Arial" w:hAnsi="Arial" w:cs="Arial"/>
+          <w:color w:val="1D1C1D"/>
+          <w:sz w:val="23"/>
+          <w:szCs w:val="23"/>
+          <w:shd w:val="clear" w:color="auto" w:fill="FFFFFF"/>
+        </w:rPr>
+        <w:t>this!Data</w:t>
+      </w:r>
+      <w:proofErr w:type="spellEnd"/>
+      <w:proofErr w:type="gramEnd"/>
+      <w:r>
+        <w:rPr>
+          <w:rFonts w:ascii="Arial" w:hAnsi="Arial" w:cs="Arial"/>
+          <w:color w:val="1D1C1D"/>
+          <w:sz w:val="23"/>
+          <w:szCs w:val="23"/>
+          <w:shd w:val="clear" w:color="auto" w:fill="FFFFFF"/>
+        </w:rPr>
+        <w:t xml:space="preserve"> Cleanup &amp; Analysis</w:t>
       </w:r>
       <w:r>
         <w:rPr>
@@ -52,7 +110,117 @@
           <w:szCs w:val="23"/>
           <w:shd w:val="clear" w:color="auto" w:fill="FFFFFF"/>
         </w:rPr>
-        <w:t>Once you have identified your datasets, perform ETL on the data. Make sure to plan and document the following:The sources of data that you will extract from.The type of transformation needed for this data (cleaning, joining, filtering, aggregating, etc).The type of final production database to load the data into (relational or non-relational).The final tables or collections that will be used in the production database.You will be required to submit a final technical report with the above information and steps required to reproduce your ETL process.Project Report</w:t>
+        <w:t xml:space="preserve">Once you have identified your datasets, perform ETL on the data. Make sure to plan and document the </w:t>
+      </w:r>
+      <w:proofErr w:type="spellStart"/>
+      <w:r>
+        <w:rPr>
+          <w:rFonts w:ascii="Arial" w:hAnsi="Arial" w:cs="Arial"/>
+          <w:color w:val="1D1C1D"/>
+          <w:sz w:val="23"/>
+          <w:szCs w:val="23"/>
+          <w:shd w:val="clear" w:color="auto" w:fill="FFFFFF"/>
+        </w:rPr>
+        <w:t>following:The</w:t>
+      </w:r>
+      <w:proofErr w:type="spellEnd"/>
+      <w:r>
+        <w:rPr>
+          <w:rFonts w:ascii="Arial" w:hAnsi="Arial" w:cs="Arial"/>
+          <w:color w:val="1D1C1D"/>
+          <w:sz w:val="23"/>
+          <w:szCs w:val="23"/>
+          <w:shd w:val="clear" w:color="auto" w:fill="FFFFFF"/>
+        </w:rPr>
+        <w:t xml:space="preserve"> sources of data that you will extract </w:t>
+      </w:r>
+      <w:proofErr w:type="spellStart"/>
+      <w:r>
+        <w:rPr>
+          <w:rFonts w:ascii="Arial" w:hAnsi="Arial" w:cs="Arial"/>
+          <w:color w:val="1D1C1D"/>
+          <w:sz w:val="23"/>
+          <w:szCs w:val="23"/>
+          <w:shd w:val="clear" w:color="auto" w:fill="FFFFFF"/>
+        </w:rPr>
+        <w:t>from.The</w:t>
+      </w:r>
+      <w:proofErr w:type="spellEnd"/>
+      <w:r>
+        <w:rPr>
+          <w:rFonts w:ascii="Arial" w:hAnsi="Arial" w:cs="Arial"/>
+          <w:color w:val="1D1C1D"/>
+          <w:sz w:val="23"/>
+          <w:szCs w:val="23"/>
+          <w:shd w:val="clear" w:color="auto" w:fill="FFFFFF"/>
+        </w:rPr>
+        <w:t xml:space="preserve"> type of transformation needed for this data (cleaning, joining, filtering, aggregating, </w:t>
+      </w:r>
+      <w:proofErr w:type="spellStart"/>
+      <w:r>
+        <w:rPr>
+          <w:rFonts w:ascii="Arial" w:hAnsi="Arial" w:cs="Arial"/>
+          <w:color w:val="1D1C1D"/>
+          <w:sz w:val="23"/>
+          <w:szCs w:val="23"/>
+          <w:shd w:val="clear" w:color="auto" w:fill="FFFFFF"/>
+        </w:rPr>
+        <w:t>etc</w:t>
+      </w:r>
+      <w:proofErr w:type="spellEnd"/>
+      <w:r>
+        <w:rPr>
+          <w:rFonts w:ascii="Arial" w:hAnsi="Arial" w:cs="Arial"/>
+          <w:color w:val="1D1C1D"/>
+          <w:sz w:val="23"/>
+          <w:szCs w:val="23"/>
+          <w:shd w:val="clear" w:color="auto" w:fill="FFFFFF"/>
+        </w:rPr>
+        <w:t xml:space="preserve">).The type of final production database to load the data into (relational or non-relational).The final tables or collections that will be used in the production </w:t>
+      </w:r>
+      <w:proofErr w:type="spellStart"/>
+      <w:r>
+        <w:rPr>
+          <w:rFonts w:ascii="Arial" w:hAnsi="Arial" w:cs="Arial"/>
+          <w:color w:val="1D1C1D"/>
+          <w:sz w:val="23"/>
+          <w:szCs w:val="23"/>
+          <w:shd w:val="clear" w:color="auto" w:fill="FFFFFF"/>
+        </w:rPr>
+        <w:t>database.You</w:t>
+      </w:r>
+      <w:proofErr w:type="spellEnd"/>
+      <w:r>
+        <w:rPr>
+          <w:rFonts w:ascii="Arial" w:hAnsi="Arial" w:cs="Arial"/>
+          <w:color w:val="1D1C1D"/>
+          <w:sz w:val="23"/>
+          <w:szCs w:val="23"/>
+          <w:shd w:val="clear" w:color="auto" w:fill="FFFFFF"/>
+        </w:rPr>
+        <w:t xml:space="preserve"> will be required to submit a final technical report with the above information and steps required to reproduce your ETL </w:t>
+      </w:r>
+      <w:proofErr w:type="spellStart"/>
+      <w:r>
+        <w:rPr>
+          <w:rFonts w:ascii="Arial" w:hAnsi="Arial" w:cs="Arial"/>
+          <w:color w:val="1D1C1D"/>
+          <w:sz w:val="23"/>
+          <w:szCs w:val="23"/>
+          <w:shd w:val="clear" w:color="auto" w:fill="FFFFFF"/>
+        </w:rPr>
+        <w:t>process.Project</w:t>
+      </w:r>
+      <w:proofErr w:type="spellEnd"/>
+      <w:r>
+        <w:rPr>
+          <w:rFonts w:ascii="Arial" w:hAnsi="Arial" w:cs="Arial"/>
+          <w:color w:val="1D1C1D"/>
+          <w:sz w:val="23"/>
+          <w:szCs w:val="23"/>
+          <w:shd w:val="clear" w:color="auto" w:fill="FFFFFF"/>
+        </w:rPr>
+        <w:t xml:space="preserve"> Report</w:t>
       </w:r>
       <w:r>
         <w:rPr>
@@ -71,7 +239,161 @@
           <w:szCs w:val="23"/>
           <w:shd w:val="clear" w:color="auto" w:fill="FFFFFF"/>
         </w:rPr>
-        <w:t>At the end of the week, your team will submit a Final Report that describes the following:Extract: your original data sources and how the data was formatted (CSV, JSON, pgAdmin 4, etc).Transform: what data cleaning or transformation was required.Load: the final database, tables/collections, and why this was chosen.Please upload the report to Github and submit a link to Bootcampspot.</w:t>
+        <w:t xml:space="preserve">At the end of the week, your team will submit a Final Report that describes the </w:t>
+      </w:r>
+      <w:proofErr w:type="spellStart"/>
+      <w:r>
+        <w:rPr>
+          <w:rFonts w:ascii="Arial" w:hAnsi="Arial" w:cs="Arial"/>
+          <w:color w:val="1D1C1D"/>
+          <w:sz w:val="23"/>
+          <w:szCs w:val="23"/>
+          <w:shd w:val="clear" w:color="auto" w:fill="FFFFFF"/>
+        </w:rPr>
+        <w:t>following:Extract</w:t>
+      </w:r>
+      <w:proofErr w:type="spellEnd"/>
+      <w:r>
+        <w:rPr>
+          <w:rFonts w:ascii="Arial" w:hAnsi="Arial" w:cs="Arial"/>
+          <w:color w:val="1D1C1D"/>
+          <w:sz w:val="23"/>
+          <w:szCs w:val="23"/>
+          <w:shd w:val="clear" w:color="auto" w:fill="FFFFFF"/>
+        </w:rPr>
+        <w:t xml:space="preserve">: your original data sources and how the data was formatted (CSV, JSON, </w:t>
+      </w:r>
+      <w:proofErr w:type="spellStart"/>
+      <w:r>
+        <w:rPr>
+          <w:rFonts w:ascii="Arial" w:hAnsi="Arial" w:cs="Arial"/>
+          <w:color w:val="1D1C1D"/>
+          <w:sz w:val="23"/>
+          <w:szCs w:val="23"/>
+          <w:shd w:val="clear" w:color="auto" w:fill="FFFFFF"/>
+        </w:rPr>
+        <w:t>pgAdmin</w:t>
+      </w:r>
+      <w:proofErr w:type="spellEnd"/>
+      <w:r>
+        <w:rPr>
+          <w:rFonts w:ascii="Arial" w:hAnsi="Arial" w:cs="Arial"/>
+          <w:color w:val="1D1C1D"/>
+          <w:sz w:val="23"/>
+          <w:szCs w:val="23"/>
+          <w:shd w:val="clear" w:color="auto" w:fill="FFFFFF"/>
+        </w:rPr>
+        <w:t xml:space="preserve"> 4, </w:t>
+      </w:r>
+      <w:proofErr w:type="spellStart"/>
+      <w:r>
+        <w:rPr>
+          <w:rFonts w:ascii="Arial" w:hAnsi="Arial" w:cs="Arial"/>
+          <w:color w:val="1D1C1D"/>
+          <w:sz w:val="23"/>
+          <w:szCs w:val="23"/>
+          <w:shd w:val="clear" w:color="auto" w:fill="FFFFFF"/>
+        </w:rPr>
+        <w:t>etc</w:t>
+      </w:r>
+      <w:proofErr w:type="spellEnd"/>
+      <w:r>
+        <w:rPr>
+          <w:rFonts w:ascii="Arial" w:hAnsi="Arial" w:cs="Arial"/>
+          <w:color w:val="1D1C1D"/>
+          <w:sz w:val="23"/>
+          <w:szCs w:val="23"/>
+          <w:shd w:val="clear" w:color="auto" w:fill="FFFFFF"/>
+        </w:rPr>
+        <w:t xml:space="preserve">).Transform: what data cleaning or transformation was </w:t>
+      </w:r>
+      <w:proofErr w:type="spellStart"/>
+      <w:r>
+        <w:rPr>
+          <w:rFonts w:ascii="Arial" w:hAnsi="Arial" w:cs="Arial"/>
+          <w:color w:val="1D1C1D"/>
+          <w:sz w:val="23"/>
+          <w:szCs w:val="23"/>
+          <w:shd w:val="clear" w:color="auto" w:fill="FFFFFF"/>
+        </w:rPr>
+        <w:t>required.Load</w:t>
+      </w:r>
+      <w:proofErr w:type="spellEnd"/>
+      <w:r>
+        <w:rPr>
+          <w:rFonts w:ascii="Arial" w:hAnsi="Arial" w:cs="Arial"/>
+          <w:color w:val="1D1C1D"/>
+          <w:sz w:val="23"/>
+          <w:szCs w:val="23"/>
+          <w:shd w:val="clear" w:color="auto" w:fill="FFFFFF"/>
+        </w:rPr>
+        <w:t xml:space="preserve">: the final database, tables/collections, and why this was </w:t>
+      </w:r>
+      <w:proofErr w:type="spellStart"/>
+      <w:r>
+        <w:rPr>
+          <w:rFonts w:ascii="Arial" w:hAnsi="Arial" w:cs="Arial"/>
+          <w:color w:val="1D1C1D"/>
+          <w:sz w:val="23"/>
+          <w:szCs w:val="23"/>
+          <w:shd w:val="clear" w:color="auto" w:fill="FFFFFF"/>
+        </w:rPr>
+        <w:t>chosen.Please</w:t>
+      </w:r>
+      <w:proofErr w:type="spellEnd"/>
+      <w:r>
+        <w:rPr>
+          <w:rFonts w:ascii="Arial" w:hAnsi="Arial" w:cs="Arial"/>
+          <w:color w:val="1D1C1D"/>
+          <w:sz w:val="23"/>
+          <w:szCs w:val="23"/>
+          <w:shd w:val="clear" w:color="auto" w:fill="FFFFFF"/>
+        </w:rPr>
+        <w:t xml:space="preserve"> upload the report to </w:t>
+      </w:r>
+      <w:proofErr w:type="spellStart"/>
+      <w:r>
+        <w:rPr>
+          <w:rFonts w:ascii="Arial" w:hAnsi="Arial" w:cs="Arial"/>
+          <w:color w:val="1D1C1D"/>
+          <w:sz w:val="23"/>
+          <w:szCs w:val="23"/>
+          <w:shd w:val="clear" w:color="auto" w:fill="FFFFFF"/>
+        </w:rPr>
+        <w:t>Github</w:t>
+      </w:r>
+      <w:proofErr w:type="spellEnd"/>
+      <w:r>
+        <w:rPr>
+          <w:rFonts w:ascii="Arial" w:hAnsi="Arial" w:cs="Arial"/>
+          <w:color w:val="1D1C1D"/>
+          <w:sz w:val="23"/>
+          <w:szCs w:val="23"/>
+          <w:shd w:val="clear" w:color="auto" w:fill="FFFFFF"/>
+        </w:rPr>
+        <w:t xml:space="preserve"> and submit a link to </w:t>
+      </w:r>
+      <w:proofErr w:type="spellStart"/>
+      <w:r>
+        <w:rPr>
+          <w:rFonts w:ascii="Arial" w:hAnsi="Arial" w:cs="Arial"/>
+          <w:color w:val="1D1C1D"/>
+          <w:sz w:val="23"/>
+          <w:szCs w:val="23"/>
+          <w:shd w:val="clear" w:color="auto" w:fill="FFFFFF"/>
+        </w:rPr>
+        <w:t>Bootcampspot</w:t>
+      </w:r>
+      <w:proofErr w:type="spellEnd"/>
+      <w:r>
+        <w:rPr>
+          <w:rFonts w:ascii="Arial" w:hAnsi="Arial" w:cs="Arial"/>
+          <w:color w:val="1D1C1D"/>
+          <w:sz w:val="23"/>
+          <w:szCs w:val="23"/>
+          <w:shd w:val="clear" w:color="auto" w:fill="FFFFFF"/>
+        </w:rPr>
+        <w:t>.</w:t>
       </w:r>
     </w:p>
     <w:p>
@@ -79,6 +401,8 @@
         <w:pStyle w:val="Heading2"/>
         <w:jc w:val="center"/>
       </w:pPr>
+      <w:bookmarkStart w:id="0" w:name="_GoBack"/>
+      <w:bookmarkEnd w:id="0"/>
     </w:p>
     <w:p>
       <w:pPr>
@@ -400,12 +724,132 @@
             <w:tcW w:w="3875" w:type="dxa"/>
           </w:tcPr>
           <w:p>
-            <w:pPr>
-              <w:rPr>
-                <w:b/>
-                <w:bCs/>
-              </w:rPr>
-            </w:pPr>
+            <w:r>
+              <w:t xml:space="preserve">After the data was pulled from Kaggle via .CSV format it was converted to a Pandas </w:t>
+            </w:r>
+            <w:proofErr w:type="spellStart"/>
+            <w:r>
+              <w:t>Dataframe</w:t>
+            </w:r>
+            <w:proofErr w:type="spellEnd"/>
+            <w:r>
+              <w:t xml:space="preserve">.  After scrubbing the </w:t>
+            </w:r>
+            <w:proofErr w:type="spellStart"/>
+            <w:r>
+              <w:t>dataframe</w:t>
+            </w:r>
+            <w:proofErr w:type="spellEnd"/>
+            <w:r>
+              <w:t xml:space="preserve"> the </w:t>
+            </w:r>
+            <w:r>
+              <w:t xml:space="preserve">individual dates were deemed unusable since they didn’t include the “day” so it was decided to scrap </w:t>
+            </w:r>
+            <w:r>
+              <w:t xml:space="preserve">those individual columns and keep </w:t>
+            </w:r>
+            <w:r>
+              <w:t>'OCCURRED_ON_DATE'</w:t>
+            </w:r>
+            <w:r>
+              <w:t xml:space="preserve"> so that it can parsed as need in future steps</w:t>
+            </w:r>
+            <w:r>
+              <w:t xml:space="preserve">. </w:t>
+            </w:r>
+          </w:p>
+          <w:p>
+            <w:r>
+              <w:t>Various columns were removed</w:t>
+            </w:r>
+            <w:r>
+              <w:t>.  These were kept:</w:t>
+            </w:r>
+          </w:p>
+          <w:p>
+            <w:pPr>
+              <w:pStyle w:val="ListParagraph"/>
+              <w:numPr>
+                <w:ilvl w:val="0"/>
+                <w:numId w:val="2"/>
+              </w:numPr>
+            </w:pPr>
+            <w:r>
+              <w:t>'OFFENSE_CODE'</w:t>
+            </w:r>
+          </w:p>
+          <w:p>
+            <w:pPr>
+              <w:pStyle w:val="ListParagraph"/>
+              <w:numPr>
+                <w:ilvl w:val="0"/>
+                <w:numId w:val="2"/>
+              </w:numPr>
+            </w:pPr>
+            <w:r>
+              <w:t>'OFFENSE_CODE_GROUP'</w:t>
+            </w:r>
+          </w:p>
+          <w:p>
+            <w:pPr>
+              <w:pStyle w:val="ListParagraph"/>
+              <w:numPr>
+                <w:ilvl w:val="0"/>
+                <w:numId w:val="2"/>
+              </w:numPr>
+            </w:pPr>
+            <w:r>
+              <w:t>'OFFENSE_DESCRIPTION'</w:t>
+            </w:r>
+          </w:p>
+          <w:p>
+            <w:pPr>
+              <w:pStyle w:val="ListParagraph"/>
+              <w:numPr>
+                <w:ilvl w:val="0"/>
+                <w:numId w:val="2"/>
+              </w:numPr>
+            </w:pPr>
+            <w:r>
+              <w:t>'DISTRICT'</w:t>
+            </w:r>
+          </w:p>
+          <w:p>
+            <w:pPr>
+              <w:pStyle w:val="ListParagraph"/>
+              <w:numPr>
+                <w:ilvl w:val="0"/>
+                <w:numId w:val="2"/>
+              </w:numPr>
+            </w:pPr>
+            <w:r>
+              <w:t>'REPORTING_AREA'</w:t>
+            </w:r>
+          </w:p>
+          <w:p>
+            <w:pPr>
+              <w:pStyle w:val="ListParagraph"/>
+              <w:numPr>
+                <w:ilvl w:val="0"/>
+                <w:numId w:val="2"/>
+              </w:numPr>
+            </w:pPr>
+            <w:r>
+              <w:t>'SHOOTING'</w:t>
+            </w:r>
+          </w:p>
+          <w:p>
+            <w:pPr>
+              <w:pStyle w:val="ListParagraph"/>
+              <w:numPr>
+                <w:ilvl w:val="0"/>
+                <w:numId w:val="2"/>
+              </w:numPr>
+            </w:pPr>
+            <w:r>
+              <w:t>'OCCURRED_ON_DATE'</w:t>
+            </w:r>
           </w:p>
         </w:tc>
         <w:tc>
@@ -477,10 +921,7 @@
               <w:t>Original Format:</w:t>
             </w:r>
             <w:r>
-              <w:t xml:space="preserve"> </w:t>
-            </w:r>
-            <w:r>
-              <w:t>html</w:t>
+              <w:t xml:space="preserve"> html</w:t>
             </w:r>
           </w:p>
         </w:tc>
@@ -523,7 +964,21 @@
               <w:rPr>
                 <w:bCs/>
               </w:rPr>
-              <w:t xml:space="preserve"> Scraped the URL to harvest the zip codes from the website along with associated information needed (City, State, County etc) </w:t>
+              <w:t xml:space="preserve"> Scraped the URL to harvest the zip codes from the website along with associated information needed (City, State, County </w:t>
+            </w:r>
+            <w:proofErr w:type="spellStart"/>
+            <w:r>
+              <w:rPr>
+                <w:bCs/>
+              </w:rPr>
+              <w:t>etc</w:t>
+            </w:r>
+            <w:proofErr w:type="spellEnd"/>
+            <w:r>
+              <w:rPr>
+                <w:bCs/>
+              </w:rPr>
+              <w:t xml:space="preserve">) </w:t>
             </w:r>
           </w:p>
           <w:p>
@@ -552,12 +1007,14 @@
               </w:rPr>
               <w:t xml:space="preserve"> </w:t>
             </w:r>
+            <w:proofErr w:type="spellStart"/>
             <w:r>
               <w:rPr>
                 <w:bCs/>
               </w:rPr>
               <w:t>Web_Scrape_Zipcodes.ipynb</w:t>
             </w:r>
+            <w:proofErr w:type="spellEnd"/>
           </w:p>
         </w:tc>
         <w:tc>
@@ -565,14 +1022,23 @@
             <w:tcW w:w="3875" w:type="dxa"/>
           </w:tcPr>
           <w:p>
-            <w:pPr>
-              <w:rPr>
-                <w:b/>
-                <w:bCs/>
-              </w:rPr>
-            </w:pPr>
-            <w:bookmarkStart w:id="0" w:name="_GoBack"/>
-            <w:bookmarkEnd w:id="0"/>
+            <w:r>
+              <w:t xml:space="preserve">I had to </w:t>
+            </w:r>
+            <w:r>
+              <w:t xml:space="preserve">call the csv parser directly to force </w:t>
+            </w:r>
+            <w:r>
+              <w:t xml:space="preserve">Pandas not to truncate the leading zero in the </w:t>
+            </w:r>
+            <w:proofErr w:type="spellStart"/>
+            <w:r>
+              <w:t>zipcodes</w:t>
+            </w:r>
+            <w:proofErr w:type="spellEnd"/>
+            <w:r>
+              <w:t>.   Once done.  No further transformation needed</w:t>
+            </w:r>
           </w:p>
         </w:tc>
         <w:tc>
@@ -620,7 +1086,7 @@
                 <w:bCs/>
               </w:rPr>
             </w:pPr>
-            <w:hyperlink r:id="rId10" w:history="1">
+            <w:hyperlink r:id="rId10" w:anchor="districts" w:history="1">
               <w:r>
                 <w:rPr>
                   <w:rStyle w:val="Hyperlink"/>
@@ -650,10 +1116,7 @@
               <w:t>Original Format:</w:t>
             </w:r>
             <w:r>
-              <w:t xml:space="preserve"> </w:t>
-            </w:r>
-            <w:r>
-              <w:t>html</w:t>
+              <w:t xml:space="preserve"> html</w:t>
             </w:r>
           </w:p>
         </w:tc>
@@ -696,46 +1159,54 @@
               <w:rPr>
                 <w:bCs/>
               </w:rPr>
+              <w:t xml:space="preserve"> Scraped the Website for District Codes and Precinct Addresses</w:t>
+            </w:r>
+          </w:p>
+          <w:p>
+            <w:pPr>
+              <w:rPr>
+                <w:bCs/>
+              </w:rPr>
+            </w:pPr>
+          </w:p>
+          <w:p>
+            <w:pPr>
+              <w:rPr>
+                <w:bCs/>
+              </w:rPr>
+            </w:pPr>
+            <w:r>
+              <w:rPr>
+                <w:b/>
+                <w:bCs/>
+              </w:rPr>
+              <w:t>Scraping Code:</w:t>
+            </w:r>
+            <w:r>
+              <w:rPr>
+                <w:bCs/>
+              </w:rPr>
               <w:t xml:space="preserve"> </w:t>
             </w:r>
             <w:r>
               <w:rPr>
                 <w:bCs/>
               </w:rPr>
-              <w:t>Scraped the Website for District Codes and Precinct Addresses</w:t>
-            </w:r>
-          </w:p>
-          <w:p>
-            <w:pPr>
-              <w:rPr>
-                <w:bCs/>
-              </w:rPr>
-            </w:pPr>
-          </w:p>
-          <w:p>
-            <w:pPr>
-              <w:rPr>
-                <w:bCs/>
-              </w:rPr>
-            </w:pPr>
-            <w:r>
-              <w:rPr>
-                <w:b/>
-                <w:bCs/>
-              </w:rPr>
-              <w:t>Scraping Code:</w:t>
-            </w:r>
+              <w:t xml:space="preserve">Scrape </w:t>
+            </w:r>
+            <w:proofErr w:type="spellStart"/>
+            <w:r>
+              <w:rPr>
+                <w:bCs/>
+              </w:rPr>
+              <w:t>Districts.ipynb</w:t>
+            </w:r>
+            <w:proofErr w:type="spellEnd"/>
             <w:r>
               <w:rPr>
                 <w:bCs/>
               </w:rPr>
               <w:t xml:space="preserve"> </w:t>
-            </w:r>
-            <w:r>
-              <w:rPr>
-                <w:bCs/>
-              </w:rPr>
-              <w:t xml:space="preserve">Scrape Districts.ipynb </w:t>
             </w:r>
           </w:p>
         </w:tc>
@@ -766,6 +1237,60 @@
                 <w:bCs/>
               </w:rPr>
               <w:t>, broke up the grouping of A1 and A15 in the code so they could be represented in our dataset as two separate districts and locales</w:t>
+            </w:r>
+          </w:p>
+          <w:p>
+            <w:pPr>
+              <w:rPr>
+                <w:bCs/>
+              </w:rPr>
+            </w:pPr>
+          </w:p>
+          <w:p>
+            <w:pPr>
+              <w:rPr>
+                <w:bCs/>
+              </w:rPr>
+            </w:pPr>
+            <w:r>
+              <w:rPr>
+                <w:bCs/>
+              </w:rPr>
+              <w:t xml:space="preserve">Once loaded into a </w:t>
+            </w:r>
+            <w:proofErr w:type="spellStart"/>
+            <w:r>
+              <w:rPr>
+                <w:bCs/>
+              </w:rPr>
+              <w:t>DataFrame</w:t>
+            </w:r>
+            <w:proofErr w:type="spellEnd"/>
+            <w:r>
+              <w:rPr>
+                <w:bCs/>
+              </w:rPr>
+              <w:t xml:space="preserve"> I had to </w:t>
+            </w:r>
+            <w:r>
+              <w:rPr>
+                <w:bCs/>
+              </w:rPr>
+              <w:t xml:space="preserve">strip the district names to </w:t>
+            </w:r>
+            <w:proofErr w:type="gramStart"/>
+            <w:r>
+              <w:rPr>
+                <w:bCs/>
+              </w:rPr>
+              <w:t>isolated</w:t>
+            </w:r>
+            <w:proofErr w:type="gramEnd"/>
+            <w:r>
+              <w:rPr>
+                <w:bCs/>
+              </w:rPr>
+              <w:t xml:space="preserve"> the proper district names for a future join with the Census data.  </w:t>
             </w:r>
           </w:p>
         </w:tc>
@@ -845,10 +1370,7 @@
               <w:t>Original Format:</w:t>
             </w:r>
             <w:r>
-              <w:t xml:space="preserve"> </w:t>
-            </w:r>
-            <w:r>
-              <w:t>json</w:t>
+              <w:t xml:space="preserve"> json</w:t>
             </w:r>
           </w:p>
         </w:tc>
@@ -941,8 +1463,16 @@
               <w:rPr>
                 <w:bCs/>
               </w:rPr>
-              <w:t>Census API.ipynb</w:t>
-            </w:r>
+              <w:t xml:space="preserve">Census </w:t>
+            </w:r>
+            <w:proofErr w:type="spellStart"/>
+            <w:r>
+              <w:rPr>
+                <w:bCs/>
+              </w:rPr>
+              <w:t>API.ipynb</w:t>
+            </w:r>
+            <w:proofErr w:type="spellEnd"/>
           </w:p>
         </w:tc>
         <w:tc>
@@ -950,12 +1480,31 @@
             <w:tcW w:w="3875" w:type="dxa"/>
           </w:tcPr>
           <w:p>
-            <w:pPr>
-              <w:rPr>
-                <w:b/>
-                <w:bCs/>
-              </w:rPr>
-            </w:pPr>
+            <w:r>
+              <w:t>Census</w:t>
+            </w:r>
+            <w:r>
+              <w:t xml:space="preserve"> data had </w:t>
+            </w:r>
+            <w:proofErr w:type="spellStart"/>
+            <w:r>
+              <w:t>zipcode</w:t>
+            </w:r>
+            <w:proofErr w:type="spellEnd"/>
+            <w:r>
+              <w:t xml:space="preserve"> </w:t>
+            </w:r>
+            <w:proofErr w:type="gramStart"/>
+            <w:r>
+              <w:t>field</w:t>
+            </w:r>
+            <w:proofErr w:type="gramEnd"/>
+            <w:r>
+              <w:t xml:space="preserve"> so I had to call the csv parser directly to instruct to deal with this field as string.   I also had to empl</w:t>
+            </w:r>
+            <w:r>
+              <w:t>oy DROPNA to Clean the dataset</w:t>
+            </w:r>
           </w:p>
         </w:tc>
         <w:tc>
@@ -1001,7 +1550,7 @@
 </file>
 
 <file path=word/endnotes.xml><?xml version="1.0" encoding="utf-8"?>
-<w:endnotes xmlns:wpc="http://schemas.microsoft.com/office/word/2010/wordprocessingCanvas" xmlns:cx="http://schemas.microsoft.com/office/drawing/2014/chartex" xmlns:cx1="http://schemas.microsoft.com/office/drawing/2015/9/8/chartex" xmlns:mc="http://schemas.openxmlformats.org/markup-compatibility/2006" xmlns:o="urn:schemas-microsoft-com:office:office" xmlns:r="http://schemas.openxmlformats.org/officeDocument/2006/relationships" xmlns:m="http://schemas.openxmlformats.org/officeDocument/2006/math" xmlns:v="urn:schemas-microsoft-com:vml" xmlns:wp14="http://schemas.microsoft.com/office/word/2010/wordprocessingDrawing" xmlns:wp="http://schemas.openxmlformats.org/drawingml/2006/wordprocessingDrawing" xmlns:w10="urn:schemas-microsoft-com:office:word" xmlns:w="http://schemas.openxmlformats.org/wordprocessingml/2006/main" xmlns:w14="http://schemas.microsoft.com/office/word/2010/wordml" xmlns:w15="http://schemas.microsoft.com/office/word/2012/wordml" xmlns:w16se="http://schemas.microsoft.com/office/word/2015/wordml/symex" xmlns:wpg="http://schemas.microsoft.com/office/word/2010/wordprocessingGroup" xmlns:wpi="http://schemas.microsoft.com/office/word/2010/wordprocessingInk" xmlns:wne="http://schemas.microsoft.com/office/word/2006/wordml" xmlns:wps="http://schemas.microsoft.com/office/word/2010/wordprocessingShape" mc:Ignorable="w14 w15 w16se wp14">
+<w:endnotes xmlns:wpc="http://schemas.microsoft.com/office/word/2010/wordprocessingCanvas" xmlns:cx="http://schemas.microsoft.com/office/drawing/2014/chartex" xmlns:cx1="http://schemas.microsoft.com/office/drawing/2015/9/8/chartex" xmlns:cx2="http://schemas.microsoft.com/office/drawing/2015/10/21/chartex" xmlns:cx3="http://schemas.microsoft.com/office/drawing/2016/5/9/chartex" xmlns:cx4="http://schemas.microsoft.com/office/drawing/2016/5/10/chartex" xmlns:cx5="http://schemas.microsoft.com/office/drawing/2016/5/11/chartex" xmlns:cx6="http://schemas.microsoft.com/office/drawing/2016/5/12/chartex" xmlns:cx7="http://schemas.microsoft.com/office/drawing/2016/5/13/chartex" xmlns:cx8="http://schemas.microsoft.com/office/drawing/2016/5/14/chartex" xmlns:mc="http://schemas.openxmlformats.org/markup-compatibility/2006" xmlns:aink="http://schemas.microsoft.com/office/drawing/2016/ink" xmlns:am3d="http://schemas.microsoft.com/office/drawing/2017/model3d" xmlns:o="urn:schemas-microsoft-com:office:office" xmlns:r="http://schemas.openxmlformats.org/officeDocument/2006/relationships" xmlns:m="http://schemas.openxmlformats.org/officeDocument/2006/math" xmlns:v="urn:schemas-microsoft-com:vml" xmlns:wp14="http://schemas.microsoft.com/office/word/2010/wordprocessingDrawing" xmlns:wp="http://schemas.openxmlformats.org/drawingml/2006/wordprocessingDrawing" xmlns:w10="urn:schemas-microsoft-com:office:word" xmlns:w="http://schemas.openxmlformats.org/wordprocessingml/2006/main" xmlns:w14="http://schemas.microsoft.com/office/word/2010/wordml" xmlns:w15="http://schemas.microsoft.com/office/word/2012/wordml" xmlns:w16cid="http://schemas.microsoft.com/office/word/2016/wordml/cid" xmlns:w16se="http://schemas.microsoft.com/office/word/2015/wordml/symex" xmlns:wpg="http://schemas.microsoft.com/office/word/2010/wordprocessingGroup" xmlns:wpi="http://schemas.microsoft.com/office/word/2010/wordprocessingInk" xmlns:wne="http://schemas.microsoft.com/office/word/2006/wordml" xmlns:wps="http://schemas.microsoft.com/office/word/2010/wordprocessingShape" mc:Ignorable="w14 w15 w16se w16cid wp14">
   <w:endnote w:type="separator" w:id="-1">
     <w:p>
       <w:pPr>
@@ -1026,7 +1575,7 @@
 </file>
 
 <file path=word/footnotes.xml><?xml version="1.0" encoding="utf-8"?>
-<w:footnotes xmlns:wpc="http://schemas.microsoft.com/office/word/2010/wordprocessingCanvas" xmlns:cx="http://schemas.microsoft.com/office/drawing/2014/chartex" xmlns:cx1="http://schemas.microsoft.com/office/drawing/2015/9/8/chartex" xmlns:mc="http://schemas.openxmlformats.org/markup-compatibility/2006" xmlns:o="urn:schemas-microsoft-com:office:office" xmlns:r="http://schemas.openxmlformats.org/officeDocument/2006/relationships" xmlns:m="http://schemas.openxmlformats.org/officeDocument/2006/math" xmlns:v="urn:schemas-microsoft-com:vml" xmlns:wp14="http://schemas.microsoft.com/office/word/2010/wordprocessingDrawing" xmlns:wp="http://schemas.openxmlformats.org/drawingml/2006/wordprocessingDrawing" xmlns:w10="urn:schemas-microsoft-com:office:word" xmlns:w="http://schemas.openxmlformats.org/wordprocessingml/2006/main" xmlns:w14="http://schemas.microsoft.com/office/word/2010/wordml" xmlns:w15="http://schemas.microsoft.com/office/word/2012/wordml" xmlns:w16se="http://schemas.microsoft.com/office/word/2015/wordml/symex" xmlns:wpg="http://schemas.microsoft.com/office/word/2010/wordprocessingGroup" xmlns:wpi="http://schemas.microsoft.com/office/word/2010/wordprocessingInk" xmlns:wne="http://schemas.microsoft.com/office/word/2006/wordml" xmlns:wps="http://schemas.microsoft.com/office/word/2010/wordprocessingShape" mc:Ignorable="w14 w15 w16se wp14">
+<w:footnotes xmlns:wpc="http://schemas.microsoft.com/office/word/2010/wordprocessingCanvas" xmlns:cx="http://schemas.microsoft.com/office/drawing/2014/chartex" xmlns:cx1="http://schemas.microsoft.com/office/drawing/2015/9/8/chartex" xmlns:cx2="http://schemas.microsoft.com/office/drawing/2015/10/21/chartex" xmlns:cx3="http://schemas.microsoft.com/office/drawing/2016/5/9/chartex" xmlns:cx4="http://schemas.microsoft.com/office/drawing/2016/5/10/chartex" xmlns:cx5="http://schemas.microsoft.com/office/drawing/2016/5/11/chartex" xmlns:cx6="http://schemas.microsoft.com/office/drawing/2016/5/12/chartex" xmlns:cx7="http://schemas.microsoft.com/office/drawing/2016/5/13/chartex" xmlns:cx8="http://schemas.microsoft.com/office/drawing/2016/5/14/chartex" xmlns:mc="http://schemas.openxmlformats.org/markup-compatibility/2006" xmlns:aink="http://schemas.microsoft.com/office/drawing/2016/ink" xmlns:am3d="http://schemas.microsoft.com/office/drawing/2017/model3d" xmlns:o="urn:schemas-microsoft-com:office:office" xmlns:r="http://schemas.openxmlformats.org/officeDocument/2006/relationships" xmlns:m="http://schemas.openxmlformats.org/officeDocument/2006/math" xmlns:v="urn:schemas-microsoft-com:vml" xmlns:wp14="http://schemas.microsoft.com/office/word/2010/wordprocessingDrawing" xmlns:wp="http://schemas.openxmlformats.org/drawingml/2006/wordprocessingDrawing" xmlns:w10="urn:schemas-microsoft-com:office:word" xmlns:w="http://schemas.openxmlformats.org/wordprocessingml/2006/main" xmlns:w14="http://schemas.microsoft.com/office/word/2010/wordml" xmlns:w15="http://schemas.microsoft.com/office/word/2012/wordml" xmlns:w16cid="http://schemas.microsoft.com/office/word/2016/wordml/cid" xmlns:w16se="http://schemas.microsoft.com/office/word/2015/wordml/symex" xmlns:wpg="http://schemas.microsoft.com/office/word/2010/wordprocessingGroup" xmlns:wpi="http://schemas.microsoft.com/office/word/2010/wordprocessingInk" xmlns:wne="http://schemas.microsoft.com/office/word/2006/wordml" xmlns:wps="http://schemas.microsoft.com/office/word/2010/wordprocessingShape" mc:Ignorable="w14 w15 w16se w16cid wp14">
   <w:footnote w:type="separator" w:id="-1">
     <w:p>
       <w:pPr>
@@ -1051,7 +1600,7 @@
 </file>
 
 <file path=word/numbering.xml><?xml version="1.0" encoding="utf-8"?>
-<w:numbering xmlns:wpc="http://schemas.microsoft.com/office/word/2010/wordprocessingCanvas" xmlns:cx="http://schemas.microsoft.com/office/drawing/2014/chartex" xmlns:cx1="http://schemas.microsoft.com/office/drawing/2015/9/8/chartex" xmlns:mc="http://schemas.openxmlformats.org/markup-compatibility/2006" xmlns:o="urn:schemas-microsoft-com:office:office" xmlns:r="http://schemas.openxmlformats.org/officeDocument/2006/relationships" xmlns:m="http://schemas.openxmlformats.org/officeDocument/2006/math" xmlns:v="urn:schemas-microsoft-com:vml" xmlns:wp14="http://schemas.microsoft.com/office/word/2010/wordprocessingDrawing" xmlns:wp="http://schemas.openxmlformats.org/drawingml/2006/wordprocessingDrawing" xmlns:w10="urn:schemas-microsoft-com:office:word" xmlns:w="http://schemas.openxmlformats.org/wordprocessingml/2006/main" xmlns:w14="http://schemas.microsoft.com/office/word/2010/wordml" xmlns:w15="http://schemas.microsoft.com/office/word/2012/wordml" xmlns:w16se="http://schemas.microsoft.com/office/word/2015/wordml/symex" xmlns:wpg="http://schemas.microsoft.com/office/word/2010/wordprocessingGroup" xmlns:wpi="http://schemas.microsoft.com/office/word/2010/wordprocessingInk" xmlns:wne="http://schemas.microsoft.com/office/word/2006/wordml" xmlns:wps="http://schemas.microsoft.com/office/word/2010/wordprocessingShape" mc:Ignorable="w14 w15 w16se wp14">
+<w:numbering xmlns:wpc="http://schemas.microsoft.com/office/word/2010/wordprocessingCanvas" xmlns:cx="http://schemas.microsoft.com/office/drawing/2014/chartex" xmlns:cx1="http://schemas.microsoft.com/office/drawing/2015/9/8/chartex" xmlns:cx2="http://schemas.microsoft.com/office/drawing/2015/10/21/chartex" xmlns:cx3="http://schemas.microsoft.com/office/drawing/2016/5/9/chartex" xmlns:cx4="http://schemas.microsoft.com/office/drawing/2016/5/10/chartex" xmlns:cx5="http://schemas.microsoft.com/office/drawing/2016/5/11/chartex" xmlns:cx6="http://schemas.microsoft.com/office/drawing/2016/5/12/chartex" xmlns:cx7="http://schemas.microsoft.com/office/drawing/2016/5/13/chartex" xmlns:cx8="http://schemas.microsoft.com/office/drawing/2016/5/14/chartex" xmlns:mc="http://schemas.openxmlformats.org/markup-compatibility/2006" xmlns:aink="http://schemas.microsoft.com/office/drawing/2016/ink" xmlns:am3d="http://schemas.microsoft.com/office/drawing/2017/model3d" xmlns:o="urn:schemas-microsoft-com:office:office" xmlns:r="http://schemas.openxmlformats.org/officeDocument/2006/relationships" xmlns:m="http://schemas.openxmlformats.org/officeDocument/2006/math" xmlns:v="urn:schemas-microsoft-com:vml" xmlns:wp14="http://schemas.microsoft.com/office/word/2010/wordprocessingDrawing" xmlns:wp="http://schemas.openxmlformats.org/drawingml/2006/wordprocessingDrawing" xmlns:w10="urn:schemas-microsoft-com:office:word" xmlns:w="http://schemas.openxmlformats.org/wordprocessingml/2006/main" xmlns:w14="http://schemas.microsoft.com/office/word/2010/wordml" xmlns:w15="http://schemas.microsoft.com/office/word/2012/wordml" xmlns:w16cid="http://schemas.microsoft.com/office/word/2016/wordml/cid" xmlns:w16se="http://schemas.microsoft.com/office/word/2015/wordml/symex" xmlns:wpg="http://schemas.microsoft.com/office/word/2010/wordprocessingGroup" xmlns:wpi="http://schemas.microsoft.com/office/word/2010/wordprocessingInk" xmlns:wne="http://schemas.microsoft.com/office/word/2006/wordml" xmlns:wps="http://schemas.microsoft.com/office/word/2010/wordprocessingShape" mc:Ignorable="w14 w15 w16se w16cid wp14">
   <w:abstractNum w:abstractNumId="0" w15:restartNumberingAfterBreak="0">
     <w:nsid w:val="2C700DF1"/>
     <w:multiLevelType w:val="hybridMultilevel"/>
@@ -1165,14 +1714,103 @@
       </w:rPr>
     </w:lvl>
   </w:abstractNum>
+  <w:abstractNum w:abstractNumId="1" w15:restartNumberingAfterBreak="0">
+    <w:nsid w:val="43B8383D"/>
+    <w:multiLevelType w:val="hybridMultilevel"/>
+    <w:tmpl w:val="9B2A34CA"/>
+    <w:lvl w:ilvl="0" w:tplc="0409000F">
+      <w:start w:val="1"/>
+      <w:numFmt w:val="decimal"/>
+      <w:lvlText w:val="%1."/>
+      <w:lvlJc w:val="left"/>
+      <w:pPr>
+        <w:ind w:left="720" w:hanging="360"/>
+      </w:pPr>
+    </w:lvl>
+    <w:lvl w:ilvl="1" w:tplc="04090019" w:tentative="1">
+      <w:start w:val="1"/>
+      <w:numFmt w:val="lowerLetter"/>
+      <w:lvlText w:val="%2."/>
+      <w:lvlJc w:val="left"/>
+      <w:pPr>
+        <w:ind w:left="1440" w:hanging="360"/>
+      </w:pPr>
+    </w:lvl>
+    <w:lvl w:ilvl="2" w:tplc="0409001B" w:tentative="1">
+      <w:start w:val="1"/>
+      <w:numFmt w:val="lowerRoman"/>
+      <w:lvlText w:val="%3."/>
+      <w:lvlJc w:val="right"/>
+      <w:pPr>
+        <w:ind w:left="2160" w:hanging="180"/>
+      </w:pPr>
+    </w:lvl>
+    <w:lvl w:ilvl="3" w:tplc="0409000F" w:tentative="1">
+      <w:start w:val="1"/>
+      <w:numFmt w:val="decimal"/>
+      <w:lvlText w:val="%4."/>
+      <w:lvlJc w:val="left"/>
+      <w:pPr>
+        <w:ind w:left="2880" w:hanging="360"/>
+      </w:pPr>
+    </w:lvl>
+    <w:lvl w:ilvl="4" w:tplc="04090019" w:tentative="1">
+      <w:start w:val="1"/>
+      <w:numFmt w:val="lowerLetter"/>
+      <w:lvlText w:val="%5."/>
+      <w:lvlJc w:val="left"/>
+      <w:pPr>
+        <w:ind w:left="3600" w:hanging="360"/>
+      </w:pPr>
+    </w:lvl>
+    <w:lvl w:ilvl="5" w:tplc="0409001B" w:tentative="1">
+      <w:start w:val="1"/>
+      <w:numFmt w:val="lowerRoman"/>
+      <w:lvlText w:val="%6."/>
+      <w:lvlJc w:val="right"/>
+      <w:pPr>
+        <w:ind w:left="4320" w:hanging="180"/>
+      </w:pPr>
+    </w:lvl>
+    <w:lvl w:ilvl="6" w:tplc="0409000F" w:tentative="1">
+      <w:start w:val="1"/>
+      <w:numFmt w:val="decimal"/>
+      <w:lvlText w:val="%7."/>
+      <w:lvlJc w:val="left"/>
+      <w:pPr>
+        <w:ind w:left="5040" w:hanging="360"/>
+      </w:pPr>
+    </w:lvl>
+    <w:lvl w:ilvl="7" w:tplc="04090019" w:tentative="1">
+      <w:start w:val="1"/>
+      <w:numFmt w:val="lowerLetter"/>
+      <w:lvlText w:val="%8."/>
+      <w:lvlJc w:val="left"/>
+      <w:pPr>
+        <w:ind w:left="5760" w:hanging="360"/>
+      </w:pPr>
+    </w:lvl>
+    <w:lvl w:ilvl="8" w:tplc="0409001B" w:tentative="1">
+      <w:start w:val="1"/>
+      <w:numFmt w:val="lowerRoman"/>
+      <w:lvlText w:val="%9."/>
+      <w:lvlJc w:val="right"/>
+      <w:pPr>
+        <w:ind w:left="6480" w:hanging="180"/>
+      </w:pPr>
+    </w:lvl>
+  </w:abstractNum>
   <w:num w:numId="1">
     <w:abstractNumId w:val="0"/>
+  </w:num>
+  <w:num w:numId="2">
+    <w:abstractNumId w:val="1"/>
   </w:num>
 </w:numbering>
 </file>
 
 <file path=word/styles.xml><?xml version="1.0" encoding="utf-8"?>
-<w:styles xmlns:mc="http://schemas.openxmlformats.org/markup-compatibility/2006" xmlns:r="http://schemas.openxmlformats.org/officeDocument/2006/relationships" xmlns:w="http://schemas.openxmlformats.org/wordprocessingml/2006/main" xmlns:w14="http://schemas.microsoft.com/office/word/2010/wordml" xmlns:w15="http://schemas.microsoft.com/office/word/2012/wordml" xmlns:w16se="http://schemas.microsoft.com/office/word/2015/wordml/symex" mc:Ignorable="w14 w15 w16se">
+<w:styles xmlns:mc="http://schemas.openxmlformats.org/markup-compatibility/2006" xmlns:r="http://schemas.openxmlformats.org/officeDocument/2006/relationships" xmlns:w="http://schemas.openxmlformats.org/wordprocessingml/2006/main" xmlns:w14="http://schemas.microsoft.com/office/word/2010/wordml" xmlns:w15="http://schemas.microsoft.com/office/word/2012/wordml" xmlns:w16cid="http://schemas.microsoft.com/office/word/2016/wordml/cid" xmlns:w16se="http://schemas.microsoft.com/office/word/2015/wordml/symex" mc:Ignorable="w14 w15 w16se w16cid">
   <w:docDefaults>
     <w:rPrDefault>
       <w:rPr>
@@ -1188,7 +1826,7 @@
       </w:pPr>
     </w:pPrDefault>
   </w:docDefaults>
-  <w:latentStyles w:defLockedState="0" w:defUIPriority="99" w:defSemiHidden="0" w:defUnhideWhenUsed="0" w:defQFormat="0" w:count="371">
+  <w:latentStyles w:defLockedState="0" w:defUIPriority="99" w:defSemiHidden="0" w:defUnhideWhenUsed="0" w:defQFormat="0" w:count="376">
     <w:lsdException w:name="Normal" w:uiPriority="0" w:qFormat="1"/>
     <w:lsdException w:name="heading 1" w:uiPriority="9" w:qFormat="1"/>
     <w:lsdException w:name="heading 2" w:semiHidden="1" w:uiPriority="9" w:unhideWhenUsed="1" w:qFormat="1"/>
@@ -1294,7 +1932,6 @@
     <w:lsdException w:name="HTML Sample" w:semiHidden="1" w:unhideWhenUsed="1"/>
     <w:lsdException w:name="HTML Typewriter" w:semiHidden="1" w:unhideWhenUsed="1"/>
     <w:lsdException w:name="HTML Variable" w:semiHidden="1" w:unhideWhenUsed="1"/>
-    <w:lsdException w:name="Normal Table" w:semiHidden="1" w:unhideWhenUsed="1"/>
     <w:lsdException w:name="annotation subject" w:semiHidden="1" w:unhideWhenUsed="1"/>
     <w:lsdException w:name="No List" w:semiHidden="1" w:unhideWhenUsed="1"/>
     <w:lsdException w:name="Outline List 1" w:semiHidden="1" w:unhideWhenUsed="1"/>
@@ -1337,11 +1974,8 @@
     <w:lsdException w:name="Table Contemporary" w:semiHidden="1" w:unhideWhenUsed="1"/>
     <w:lsdException w:name="Table Elegant" w:semiHidden="1" w:unhideWhenUsed="1"/>
     <w:lsdException w:name="Table Professional" w:semiHidden="1" w:unhideWhenUsed="1"/>
-    <w:lsdException w:name="Table Subtle 1" w:semiHidden="1" w:unhideWhenUsed="1"/>
     <w:lsdException w:name="Table Subtle 2" w:semiHidden="1" w:unhideWhenUsed="1"/>
     <w:lsdException w:name="Table Web 1" w:semiHidden="1" w:unhideWhenUsed="1"/>
-    <w:lsdException w:name="Table Web 2" w:semiHidden="1" w:unhideWhenUsed="1"/>
-    <w:lsdException w:name="Table Web 3" w:semiHidden="1" w:unhideWhenUsed="1"/>
     <w:lsdException w:name="Balloon Text" w:semiHidden="1" w:unhideWhenUsed="1"/>
     <w:lsdException w:name="Table Grid" w:uiPriority="39"/>
     <w:lsdException w:name="Table Theme" w:semiHidden="1" w:unhideWhenUsed="1"/>
@@ -1560,6 +2194,11 @@
     <w:lsdException w:name="List Table 5 Dark Accent 6" w:uiPriority="50"/>
     <w:lsdException w:name="List Table 6 Colorful Accent 6" w:uiPriority="51"/>
     <w:lsdException w:name="List Table 7 Colorful Accent 6" w:uiPriority="52"/>
+    <w:lsdException w:name="Mention" w:semiHidden="1" w:unhideWhenUsed="1"/>
+    <w:lsdException w:name="Smart Hyperlink" w:semiHidden="1" w:unhideWhenUsed="1"/>
+    <w:lsdException w:name="Hashtag" w:semiHidden="1" w:unhideWhenUsed="1"/>
+    <w:lsdException w:name="Unresolved Mention" w:semiHidden="1" w:unhideWhenUsed="1"/>
+    <w:lsdException w:name="Smart Link" w:semiHidden="1" w:unhideWhenUsed="1"/>
   </w:latentStyles>
   <w:style w:type="paragraph" w:default="1" w:styleId="Normal">
     <w:name w:val="Normal"/>
@@ -1672,8 +2311,8 @@
       <w:u w:val="single"/>
     </w:rPr>
   </w:style>
-  <w:style w:type="character" w:customStyle="1" w:styleId="UnresolvedMention">
-    <w:name w:val="Unresolved Mention"/>
+  <w:style w:type="character" w:customStyle="1" w:styleId="UnresolvedMention1">
+    <w:name w:val="Unresolved Mention1"/>
     <w:basedOn w:val="DefaultParagraphFont"/>
     <w:uiPriority w:val="99"/>
     <w:semiHidden/>
@@ -2035,7 +2674,7 @@
 </file>
 
 <file path=customXml/itemProps1.xml><?xml version="1.0" encoding="utf-8"?>
-<ds:datastoreItem xmlns:ds="http://schemas.openxmlformats.org/officeDocument/2006/customXml" ds:itemID="{3363689E-043B-46B2-85F2-3FD40C7EB5D0}">
+<ds:datastoreItem xmlns:ds="http://schemas.openxmlformats.org/officeDocument/2006/customXml" ds:itemID="{D41D473A-07AD-4966-9D67-39AC65609994}">
   <ds:schemaRefs>
     <ds:schemaRef ds:uri="http://schemas.openxmlformats.org/officeDocument/2006/bibliography"/>
   </ds:schemaRefs>

--- a/Technical Report.docx
+++ b/Technical Report.docx
@@ -1,6 +1,6 @@
 
 <file path=word/document.xml><?xml version="1.0" encoding="utf-8"?>
-<w:document xmlns:wpc="http://schemas.microsoft.com/office/word/2010/wordprocessingCanvas" xmlns:cx="http://schemas.microsoft.com/office/drawing/2014/chartex" xmlns:cx1="http://schemas.microsoft.com/office/drawing/2015/9/8/chartex" xmlns:cx2="http://schemas.microsoft.com/office/drawing/2015/10/21/chartex" xmlns:cx3="http://schemas.microsoft.com/office/drawing/2016/5/9/chartex" xmlns:cx4="http://schemas.microsoft.com/office/drawing/2016/5/10/chartex" xmlns:cx5="http://schemas.microsoft.com/office/drawing/2016/5/11/chartex" xmlns:cx6="http://schemas.microsoft.com/office/drawing/2016/5/12/chartex" xmlns:cx7="http://schemas.microsoft.com/office/drawing/2016/5/13/chartex" xmlns:cx8="http://schemas.microsoft.com/office/drawing/2016/5/14/chartex" xmlns:mc="http://schemas.openxmlformats.org/markup-compatibility/2006" xmlns:aink="http://schemas.microsoft.com/office/drawing/2016/ink" xmlns:am3d="http://schemas.microsoft.com/office/drawing/2017/model3d" xmlns:o="urn:schemas-microsoft-com:office:office" xmlns:r="http://schemas.openxmlformats.org/officeDocument/2006/relationships" xmlns:m="http://schemas.openxmlformats.org/officeDocument/2006/math" xmlns:v="urn:schemas-microsoft-com:vml" xmlns:wp14="http://schemas.microsoft.com/office/word/2010/wordprocessingDrawing" xmlns:wp="http://schemas.openxmlformats.org/drawingml/2006/wordprocessingDrawing" xmlns:w10="urn:schemas-microsoft-com:office:word" xmlns:w="http://schemas.openxmlformats.org/wordprocessingml/2006/main" xmlns:w14="http://schemas.microsoft.com/office/word/2010/wordml" xmlns:w15="http://schemas.microsoft.com/office/word/2012/wordml" xmlns:w16cid="http://schemas.microsoft.com/office/word/2016/wordml/cid" xmlns:w16se="http://schemas.microsoft.com/office/word/2015/wordml/symex" xmlns:wpg="http://schemas.microsoft.com/office/word/2010/wordprocessingGroup" xmlns:wpi="http://schemas.microsoft.com/office/word/2010/wordprocessingInk" xmlns:wne="http://schemas.microsoft.com/office/word/2006/wordml" xmlns:wps="http://schemas.microsoft.com/office/word/2010/wordprocessingShape" mc:Ignorable="w14 w15 w16se w16cid wp14">
+<w:document xmlns:wpc="http://schemas.microsoft.com/office/word/2010/wordprocessingCanvas" xmlns:cx="http://schemas.microsoft.com/office/drawing/2014/chartex" xmlns:cx1="http://schemas.microsoft.com/office/drawing/2015/9/8/chartex" xmlns:mc="http://schemas.openxmlformats.org/markup-compatibility/2006" xmlns:o="urn:schemas-microsoft-com:office:office" xmlns:r="http://schemas.openxmlformats.org/officeDocument/2006/relationships" xmlns:m="http://schemas.openxmlformats.org/officeDocument/2006/math" xmlns:v="urn:schemas-microsoft-com:vml" xmlns:wp14="http://schemas.microsoft.com/office/word/2010/wordprocessingDrawing" xmlns:wp="http://schemas.openxmlformats.org/drawingml/2006/wordprocessingDrawing" xmlns:w10="urn:schemas-microsoft-com:office:word" xmlns:w="http://schemas.openxmlformats.org/wordprocessingml/2006/main" xmlns:w14="http://schemas.microsoft.com/office/word/2010/wordml" xmlns:w15="http://schemas.microsoft.com/office/word/2012/wordml" xmlns:w16se="http://schemas.microsoft.com/office/word/2015/wordml/symex" xmlns:wpg="http://schemas.microsoft.com/office/word/2010/wordprocessingGroup" xmlns:wpi="http://schemas.microsoft.com/office/word/2010/wordprocessingInk" xmlns:wne="http://schemas.microsoft.com/office/word/2006/wordml" xmlns:wps="http://schemas.microsoft.com/office/word/2010/wordprocessingShape" mc:Ignorable="w14 w15 w16se wp14">
   <w:body>
     <w:p>
       <w:pPr>
@@ -33,9 +33,17 @@
           <w:szCs w:val="23"/>
           <w:shd w:val="clear" w:color="auto" w:fill="FFFFFF"/>
         </w:rPr>
-        <w:t xml:space="preserve">Your project must use 2 or more sources of data. We recommend the following sites to use as sources of </w:t>
-      </w:r>
-      <w:proofErr w:type="spellStart"/>
+        <w:t>Your project must use 2 or more sources of data. We recommend the following sites to use as sources of data:data.worldKaggleYou can also use APIs or data scraped from the web. However, get approval from your instructor first. Again, there is only a week to complete this!Data Cleanup &amp; Analysis</w:t>
+      </w:r>
+      <w:r>
+        <w:rPr>
+          <w:rFonts w:ascii="Arial" w:hAnsi="Arial" w:cs="Arial"/>
+          <w:color w:val="1D1C1D"/>
+          <w:sz w:val="23"/>
+          <w:szCs w:val="23"/>
+        </w:rPr>
+        <w:br/>
+      </w:r>
       <w:r>
         <w:rPr>
           <w:rFonts w:ascii="Arial" w:hAnsi="Arial" w:cs="Arial"/>
@@ -44,9 +52,17 @@
           <w:szCs w:val="23"/>
           <w:shd w:val="clear" w:color="auto" w:fill="FFFFFF"/>
         </w:rPr>
-        <w:t>data:</w:t>
-      </w:r>
-      <w:proofErr w:type="gramStart"/>
+        <w:t>Once you have identified your datasets, perform ETL on the data. Make sure to plan and document the following:The sources of data that you will extract from.The type of transformation needed for this data (cleaning, joining, filtering, aggregating, etc).The type of final production database to load the data into (relational or non-relational).The final tables or collections that will be used in the production database.You will be required to submit a final technical report with the above information and steps required to reproduce your ETL process.Project Report</w:t>
+      </w:r>
+      <w:r>
+        <w:rPr>
+          <w:rFonts w:ascii="Arial" w:hAnsi="Arial" w:cs="Arial"/>
+          <w:color w:val="1D1C1D"/>
+          <w:sz w:val="23"/>
+          <w:szCs w:val="23"/>
+        </w:rPr>
+        <w:br/>
+      </w:r>
       <w:r>
         <w:rPr>
           <w:rFonts w:ascii="Arial" w:hAnsi="Arial" w:cs="Arial"/>
@@ -55,345 +71,7 @@
           <w:szCs w:val="23"/>
           <w:shd w:val="clear" w:color="auto" w:fill="FFFFFF"/>
         </w:rPr>
-        <w:t>data.worldKaggleYou</w:t>
-      </w:r>
-      <w:proofErr w:type="spellEnd"/>
-      <w:proofErr w:type="gramEnd"/>
-      <w:r>
-        <w:rPr>
-          <w:rFonts w:ascii="Arial" w:hAnsi="Arial" w:cs="Arial"/>
-          <w:color w:val="1D1C1D"/>
-          <w:sz w:val="23"/>
-          <w:szCs w:val="23"/>
-          <w:shd w:val="clear" w:color="auto" w:fill="FFFFFF"/>
-        </w:rPr>
-        <w:t xml:space="preserve"> can also use APIs or data scraped from the web. However, get approval from your instructor first. Again, there is only a week to complete </w:t>
-      </w:r>
-      <w:proofErr w:type="spellStart"/>
-      <w:proofErr w:type="gramStart"/>
-      <w:r>
-        <w:rPr>
-          <w:rFonts w:ascii="Arial" w:hAnsi="Arial" w:cs="Arial"/>
-          <w:color w:val="1D1C1D"/>
-          <w:sz w:val="23"/>
-          <w:szCs w:val="23"/>
-          <w:shd w:val="clear" w:color="auto" w:fill="FFFFFF"/>
-        </w:rPr>
-        <w:t>this!Data</w:t>
-      </w:r>
-      <w:proofErr w:type="spellEnd"/>
-      <w:proofErr w:type="gramEnd"/>
-      <w:r>
-        <w:rPr>
-          <w:rFonts w:ascii="Arial" w:hAnsi="Arial" w:cs="Arial"/>
-          <w:color w:val="1D1C1D"/>
-          <w:sz w:val="23"/>
-          <w:szCs w:val="23"/>
-          <w:shd w:val="clear" w:color="auto" w:fill="FFFFFF"/>
-        </w:rPr>
-        <w:t xml:space="preserve"> Cleanup &amp; Analysis</w:t>
-      </w:r>
-      <w:r>
-        <w:rPr>
-          <w:rFonts w:ascii="Arial" w:hAnsi="Arial" w:cs="Arial"/>
-          <w:color w:val="1D1C1D"/>
-          <w:sz w:val="23"/>
-          <w:szCs w:val="23"/>
-        </w:rPr>
-        <w:br/>
-      </w:r>
-      <w:r>
-        <w:rPr>
-          <w:rFonts w:ascii="Arial" w:hAnsi="Arial" w:cs="Arial"/>
-          <w:color w:val="1D1C1D"/>
-          <w:sz w:val="23"/>
-          <w:szCs w:val="23"/>
-          <w:shd w:val="clear" w:color="auto" w:fill="FFFFFF"/>
-        </w:rPr>
-        <w:t xml:space="preserve">Once you have identified your datasets, perform ETL on the data. Make sure to plan and document the </w:t>
-      </w:r>
-      <w:proofErr w:type="spellStart"/>
-      <w:r>
-        <w:rPr>
-          <w:rFonts w:ascii="Arial" w:hAnsi="Arial" w:cs="Arial"/>
-          <w:color w:val="1D1C1D"/>
-          <w:sz w:val="23"/>
-          <w:szCs w:val="23"/>
-          <w:shd w:val="clear" w:color="auto" w:fill="FFFFFF"/>
-        </w:rPr>
-        <w:t>following:The</w:t>
-      </w:r>
-      <w:proofErr w:type="spellEnd"/>
-      <w:r>
-        <w:rPr>
-          <w:rFonts w:ascii="Arial" w:hAnsi="Arial" w:cs="Arial"/>
-          <w:color w:val="1D1C1D"/>
-          <w:sz w:val="23"/>
-          <w:szCs w:val="23"/>
-          <w:shd w:val="clear" w:color="auto" w:fill="FFFFFF"/>
-        </w:rPr>
-        <w:t xml:space="preserve"> sources of data that you will extract </w:t>
-      </w:r>
-      <w:proofErr w:type="spellStart"/>
-      <w:r>
-        <w:rPr>
-          <w:rFonts w:ascii="Arial" w:hAnsi="Arial" w:cs="Arial"/>
-          <w:color w:val="1D1C1D"/>
-          <w:sz w:val="23"/>
-          <w:szCs w:val="23"/>
-          <w:shd w:val="clear" w:color="auto" w:fill="FFFFFF"/>
-        </w:rPr>
-        <w:t>from.The</w:t>
-      </w:r>
-      <w:proofErr w:type="spellEnd"/>
-      <w:r>
-        <w:rPr>
-          <w:rFonts w:ascii="Arial" w:hAnsi="Arial" w:cs="Arial"/>
-          <w:color w:val="1D1C1D"/>
-          <w:sz w:val="23"/>
-          <w:szCs w:val="23"/>
-          <w:shd w:val="clear" w:color="auto" w:fill="FFFFFF"/>
-        </w:rPr>
-        <w:t xml:space="preserve"> type of transformation needed for this data (cleaning, joining, filtering, aggregating, </w:t>
-      </w:r>
-      <w:proofErr w:type="spellStart"/>
-      <w:r>
-        <w:rPr>
-          <w:rFonts w:ascii="Arial" w:hAnsi="Arial" w:cs="Arial"/>
-          <w:color w:val="1D1C1D"/>
-          <w:sz w:val="23"/>
-          <w:szCs w:val="23"/>
-          <w:shd w:val="clear" w:color="auto" w:fill="FFFFFF"/>
-        </w:rPr>
-        <w:t>etc</w:t>
-      </w:r>
-      <w:proofErr w:type="spellEnd"/>
-      <w:r>
-        <w:rPr>
-          <w:rFonts w:ascii="Arial" w:hAnsi="Arial" w:cs="Arial"/>
-          <w:color w:val="1D1C1D"/>
-          <w:sz w:val="23"/>
-          <w:szCs w:val="23"/>
-          <w:shd w:val="clear" w:color="auto" w:fill="FFFFFF"/>
-        </w:rPr>
-        <w:t xml:space="preserve">).The type of final production database to load the data into (relational or non-relational).The final tables or collections that will be used in the production </w:t>
-      </w:r>
-      <w:proofErr w:type="spellStart"/>
-      <w:r>
-        <w:rPr>
-          <w:rFonts w:ascii="Arial" w:hAnsi="Arial" w:cs="Arial"/>
-          <w:color w:val="1D1C1D"/>
-          <w:sz w:val="23"/>
-          <w:szCs w:val="23"/>
-          <w:shd w:val="clear" w:color="auto" w:fill="FFFFFF"/>
-        </w:rPr>
-        <w:t>database.You</w:t>
-      </w:r>
-      <w:proofErr w:type="spellEnd"/>
-      <w:r>
-        <w:rPr>
-          <w:rFonts w:ascii="Arial" w:hAnsi="Arial" w:cs="Arial"/>
-          <w:color w:val="1D1C1D"/>
-          <w:sz w:val="23"/>
-          <w:szCs w:val="23"/>
-          <w:shd w:val="clear" w:color="auto" w:fill="FFFFFF"/>
-        </w:rPr>
-        <w:t xml:space="preserve"> will be required to submit a final technical report with the above information and steps required to reproduce your ETL </w:t>
-      </w:r>
-      <w:proofErr w:type="spellStart"/>
-      <w:r>
-        <w:rPr>
-          <w:rFonts w:ascii="Arial" w:hAnsi="Arial" w:cs="Arial"/>
-          <w:color w:val="1D1C1D"/>
-          <w:sz w:val="23"/>
-          <w:szCs w:val="23"/>
-          <w:shd w:val="clear" w:color="auto" w:fill="FFFFFF"/>
-        </w:rPr>
-        <w:t>process.Project</w:t>
-      </w:r>
-      <w:proofErr w:type="spellEnd"/>
-      <w:r>
-        <w:rPr>
-          <w:rFonts w:ascii="Arial" w:hAnsi="Arial" w:cs="Arial"/>
-          <w:color w:val="1D1C1D"/>
-          <w:sz w:val="23"/>
-          <w:szCs w:val="23"/>
-          <w:shd w:val="clear" w:color="auto" w:fill="FFFFFF"/>
-        </w:rPr>
-        <w:t xml:space="preserve"> Report</w:t>
-      </w:r>
-      <w:r>
-        <w:rPr>
-          <w:rFonts w:ascii="Arial" w:hAnsi="Arial" w:cs="Arial"/>
-          <w:color w:val="1D1C1D"/>
-          <w:sz w:val="23"/>
-          <w:szCs w:val="23"/>
-        </w:rPr>
-        <w:br/>
-      </w:r>
-      <w:r>
-        <w:rPr>
-          <w:rFonts w:ascii="Arial" w:hAnsi="Arial" w:cs="Arial"/>
-          <w:color w:val="1D1C1D"/>
-          <w:sz w:val="23"/>
-          <w:szCs w:val="23"/>
-          <w:shd w:val="clear" w:color="auto" w:fill="FFFFFF"/>
-        </w:rPr>
-        <w:t xml:space="preserve">At the end of the week, your team will submit a Final Report that describes the </w:t>
-      </w:r>
-      <w:proofErr w:type="spellStart"/>
-      <w:r>
-        <w:rPr>
-          <w:rFonts w:ascii="Arial" w:hAnsi="Arial" w:cs="Arial"/>
-          <w:color w:val="1D1C1D"/>
-          <w:sz w:val="23"/>
-          <w:szCs w:val="23"/>
-          <w:shd w:val="clear" w:color="auto" w:fill="FFFFFF"/>
-        </w:rPr>
-        <w:t>following:Extract</w:t>
-      </w:r>
-      <w:proofErr w:type="spellEnd"/>
-      <w:r>
-        <w:rPr>
-          <w:rFonts w:ascii="Arial" w:hAnsi="Arial" w:cs="Arial"/>
-          <w:color w:val="1D1C1D"/>
-          <w:sz w:val="23"/>
-          <w:szCs w:val="23"/>
-          <w:shd w:val="clear" w:color="auto" w:fill="FFFFFF"/>
-        </w:rPr>
-        <w:t xml:space="preserve">: your original data sources and how the data was formatted (CSV, JSON, </w:t>
-      </w:r>
-      <w:proofErr w:type="spellStart"/>
-      <w:r>
-        <w:rPr>
-          <w:rFonts w:ascii="Arial" w:hAnsi="Arial" w:cs="Arial"/>
-          <w:color w:val="1D1C1D"/>
-          <w:sz w:val="23"/>
-          <w:szCs w:val="23"/>
-          <w:shd w:val="clear" w:color="auto" w:fill="FFFFFF"/>
-        </w:rPr>
-        <w:t>pgAdmin</w:t>
-      </w:r>
-      <w:proofErr w:type="spellEnd"/>
-      <w:r>
-        <w:rPr>
-          <w:rFonts w:ascii="Arial" w:hAnsi="Arial" w:cs="Arial"/>
-          <w:color w:val="1D1C1D"/>
-          <w:sz w:val="23"/>
-          <w:szCs w:val="23"/>
-          <w:shd w:val="clear" w:color="auto" w:fill="FFFFFF"/>
-        </w:rPr>
-        <w:t xml:space="preserve"> 4, </w:t>
-      </w:r>
-      <w:proofErr w:type="spellStart"/>
-      <w:r>
-        <w:rPr>
-          <w:rFonts w:ascii="Arial" w:hAnsi="Arial" w:cs="Arial"/>
-          <w:color w:val="1D1C1D"/>
-          <w:sz w:val="23"/>
-          <w:szCs w:val="23"/>
-          <w:shd w:val="clear" w:color="auto" w:fill="FFFFFF"/>
-        </w:rPr>
-        <w:t>etc</w:t>
-      </w:r>
-      <w:proofErr w:type="spellEnd"/>
-      <w:r>
-        <w:rPr>
-          <w:rFonts w:ascii="Arial" w:hAnsi="Arial" w:cs="Arial"/>
-          <w:color w:val="1D1C1D"/>
-          <w:sz w:val="23"/>
-          <w:szCs w:val="23"/>
-          <w:shd w:val="clear" w:color="auto" w:fill="FFFFFF"/>
-        </w:rPr>
-        <w:t xml:space="preserve">).Transform: what data cleaning or transformation was </w:t>
-      </w:r>
-      <w:proofErr w:type="spellStart"/>
-      <w:r>
-        <w:rPr>
-          <w:rFonts w:ascii="Arial" w:hAnsi="Arial" w:cs="Arial"/>
-          <w:color w:val="1D1C1D"/>
-          <w:sz w:val="23"/>
-          <w:szCs w:val="23"/>
-          <w:shd w:val="clear" w:color="auto" w:fill="FFFFFF"/>
-        </w:rPr>
-        <w:t>required.Load</w:t>
-      </w:r>
-      <w:proofErr w:type="spellEnd"/>
-      <w:r>
-        <w:rPr>
-          <w:rFonts w:ascii="Arial" w:hAnsi="Arial" w:cs="Arial"/>
-          <w:color w:val="1D1C1D"/>
-          <w:sz w:val="23"/>
-          <w:szCs w:val="23"/>
-          <w:shd w:val="clear" w:color="auto" w:fill="FFFFFF"/>
-        </w:rPr>
-        <w:t xml:space="preserve">: the final database, tables/collections, and why this was </w:t>
-      </w:r>
-      <w:proofErr w:type="spellStart"/>
-      <w:r>
-        <w:rPr>
-          <w:rFonts w:ascii="Arial" w:hAnsi="Arial" w:cs="Arial"/>
-          <w:color w:val="1D1C1D"/>
-          <w:sz w:val="23"/>
-          <w:szCs w:val="23"/>
-          <w:shd w:val="clear" w:color="auto" w:fill="FFFFFF"/>
-        </w:rPr>
-        <w:t>chosen.Please</w:t>
-      </w:r>
-      <w:proofErr w:type="spellEnd"/>
-      <w:r>
-        <w:rPr>
-          <w:rFonts w:ascii="Arial" w:hAnsi="Arial" w:cs="Arial"/>
-          <w:color w:val="1D1C1D"/>
-          <w:sz w:val="23"/>
-          <w:szCs w:val="23"/>
-          <w:shd w:val="clear" w:color="auto" w:fill="FFFFFF"/>
-        </w:rPr>
-        <w:t xml:space="preserve"> upload the report to </w:t>
-      </w:r>
-      <w:proofErr w:type="spellStart"/>
-      <w:r>
-        <w:rPr>
-          <w:rFonts w:ascii="Arial" w:hAnsi="Arial" w:cs="Arial"/>
-          <w:color w:val="1D1C1D"/>
-          <w:sz w:val="23"/>
-          <w:szCs w:val="23"/>
-          <w:shd w:val="clear" w:color="auto" w:fill="FFFFFF"/>
-        </w:rPr>
-        <w:t>Github</w:t>
-      </w:r>
-      <w:proofErr w:type="spellEnd"/>
-      <w:r>
-        <w:rPr>
-          <w:rFonts w:ascii="Arial" w:hAnsi="Arial" w:cs="Arial"/>
-          <w:color w:val="1D1C1D"/>
-          <w:sz w:val="23"/>
-          <w:szCs w:val="23"/>
-          <w:shd w:val="clear" w:color="auto" w:fill="FFFFFF"/>
-        </w:rPr>
-        <w:t xml:space="preserve"> and submit a link to </w:t>
-      </w:r>
-      <w:proofErr w:type="spellStart"/>
-      <w:r>
-        <w:rPr>
-          <w:rFonts w:ascii="Arial" w:hAnsi="Arial" w:cs="Arial"/>
-          <w:color w:val="1D1C1D"/>
-          <w:sz w:val="23"/>
-          <w:szCs w:val="23"/>
-          <w:shd w:val="clear" w:color="auto" w:fill="FFFFFF"/>
-        </w:rPr>
-        <w:t>Bootcampspot</w:t>
-      </w:r>
-      <w:proofErr w:type="spellEnd"/>
-      <w:r>
-        <w:rPr>
-          <w:rFonts w:ascii="Arial" w:hAnsi="Arial" w:cs="Arial"/>
-          <w:color w:val="1D1C1D"/>
-          <w:sz w:val="23"/>
-          <w:szCs w:val="23"/>
-          <w:shd w:val="clear" w:color="auto" w:fill="FFFFFF"/>
-        </w:rPr>
-        <w:t>.</w:t>
+        <w:t>At the end of the week, your team will submit a Final Report that describes the following:Extract: your original data sources and how the data was formatted (CSV, JSON, pgAdmin 4, etc).Transform: what data cleaning or transformation was required.Load: the final database, tables/collections, and why this was chosen.Please upload the report to Github and submit a link to Bootcampspot.</w:t>
       </w:r>
     </w:p>
     <w:p>
@@ -401,8 +79,6 @@
         <w:pStyle w:val="Heading2"/>
         <w:jc w:val="center"/>
       </w:pPr>
-      <w:bookmarkStart w:id="0" w:name="_GoBack"/>
-      <w:bookmarkEnd w:id="0"/>
     </w:p>
     <w:p>
       <w:pPr>
@@ -456,15 +132,14 @@
     <w:tbl>
       <w:tblPr>
         <w:tblStyle w:val="TableGrid"/>
-        <w:tblW w:w="5000" w:type="pct"/>
+        <w:tblW w:w="4785" w:type="pct"/>
         <w:tblLook w:val="04A0" w:firstRow="1" w:lastRow="0" w:firstColumn="1" w:lastColumn="0" w:noHBand="0" w:noVBand="1"/>
       </w:tblPr>
       <w:tblGrid>
         <w:gridCol w:w="5112"/>
-        <w:gridCol w:w="3170"/>
-        <w:gridCol w:w="2868"/>
-        <w:gridCol w:w="3875"/>
-        <w:gridCol w:w="3685"/>
+        <w:gridCol w:w="3169"/>
+        <w:gridCol w:w="4494"/>
+        <w:gridCol w:w="5130"/>
       </w:tblGrid>
       <w:tr>
         <w:trPr>
@@ -493,7 +168,7 @@
         </w:tc>
         <w:tc>
           <w:tcPr>
-            <w:tcW w:w="3170" w:type="dxa"/>
+            <w:tcW w:w="3169" w:type="dxa"/>
             <w:shd w:val="clear" w:color="auto" w:fill="8EAADB" w:themeFill="accent1" w:themeFillTint="99"/>
           </w:tcPr>
           <w:p>
@@ -514,7 +189,7 @@
         </w:tc>
         <w:tc>
           <w:tcPr>
-            <w:tcW w:w="2868" w:type="dxa"/>
+            <w:tcW w:w="4494" w:type="dxa"/>
             <w:shd w:val="clear" w:color="auto" w:fill="8EAADB" w:themeFill="accent1" w:themeFillTint="99"/>
           </w:tcPr>
           <w:p>
@@ -535,7 +210,7 @@
         </w:tc>
         <w:tc>
           <w:tcPr>
-            <w:tcW w:w="3875" w:type="dxa"/>
+            <w:tcW w:w="5130" w:type="dxa"/>
             <w:shd w:val="clear" w:color="auto" w:fill="8EAADB" w:themeFill="accent1" w:themeFillTint="99"/>
           </w:tcPr>
           <w:p>
@@ -550,35 +225,7 @@
                 <w:b/>
                 <w:bCs/>
               </w:rPr>
-              <w:t>Transformations</w:t>
-            </w:r>
-            <w:r>
-              <w:rPr>
-                <w:b/>
-                <w:bCs/>
-              </w:rPr>
-              <w:t xml:space="preserve"> Performed</w:t>
-            </w:r>
-          </w:p>
-        </w:tc>
-        <w:tc>
-          <w:tcPr>
-            <w:tcW w:w="3685" w:type="dxa"/>
-            <w:shd w:val="clear" w:color="auto" w:fill="8EAADB" w:themeFill="accent1" w:themeFillTint="99"/>
-          </w:tcPr>
-          <w:p>
-            <w:pPr>
-              <w:rPr>
-                <w:b/>
-                <w:bCs/>
-              </w:rPr>
-            </w:pPr>
-            <w:r>
-              <w:rPr>
-                <w:b/>
-                <w:bCs/>
-              </w:rPr>
-              <w:t>Load Method</w:t>
+              <w:t>Transformations Performed</w:t>
             </w:r>
           </w:p>
         </w:tc>
@@ -631,7 +278,7 @@
         </w:tc>
         <w:tc>
           <w:tcPr>
-            <w:tcW w:w="3170" w:type="dxa"/>
+            <w:tcW w:w="3169" w:type="dxa"/>
           </w:tcPr>
           <w:p>
             <w:pPr>
@@ -696,7 +343,7 @@
         </w:tc>
         <w:tc>
           <w:tcPr>
-            <w:tcW w:w="2868" w:type="dxa"/>
+            <w:tcW w:w="4494" w:type="dxa"/>
           </w:tcPr>
           <w:p>
             <w:pPr>
@@ -721,50 +368,16 @@
         </w:tc>
         <w:tc>
           <w:tcPr>
-            <w:tcW w:w="3875" w:type="dxa"/>
+            <w:tcW w:w="5130" w:type="dxa"/>
           </w:tcPr>
           <w:p>
             <w:r>
-              <w:t xml:space="preserve">After the data was pulled from Kaggle via .CSV format it was converted to a Pandas </w:t>
-            </w:r>
-            <w:proofErr w:type="spellStart"/>
-            <w:r>
-              <w:t>Dataframe</w:t>
-            </w:r>
-            <w:proofErr w:type="spellEnd"/>
-            <w:r>
-              <w:t xml:space="preserve">.  After scrubbing the </w:t>
-            </w:r>
-            <w:proofErr w:type="spellStart"/>
-            <w:r>
-              <w:t>dataframe</w:t>
-            </w:r>
-            <w:proofErr w:type="spellEnd"/>
-            <w:r>
-              <w:t xml:space="preserve"> the </w:t>
-            </w:r>
-            <w:r>
-              <w:t xml:space="preserve">individual dates were deemed unusable since they didn’t include the “day” so it was decided to scrap </w:t>
-            </w:r>
-            <w:r>
-              <w:t xml:space="preserve">those individual columns and keep </w:t>
-            </w:r>
-            <w:r>
-              <w:t>'OCCURRED_ON_DATE'</w:t>
-            </w:r>
-            <w:r>
-              <w:t xml:space="preserve"> so that it can parsed as need in future steps</w:t>
-            </w:r>
-            <w:r>
-              <w:t xml:space="preserve">. </w:t>
-            </w:r>
-          </w:p>
-          <w:p>
-            <w:r>
-              <w:t>Various columns were removed</w:t>
-            </w:r>
-            <w:r>
-              <w:t>.  These were kept:</w:t>
+              <w:t xml:space="preserve">After the data was pulled from Kaggle via .CSV format it was converted to a Pandas Dataframe.  After scrubbing the dataframe the individual dates were deemed unusable since they didn’t include the “day” so it was decided to scrap those individual columns and keep 'OCCURRED_ON_DATE' so that it can parsed as need in future steps. </w:t>
+            </w:r>
+          </w:p>
+          <w:p>
+            <w:r>
+              <w:t>Various columns were removed.  These were kept:</w:t>
             </w:r>
           </w:p>
           <w:p>
@@ -850,19 +463,6 @@
             <w:r>
               <w:t>'OCCURRED_ON_DATE'</w:t>
             </w:r>
-          </w:p>
-        </w:tc>
-        <w:tc>
-          <w:tcPr>
-            <w:tcW w:w="3685" w:type="dxa"/>
-          </w:tcPr>
-          <w:p>
-            <w:pPr>
-              <w:rPr>
-                <w:b/>
-                <w:bCs/>
-              </w:rPr>
-            </w:pPr>
           </w:p>
         </w:tc>
       </w:tr>
@@ -927,7 +527,7 @@
         </w:tc>
         <w:tc>
           <w:tcPr>
-            <w:tcW w:w="3170" w:type="dxa"/>
+            <w:tcW w:w="3169" w:type="dxa"/>
           </w:tcPr>
           <w:p>
             <w:pPr>
@@ -945,7 +545,7 @@
         </w:tc>
         <w:tc>
           <w:tcPr>
-            <w:tcW w:w="2868" w:type="dxa"/>
+            <w:tcW w:w="4494" w:type="dxa"/>
           </w:tcPr>
           <w:p>
             <w:pPr>
@@ -964,21 +564,7 @@
               <w:rPr>
                 <w:bCs/>
               </w:rPr>
-              <w:t xml:space="preserve"> Scraped the URL to harvest the zip codes from the website along with associated information needed (City, State, County </w:t>
-            </w:r>
-            <w:proofErr w:type="spellStart"/>
-            <w:r>
-              <w:rPr>
-                <w:bCs/>
-              </w:rPr>
-              <w:t>etc</w:t>
-            </w:r>
-            <w:proofErr w:type="spellEnd"/>
-            <w:r>
-              <w:rPr>
-                <w:bCs/>
-              </w:rPr>
-              <w:t xml:space="preserve">) </w:t>
+              <w:t xml:space="preserve"> Scraped the URL to harvest the zip codes from the website along with associated information needed (City, State, County etc) </w:t>
             </w:r>
           </w:p>
           <w:p>
@@ -1007,51 +593,22 @@
               </w:rPr>
               <w:t xml:space="preserve"> </w:t>
             </w:r>
-            <w:proofErr w:type="spellStart"/>
             <w:r>
               <w:rPr>
                 <w:bCs/>
               </w:rPr>
               <w:t>Web_Scrape_Zipcodes.ipynb</w:t>
             </w:r>
-            <w:proofErr w:type="spellEnd"/>
           </w:p>
         </w:tc>
         <w:tc>
           <w:tcPr>
-            <w:tcW w:w="3875" w:type="dxa"/>
+            <w:tcW w:w="5130" w:type="dxa"/>
           </w:tcPr>
           <w:p>
             <w:r>
-              <w:t xml:space="preserve">I had to </w:t>
-            </w:r>
-            <w:r>
-              <w:t xml:space="preserve">call the csv parser directly to force </w:t>
-            </w:r>
-            <w:r>
-              <w:t xml:space="preserve">Pandas not to truncate the leading zero in the </w:t>
-            </w:r>
-            <w:proofErr w:type="spellStart"/>
-            <w:r>
-              <w:t>zipcodes</w:t>
-            </w:r>
-            <w:proofErr w:type="spellEnd"/>
-            <w:r>
-              <w:t>.   Once done.  No further transformation needed</w:t>
-            </w:r>
-          </w:p>
-        </w:tc>
-        <w:tc>
-          <w:tcPr>
-            <w:tcW w:w="3685" w:type="dxa"/>
-          </w:tcPr>
-          <w:p>
-            <w:pPr>
-              <w:rPr>
-                <w:b/>
-                <w:bCs/>
-              </w:rPr>
-            </w:pPr>
+              <w:t>I had to call the csv parser directly to force Pandas not to truncate the leading zero in the zipcodes.   Once done.  No further transformation needed</w:t>
+            </w:r>
           </w:p>
         </w:tc>
       </w:tr>
@@ -1122,7 +679,7 @@
         </w:tc>
         <w:tc>
           <w:tcPr>
-            <w:tcW w:w="3170" w:type="dxa"/>
+            <w:tcW w:w="3169" w:type="dxa"/>
           </w:tcPr>
           <w:p>
             <w:pPr>
@@ -1140,7 +697,7 @@
         </w:tc>
         <w:tc>
           <w:tcPr>
-            <w:tcW w:w="2868" w:type="dxa"/>
+            <w:tcW w:w="4494" w:type="dxa"/>
           </w:tcPr>
           <w:p>
             <w:pPr>
@@ -1192,27 +749,13 @@
               <w:rPr>
                 <w:bCs/>
               </w:rPr>
-              <w:t xml:space="preserve">Scrape </w:t>
-            </w:r>
-            <w:proofErr w:type="spellStart"/>
-            <w:r>
-              <w:rPr>
-                <w:bCs/>
-              </w:rPr>
-              <w:t>Districts.ipynb</w:t>
-            </w:r>
-            <w:proofErr w:type="spellEnd"/>
-            <w:r>
-              <w:rPr>
-                <w:bCs/>
-              </w:rPr>
-              <w:t xml:space="preserve"> </w:t>
+              <w:t xml:space="preserve">Scrape Districts.ipynb </w:t>
             </w:r>
           </w:p>
         </w:tc>
         <w:tc>
           <w:tcPr>
-            <w:tcW w:w="3875" w:type="dxa"/>
+            <w:tcW w:w="5130" w:type="dxa"/>
           </w:tcPr>
           <w:p>
             <w:pPr>
@@ -1256,55 +799,8 @@
               <w:rPr>
                 <w:bCs/>
               </w:rPr>
-              <w:t xml:space="preserve">Once loaded into a </w:t>
-            </w:r>
-            <w:proofErr w:type="spellStart"/>
-            <w:r>
-              <w:rPr>
-                <w:bCs/>
-              </w:rPr>
-              <w:t>DataFrame</w:t>
-            </w:r>
-            <w:proofErr w:type="spellEnd"/>
-            <w:r>
-              <w:rPr>
-                <w:bCs/>
-              </w:rPr>
-              <w:t xml:space="preserve"> I had to </w:t>
-            </w:r>
-            <w:r>
-              <w:rPr>
-                <w:bCs/>
-              </w:rPr>
-              <w:t xml:space="preserve">strip the district names to </w:t>
-            </w:r>
-            <w:proofErr w:type="gramStart"/>
-            <w:r>
-              <w:rPr>
-                <w:bCs/>
-              </w:rPr>
-              <w:t>isolated</w:t>
-            </w:r>
-            <w:proofErr w:type="gramEnd"/>
-            <w:r>
-              <w:rPr>
-                <w:bCs/>
-              </w:rPr>
-              <w:t xml:space="preserve"> the proper district names for a future join with the Census data.  </w:t>
-            </w:r>
-          </w:p>
-        </w:tc>
-        <w:tc>
-          <w:tcPr>
-            <w:tcW w:w="3685" w:type="dxa"/>
-          </w:tcPr>
-          <w:p>
-            <w:pPr>
-              <w:rPr>
-                <w:b/>
-                <w:bCs/>
-              </w:rPr>
-            </w:pPr>
+              <w:t xml:space="preserve">Once loaded into a DataFrame I had to strip the district names to isolated the proper district names for a future join with the Census data.  </w:t>
+            </w:r>
           </w:p>
         </w:tc>
       </w:tr>
@@ -1376,7 +872,7 @@
         </w:tc>
         <w:tc>
           <w:tcPr>
-            <w:tcW w:w="3170" w:type="dxa"/>
+            <w:tcW w:w="3169" w:type="dxa"/>
           </w:tcPr>
           <w:p>
             <w:pPr>
@@ -1394,7 +890,7 @@
         </w:tc>
         <w:tc>
           <w:tcPr>
-            <w:tcW w:w="2868" w:type="dxa"/>
+            <w:tcW w:w="4494" w:type="dxa"/>
           </w:tcPr>
           <w:p>
             <w:pPr>
@@ -1463,61 +959,21 @@
               <w:rPr>
                 <w:bCs/>
               </w:rPr>
-              <w:t xml:space="preserve">Census </w:t>
-            </w:r>
-            <w:proofErr w:type="spellStart"/>
-            <w:r>
-              <w:rPr>
-                <w:bCs/>
-              </w:rPr>
-              <w:t>API.ipynb</w:t>
-            </w:r>
-            <w:proofErr w:type="spellEnd"/>
+              <w:t>Census API.ipynb</w:t>
+            </w:r>
           </w:p>
         </w:tc>
         <w:tc>
           <w:tcPr>
-            <w:tcW w:w="3875" w:type="dxa"/>
+            <w:tcW w:w="5130" w:type="dxa"/>
           </w:tcPr>
           <w:p>
             <w:r>
               <w:t>Census</w:t>
             </w:r>
             <w:r>
-              <w:t xml:space="preserve"> data had </w:t>
-            </w:r>
-            <w:proofErr w:type="spellStart"/>
-            <w:r>
-              <w:t>zipcode</w:t>
-            </w:r>
-            <w:proofErr w:type="spellEnd"/>
-            <w:r>
-              <w:t xml:space="preserve"> </w:t>
-            </w:r>
-            <w:proofErr w:type="gramStart"/>
-            <w:r>
-              <w:t>field</w:t>
-            </w:r>
-            <w:proofErr w:type="gramEnd"/>
-            <w:r>
-              <w:t xml:space="preserve"> so I had to call the csv parser directly to instruct to deal with this field as string.   I also had to empl</w:t>
-            </w:r>
-            <w:r>
-              <w:t>oy DROPNA to Clean the dataset</w:t>
-            </w:r>
-          </w:p>
-        </w:tc>
-        <w:tc>
-          <w:tcPr>
-            <w:tcW w:w="3685" w:type="dxa"/>
-          </w:tcPr>
-          <w:p>
-            <w:pPr>
-              <w:rPr>
-                <w:b/>
-                <w:bCs/>
-              </w:rPr>
-            </w:pPr>
+              <w:t xml:space="preserve"> data had zipcode field so I had to call the csv parser directly to instruct to deal with this field as string.   I also had to employ DROPNA to Clean the dataset</w:t>
+            </w:r>
           </w:p>
         </w:tc>
       </w:tr>
@@ -1531,13 +987,163 @@
         </w:rPr>
       </w:pPr>
     </w:p>
+    <w:p/>
+    <w:p>
+      <w:pPr>
+        <w:rPr>
+          <w:b/>
+          <w:u w:val="single"/>
+        </w:rPr>
+      </w:pPr>
+      <w:r>
+        <w:rPr>
+          <w:b/>
+          <w:u w:val="single"/>
+        </w:rPr>
+        <w:t>Load Method</w:t>
+      </w:r>
+    </w:p>
+    <w:p>
+      <w:r>
+        <w:t xml:space="preserve">Ultimately, python was used to create “clean” datasets via the transforms described in the specs above. The dataframes created in python were exported to csv files (in the Database_Files folder in our repo). </w:t>
+      </w:r>
+    </w:p>
+    <w:p>
+      <w:r>
+        <w:t>A python script was written to push the “clean” dataset exports to a postgres DB (</w:t>
+      </w:r>
+      <w:r>
+        <w:rPr>
+          <w:b/>
+        </w:rPr>
+        <w:t>DB Code:</w:t>
+      </w:r>
+      <w:r>
+        <w:t xml:space="preserve"> </w:t>
+      </w:r>
+      <w:r>
+        <w:t>Create Postgres Tables.ipynb</w:t>
+      </w:r>
+      <w:r>
+        <w:t>)</w:t>
+      </w:r>
+    </w:p>
+    <w:p>
+      <w:r>
+        <w:t>To join our datasets in a meaningful manner, we created a SQL view. We chose a view so the joined view could be dynamically updated in the event that our datasets were refreshed</w:t>
+      </w:r>
+    </w:p>
+    <w:p>
+      <w:r>
+        <w:rPr>
+          <w:b/>
+        </w:rPr>
+        <w:t xml:space="preserve">SQL for view: </w:t>
+      </w:r>
+      <w:r>
+        <w:t>Join_SQL</w:t>
+      </w:r>
+    </w:p>
+    <w:p>
+      <w:r>
+        <w:t xml:space="preserve">The dataset from our join query can be found in the repo. As part of our join, we omitted crime statistics which did not have a recorded location (as this would not allow us to get the associated demographic info) – this was 1,765 records out of 319,073. </w:t>
+      </w:r>
+    </w:p>
+    <w:p>
+      <w:r>
+        <w:rPr>
+          <w:b/>
+        </w:rPr>
+        <w:t>Dataset:</w:t>
+      </w:r>
+      <w:r>
+        <w:t xml:space="preserve"> </w:t>
+      </w:r>
+      <w:r>
+        <w:t>Joined_Master_Dataset</w:t>
+      </w:r>
+    </w:p>
+    <w:p>
+      <w:pPr>
+        <w:rPr>
+          <w:b/>
+          <w:i/>
+        </w:rPr>
+      </w:pPr>
+      <w:r>
+        <w:rPr>
+          <w:b/>
+          <w:i/>
+        </w:rPr>
+        <w:t>We saved the SQL source file for the postgres DB in the repo—can be used to replicate the DB</w:t>
+      </w:r>
+    </w:p>
+    <w:p>
+      <w:pPr>
+        <w:rPr>
+          <w:b/>
+          <w:i/>
+        </w:rPr>
+      </w:pPr>
+      <w:bookmarkStart w:id="0" w:name="_GoBack"/>
+      <w:bookmarkEnd w:id="0"/>
+    </w:p>
+    <w:p/>
+    <w:p>
+      <w:pPr>
+        <w:rPr>
+          <w:b/>
+          <w:u w:val="single"/>
+        </w:rPr>
+      </w:pPr>
+      <w:r>
+        <w:rPr>
+          <w:b/>
+          <w:u w:val="single"/>
+        </w:rPr>
+        <w:t>Lessons Learned and Next Steps</w:t>
+      </w:r>
+    </w:p>
     <w:p>
       <w:pPr>
         <w:pStyle w:val="ListParagraph"/>
-      </w:pPr>
-      <w:r>
-        <w:tab/>
-      </w:r>
+        <w:numPr>
+          <w:ilvl w:val="0"/>
+          <w:numId w:val="3"/>
+        </w:numPr>
+      </w:pPr>
+      <w:r>
+        <w:t>We finally got to use the Census API—now that we understand how it works and the amount of data to be found, we are looking forward to using it further</w:t>
+      </w:r>
+    </w:p>
+    <w:p>
+      <w:pPr>
+        <w:pStyle w:val="ListParagraph"/>
+        <w:numPr>
+          <w:ilvl w:val="0"/>
+          <w:numId w:val="3"/>
+        </w:numPr>
+      </w:pPr>
+      <w:r>
+        <w:t>The hardest part of this project was meaningfully correlating Boston Police Districts with geographic locations—we relied heavily on zip codes and scraping but we would like to explore using lat/lon coordinates to get more accurate. This would be good practice for other geographic districts that are arbitrary and dynamic (congressional districts?)</w:t>
+      </w:r>
+    </w:p>
+    <w:p>
+      <w:pPr>
+        <w:pStyle w:val="ListParagraph"/>
+      </w:pPr>
+    </w:p>
+    <w:p>
+      <w:pPr>
+        <w:pStyle w:val="ListParagraph"/>
+      </w:pPr>
+    </w:p>
+    <w:p>
+      <w:pPr>
+        <w:rPr>
+          <w:b/>
+        </w:rPr>
+      </w:pPr>
     </w:p>
     <w:sectPr>
       <w:pgSz w:w="20160" w:h="12240" w:orient="landscape" w:code="5"/>
@@ -1550,7 +1156,7 @@
 </file>
 
 <file path=word/endnotes.xml><?xml version="1.0" encoding="utf-8"?>
-<w:endnotes xmlns:wpc="http://schemas.microsoft.com/office/word/2010/wordprocessingCanvas" xmlns:cx="http://schemas.microsoft.com/office/drawing/2014/chartex" xmlns:cx1="http://schemas.microsoft.com/office/drawing/2015/9/8/chartex" xmlns:cx2="http://schemas.microsoft.com/office/drawing/2015/10/21/chartex" xmlns:cx3="http://schemas.microsoft.com/office/drawing/2016/5/9/chartex" xmlns:cx4="http://schemas.microsoft.com/office/drawing/2016/5/10/chartex" xmlns:cx5="http://schemas.microsoft.com/office/drawing/2016/5/11/chartex" xmlns:cx6="http://schemas.microsoft.com/office/drawing/2016/5/12/chartex" xmlns:cx7="http://schemas.microsoft.com/office/drawing/2016/5/13/chartex" xmlns:cx8="http://schemas.microsoft.com/office/drawing/2016/5/14/chartex" xmlns:mc="http://schemas.openxmlformats.org/markup-compatibility/2006" xmlns:aink="http://schemas.microsoft.com/office/drawing/2016/ink" xmlns:am3d="http://schemas.microsoft.com/office/drawing/2017/model3d" xmlns:o="urn:schemas-microsoft-com:office:office" xmlns:r="http://schemas.openxmlformats.org/officeDocument/2006/relationships" xmlns:m="http://schemas.openxmlformats.org/officeDocument/2006/math" xmlns:v="urn:schemas-microsoft-com:vml" xmlns:wp14="http://schemas.microsoft.com/office/word/2010/wordprocessingDrawing" xmlns:wp="http://schemas.openxmlformats.org/drawingml/2006/wordprocessingDrawing" xmlns:w10="urn:schemas-microsoft-com:office:word" xmlns:w="http://schemas.openxmlformats.org/wordprocessingml/2006/main" xmlns:w14="http://schemas.microsoft.com/office/word/2010/wordml" xmlns:w15="http://schemas.microsoft.com/office/word/2012/wordml" xmlns:w16cid="http://schemas.microsoft.com/office/word/2016/wordml/cid" xmlns:w16se="http://schemas.microsoft.com/office/word/2015/wordml/symex" xmlns:wpg="http://schemas.microsoft.com/office/word/2010/wordprocessingGroup" xmlns:wpi="http://schemas.microsoft.com/office/word/2010/wordprocessingInk" xmlns:wne="http://schemas.microsoft.com/office/word/2006/wordml" xmlns:wps="http://schemas.microsoft.com/office/word/2010/wordprocessingShape" mc:Ignorable="w14 w15 w16se w16cid wp14">
+<w:endnotes xmlns:wpc="http://schemas.microsoft.com/office/word/2010/wordprocessingCanvas" xmlns:cx="http://schemas.microsoft.com/office/drawing/2014/chartex" xmlns:cx1="http://schemas.microsoft.com/office/drawing/2015/9/8/chartex" xmlns:mc="http://schemas.openxmlformats.org/markup-compatibility/2006" xmlns:o="urn:schemas-microsoft-com:office:office" xmlns:r="http://schemas.openxmlformats.org/officeDocument/2006/relationships" xmlns:m="http://schemas.openxmlformats.org/officeDocument/2006/math" xmlns:v="urn:schemas-microsoft-com:vml" xmlns:wp14="http://schemas.microsoft.com/office/word/2010/wordprocessingDrawing" xmlns:wp="http://schemas.openxmlformats.org/drawingml/2006/wordprocessingDrawing" xmlns:w10="urn:schemas-microsoft-com:office:word" xmlns:w="http://schemas.openxmlformats.org/wordprocessingml/2006/main" xmlns:w14="http://schemas.microsoft.com/office/word/2010/wordml" xmlns:w15="http://schemas.microsoft.com/office/word/2012/wordml" xmlns:w16se="http://schemas.microsoft.com/office/word/2015/wordml/symex" xmlns:wpg="http://schemas.microsoft.com/office/word/2010/wordprocessingGroup" xmlns:wpi="http://schemas.microsoft.com/office/word/2010/wordprocessingInk" xmlns:wne="http://schemas.microsoft.com/office/word/2006/wordml" xmlns:wps="http://schemas.microsoft.com/office/word/2010/wordprocessingShape" mc:Ignorable="w14 w15 w16se wp14">
   <w:endnote w:type="separator" w:id="-1">
     <w:p>
       <w:pPr>
@@ -1575,7 +1181,7 @@
 </file>
 
 <file path=word/footnotes.xml><?xml version="1.0" encoding="utf-8"?>
-<w:footnotes xmlns:wpc="http://schemas.microsoft.com/office/word/2010/wordprocessingCanvas" xmlns:cx="http://schemas.microsoft.com/office/drawing/2014/chartex" xmlns:cx1="http://schemas.microsoft.com/office/drawing/2015/9/8/chartex" xmlns:cx2="http://schemas.microsoft.com/office/drawing/2015/10/21/chartex" xmlns:cx3="http://schemas.microsoft.com/office/drawing/2016/5/9/chartex" xmlns:cx4="http://schemas.microsoft.com/office/drawing/2016/5/10/chartex" xmlns:cx5="http://schemas.microsoft.com/office/drawing/2016/5/11/chartex" xmlns:cx6="http://schemas.microsoft.com/office/drawing/2016/5/12/chartex" xmlns:cx7="http://schemas.microsoft.com/office/drawing/2016/5/13/chartex" xmlns:cx8="http://schemas.microsoft.com/office/drawing/2016/5/14/chartex" xmlns:mc="http://schemas.openxmlformats.org/markup-compatibility/2006" xmlns:aink="http://schemas.microsoft.com/office/drawing/2016/ink" xmlns:am3d="http://schemas.microsoft.com/office/drawing/2017/model3d" xmlns:o="urn:schemas-microsoft-com:office:office" xmlns:r="http://schemas.openxmlformats.org/officeDocument/2006/relationships" xmlns:m="http://schemas.openxmlformats.org/officeDocument/2006/math" xmlns:v="urn:schemas-microsoft-com:vml" xmlns:wp14="http://schemas.microsoft.com/office/word/2010/wordprocessingDrawing" xmlns:wp="http://schemas.openxmlformats.org/drawingml/2006/wordprocessingDrawing" xmlns:w10="urn:schemas-microsoft-com:office:word" xmlns:w="http://schemas.openxmlformats.org/wordprocessingml/2006/main" xmlns:w14="http://schemas.microsoft.com/office/word/2010/wordml" xmlns:w15="http://schemas.microsoft.com/office/word/2012/wordml" xmlns:w16cid="http://schemas.microsoft.com/office/word/2016/wordml/cid" xmlns:w16se="http://schemas.microsoft.com/office/word/2015/wordml/symex" xmlns:wpg="http://schemas.microsoft.com/office/word/2010/wordprocessingGroup" xmlns:wpi="http://schemas.microsoft.com/office/word/2010/wordprocessingInk" xmlns:wne="http://schemas.microsoft.com/office/word/2006/wordml" xmlns:wps="http://schemas.microsoft.com/office/word/2010/wordprocessingShape" mc:Ignorable="w14 w15 w16se w16cid wp14">
+<w:footnotes xmlns:wpc="http://schemas.microsoft.com/office/word/2010/wordprocessingCanvas" xmlns:cx="http://schemas.microsoft.com/office/drawing/2014/chartex" xmlns:cx1="http://schemas.microsoft.com/office/drawing/2015/9/8/chartex" xmlns:mc="http://schemas.openxmlformats.org/markup-compatibility/2006" xmlns:o="urn:schemas-microsoft-com:office:office" xmlns:r="http://schemas.openxmlformats.org/officeDocument/2006/relationships" xmlns:m="http://schemas.openxmlformats.org/officeDocument/2006/math" xmlns:v="urn:schemas-microsoft-com:vml" xmlns:wp14="http://schemas.microsoft.com/office/word/2010/wordprocessingDrawing" xmlns:wp="http://schemas.openxmlformats.org/drawingml/2006/wordprocessingDrawing" xmlns:w10="urn:schemas-microsoft-com:office:word" xmlns:w="http://schemas.openxmlformats.org/wordprocessingml/2006/main" xmlns:w14="http://schemas.microsoft.com/office/word/2010/wordml" xmlns:w15="http://schemas.microsoft.com/office/word/2012/wordml" xmlns:w16se="http://schemas.microsoft.com/office/word/2015/wordml/symex" xmlns:wpg="http://schemas.microsoft.com/office/word/2010/wordprocessingGroup" xmlns:wpi="http://schemas.microsoft.com/office/word/2010/wordprocessingInk" xmlns:wne="http://schemas.microsoft.com/office/word/2006/wordml" xmlns:wps="http://schemas.microsoft.com/office/word/2010/wordprocessingShape" mc:Ignorable="w14 w15 w16se wp14">
   <w:footnote w:type="separator" w:id="-1">
     <w:p>
       <w:pPr>
@@ -1600,8 +1206,97 @@
 </file>
 
 <file path=word/numbering.xml><?xml version="1.0" encoding="utf-8"?>
-<w:numbering xmlns:wpc="http://schemas.microsoft.com/office/word/2010/wordprocessingCanvas" xmlns:cx="http://schemas.microsoft.com/office/drawing/2014/chartex" xmlns:cx1="http://schemas.microsoft.com/office/drawing/2015/9/8/chartex" xmlns:cx2="http://schemas.microsoft.com/office/drawing/2015/10/21/chartex" xmlns:cx3="http://schemas.microsoft.com/office/drawing/2016/5/9/chartex" xmlns:cx4="http://schemas.microsoft.com/office/drawing/2016/5/10/chartex" xmlns:cx5="http://schemas.microsoft.com/office/drawing/2016/5/11/chartex" xmlns:cx6="http://schemas.microsoft.com/office/drawing/2016/5/12/chartex" xmlns:cx7="http://schemas.microsoft.com/office/drawing/2016/5/13/chartex" xmlns:cx8="http://schemas.microsoft.com/office/drawing/2016/5/14/chartex" xmlns:mc="http://schemas.openxmlformats.org/markup-compatibility/2006" xmlns:aink="http://schemas.microsoft.com/office/drawing/2016/ink" xmlns:am3d="http://schemas.microsoft.com/office/drawing/2017/model3d" xmlns:o="urn:schemas-microsoft-com:office:office" xmlns:r="http://schemas.openxmlformats.org/officeDocument/2006/relationships" xmlns:m="http://schemas.openxmlformats.org/officeDocument/2006/math" xmlns:v="urn:schemas-microsoft-com:vml" xmlns:wp14="http://schemas.microsoft.com/office/word/2010/wordprocessingDrawing" xmlns:wp="http://schemas.openxmlformats.org/drawingml/2006/wordprocessingDrawing" xmlns:w10="urn:schemas-microsoft-com:office:word" xmlns:w="http://schemas.openxmlformats.org/wordprocessingml/2006/main" xmlns:w14="http://schemas.microsoft.com/office/word/2010/wordml" xmlns:w15="http://schemas.microsoft.com/office/word/2012/wordml" xmlns:w16cid="http://schemas.microsoft.com/office/word/2016/wordml/cid" xmlns:w16se="http://schemas.microsoft.com/office/word/2015/wordml/symex" xmlns:wpg="http://schemas.microsoft.com/office/word/2010/wordprocessingGroup" xmlns:wpi="http://schemas.microsoft.com/office/word/2010/wordprocessingInk" xmlns:wne="http://schemas.microsoft.com/office/word/2006/wordml" xmlns:wps="http://schemas.microsoft.com/office/word/2010/wordprocessingShape" mc:Ignorable="w14 w15 w16se w16cid wp14">
+<w:numbering xmlns:wpc="http://schemas.microsoft.com/office/word/2010/wordprocessingCanvas" xmlns:cx="http://schemas.microsoft.com/office/drawing/2014/chartex" xmlns:cx1="http://schemas.microsoft.com/office/drawing/2015/9/8/chartex" xmlns:mc="http://schemas.openxmlformats.org/markup-compatibility/2006" xmlns:o="urn:schemas-microsoft-com:office:office" xmlns:r="http://schemas.openxmlformats.org/officeDocument/2006/relationships" xmlns:m="http://schemas.openxmlformats.org/officeDocument/2006/math" xmlns:v="urn:schemas-microsoft-com:vml" xmlns:wp14="http://schemas.microsoft.com/office/word/2010/wordprocessingDrawing" xmlns:wp="http://schemas.openxmlformats.org/drawingml/2006/wordprocessingDrawing" xmlns:w10="urn:schemas-microsoft-com:office:word" xmlns:w="http://schemas.openxmlformats.org/wordprocessingml/2006/main" xmlns:w14="http://schemas.microsoft.com/office/word/2010/wordml" xmlns:w15="http://schemas.microsoft.com/office/word/2012/wordml" xmlns:w16se="http://schemas.microsoft.com/office/word/2015/wordml/symex" xmlns:wpg="http://schemas.microsoft.com/office/word/2010/wordprocessingGroup" xmlns:wpi="http://schemas.microsoft.com/office/word/2010/wordprocessingInk" xmlns:wne="http://schemas.microsoft.com/office/word/2006/wordml" xmlns:wps="http://schemas.microsoft.com/office/word/2010/wordprocessingShape" mc:Ignorable="w14 w15 w16se wp14">
   <w:abstractNum w:abstractNumId="0" w15:restartNumberingAfterBreak="0">
+    <w:nsid w:val="09331701"/>
+    <w:multiLevelType w:val="hybridMultilevel"/>
+    <w:tmpl w:val="2CC63772"/>
+    <w:lvl w:ilvl="0" w:tplc="04090011">
+      <w:start w:val="1"/>
+      <w:numFmt w:val="decimal"/>
+      <w:lvlText w:val="%1)"/>
+      <w:lvlJc w:val="left"/>
+      <w:pPr>
+        <w:ind w:left="720" w:hanging="360"/>
+      </w:pPr>
+      <w:rPr>
+        <w:rFonts w:hint="default"/>
+      </w:rPr>
+    </w:lvl>
+    <w:lvl w:ilvl="1" w:tplc="04090019" w:tentative="1">
+      <w:start w:val="1"/>
+      <w:numFmt w:val="lowerLetter"/>
+      <w:lvlText w:val="%2."/>
+      <w:lvlJc w:val="left"/>
+      <w:pPr>
+        <w:ind w:left="1440" w:hanging="360"/>
+      </w:pPr>
+    </w:lvl>
+    <w:lvl w:ilvl="2" w:tplc="0409001B" w:tentative="1">
+      <w:start w:val="1"/>
+      <w:numFmt w:val="lowerRoman"/>
+      <w:lvlText w:val="%3."/>
+      <w:lvlJc w:val="right"/>
+      <w:pPr>
+        <w:ind w:left="2160" w:hanging="180"/>
+      </w:pPr>
+    </w:lvl>
+    <w:lvl w:ilvl="3" w:tplc="0409000F" w:tentative="1">
+      <w:start w:val="1"/>
+      <w:numFmt w:val="decimal"/>
+      <w:lvlText w:val="%4."/>
+      <w:lvlJc w:val="left"/>
+      <w:pPr>
+        <w:ind w:left="2880" w:hanging="360"/>
+      </w:pPr>
+    </w:lvl>
+    <w:lvl w:ilvl="4" w:tplc="04090019" w:tentative="1">
+      <w:start w:val="1"/>
+      <w:numFmt w:val="lowerLetter"/>
+      <w:lvlText w:val="%5."/>
+      <w:lvlJc w:val="left"/>
+      <w:pPr>
+        <w:ind w:left="3600" w:hanging="360"/>
+      </w:pPr>
+    </w:lvl>
+    <w:lvl w:ilvl="5" w:tplc="0409001B" w:tentative="1">
+      <w:start w:val="1"/>
+      <w:numFmt w:val="lowerRoman"/>
+      <w:lvlText w:val="%6."/>
+      <w:lvlJc w:val="right"/>
+      <w:pPr>
+        <w:ind w:left="4320" w:hanging="180"/>
+      </w:pPr>
+    </w:lvl>
+    <w:lvl w:ilvl="6" w:tplc="0409000F" w:tentative="1">
+      <w:start w:val="1"/>
+      <w:numFmt w:val="decimal"/>
+      <w:lvlText w:val="%7."/>
+      <w:lvlJc w:val="left"/>
+      <w:pPr>
+        <w:ind w:left="5040" w:hanging="360"/>
+      </w:pPr>
+    </w:lvl>
+    <w:lvl w:ilvl="7" w:tplc="04090019" w:tentative="1">
+      <w:start w:val="1"/>
+      <w:numFmt w:val="lowerLetter"/>
+      <w:lvlText w:val="%8."/>
+      <w:lvlJc w:val="left"/>
+      <w:pPr>
+        <w:ind w:left="5760" w:hanging="360"/>
+      </w:pPr>
+    </w:lvl>
+    <w:lvl w:ilvl="8" w:tplc="0409001B" w:tentative="1">
+      <w:start w:val="1"/>
+      <w:numFmt w:val="lowerRoman"/>
+      <w:lvlText w:val="%9."/>
+      <w:lvlJc w:val="right"/>
+      <w:pPr>
+        <w:ind w:left="6480" w:hanging="180"/>
+      </w:pPr>
+    </w:lvl>
+  </w:abstractNum>
+  <w:abstractNum w:abstractNumId="1" w15:restartNumberingAfterBreak="0">
     <w:nsid w:val="2C700DF1"/>
     <w:multiLevelType w:val="hybridMultilevel"/>
     <w:tmpl w:val="FAB8220E"/>
@@ -1714,7 +1409,7 @@
       </w:rPr>
     </w:lvl>
   </w:abstractNum>
-  <w:abstractNum w:abstractNumId="1" w15:restartNumberingAfterBreak="0">
+  <w:abstractNum w:abstractNumId="2" w15:restartNumberingAfterBreak="0">
     <w:nsid w:val="43B8383D"/>
     <w:multiLevelType w:val="hybridMultilevel"/>
     <w:tmpl w:val="9B2A34CA"/>
@@ -1801,16 +1496,19 @@
     </w:lvl>
   </w:abstractNum>
   <w:num w:numId="1">
-    <w:abstractNumId w:val="0"/>
+    <w:abstractNumId w:val="1"/>
   </w:num>
   <w:num w:numId="2">
-    <w:abstractNumId w:val="1"/>
+    <w:abstractNumId w:val="2"/>
+  </w:num>
+  <w:num w:numId="3">
+    <w:abstractNumId w:val="0"/>
   </w:num>
 </w:numbering>
 </file>
 
 <file path=word/styles.xml><?xml version="1.0" encoding="utf-8"?>
-<w:styles xmlns:mc="http://schemas.openxmlformats.org/markup-compatibility/2006" xmlns:r="http://schemas.openxmlformats.org/officeDocument/2006/relationships" xmlns:w="http://schemas.openxmlformats.org/wordprocessingml/2006/main" xmlns:w14="http://schemas.microsoft.com/office/word/2010/wordml" xmlns:w15="http://schemas.microsoft.com/office/word/2012/wordml" xmlns:w16cid="http://schemas.microsoft.com/office/word/2016/wordml/cid" xmlns:w16se="http://schemas.microsoft.com/office/word/2015/wordml/symex" mc:Ignorable="w14 w15 w16se w16cid">
+<w:styles xmlns:mc="http://schemas.openxmlformats.org/markup-compatibility/2006" xmlns:r="http://schemas.openxmlformats.org/officeDocument/2006/relationships" xmlns:w="http://schemas.openxmlformats.org/wordprocessingml/2006/main" xmlns:w14="http://schemas.microsoft.com/office/word/2010/wordml" xmlns:w15="http://schemas.microsoft.com/office/word/2012/wordml" xmlns:w16se="http://schemas.microsoft.com/office/word/2015/wordml/symex" mc:Ignorable="w14 w15 w16se">
   <w:docDefaults>
     <w:rPrDefault>
       <w:rPr>
@@ -1826,7 +1524,7 @@
       </w:pPr>
     </w:pPrDefault>
   </w:docDefaults>
-  <w:latentStyles w:defLockedState="0" w:defUIPriority="99" w:defSemiHidden="0" w:defUnhideWhenUsed="0" w:defQFormat="0" w:count="376">
+  <w:latentStyles w:defLockedState="0" w:defUIPriority="99" w:defSemiHidden="0" w:defUnhideWhenUsed="0" w:defQFormat="0" w:count="371">
     <w:lsdException w:name="Normal" w:uiPriority="0" w:qFormat="1"/>
     <w:lsdException w:name="heading 1" w:uiPriority="9" w:qFormat="1"/>
     <w:lsdException w:name="heading 2" w:semiHidden="1" w:uiPriority="9" w:unhideWhenUsed="1" w:qFormat="1"/>
@@ -1932,6 +1630,7 @@
     <w:lsdException w:name="HTML Sample" w:semiHidden="1" w:unhideWhenUsed="1"/>
     <w:lsdException w:name="HTML Typewriter" w:semiHidden="1" w:unhideWhenUsed="1"/>
     <w:lsdException w:name="HTML Variable" w:semiHidden="1" w:unhideWhenUsed="1"/>
+    <w:lsdException w:name="Normal Table" w:semiHidden="1" w:unhideWhenUsed="1"/>
     <w:lsdException w:name="annotation subject" w:semiHidden="1" w:unhideWhenUsed="1"/>
     <w:lsdException w:name="No List" w:semiHidden="1" w:unhideWhenUsed="1"/>
     <w:lsdException w:name="Outline List 1" w:semiHidden="1" w:unhideWhenUsed="1"/>
@@ -1974,8 +1673,11 @@
     <w:lsdException w:name="Table Contemporary" w:semiHidden="1" w:unhideWhenUsed="1"/>
     <w:lsdException w:name="Table Elegant" w:semiHidden="1" w:unhideWhenUsed="1"/>
     <w:lsdException w:name="Table Professional" w:semiHidden="1" w:unhideWhenUsed="1"/>
+    <w:lsdException w:name="Table Subtle 1" w:semiHidden="1" w:unhideWhenUsed="1"/>
     <w:lsdException w:name="Table Subtle 2" w:semiHidden="1" w:unhideWhenUsed="1"/>
     <w:lsdException w:name="Table Web 1" w:semiHidden="1" w:unhideWhenUsed="1"/>
+    <w:lsdException w:name="Table Web 2" w:semiHidden="1" w:unhideWhenUsed="1"/>
+    <w:lsdException w:name="Table Web 3" w:semiHidden="1" w:unhideWhenUsed="1"/>
     <w:lsdException w:name="Balloon Text" w:semiHidden="1" w:unhideWhenUsed="1"/>
     <w:lsdException w:name="Table Grid" w:uiPriority="39"/>
     <w:lsdException w:name="Table Theme" w:semiHidden="1" w:unhideWhenUsed="1"/>
@@ -2194,11 +1896,6 @@
     <w:lsdException w:name="List Table 5 Dark Accent 6" w:uiPriority="50"/>
     <w:lsdException w:name="List Table 6 Colorful Accent 6" w:uiPriority="51"/>
     <w:lsdException w:name="List Table 7 Colorful Accent 6" w:uiPriority="52"/>
-    <w:lsdException w:name="Mention" w:semiHidden="1" w:unhideWhenUsed="1"/>
-    <w:lsdException w:name="Smart Hyperlink" w:semiHidden="1" w:unhideWhenUsed="1"/>
-    <w:lsdException w:name="Hashtag" w:semiHidden="1" w:unhideWhenUsed="1"/>
-    <w:lsdException w:name="Unresolved Mention" w:semiHidden="1" w:unhideWhenUsed="1"/>
-    <w:lsdException w:name="Smart Link" w:semiHidden="1" w:unhideWhenUsed="1"/>
   </w:latentStyles>
   <w:style w:type="paragraph" w:default="1" w:styleId="Normal">
     <w:name w:val="Normal"/>
@@ -2674,7 +2371,7 @@
 </file>
 
 <file path=customXml/itemProps1.xml><?xml version="1.0" encoding="utf-8"?>
-<ds:datastoreItem xmlns:ds="http://schemas.openxmlformats.org/officeDocument/2006/customXml" ds:itemID="{D41D473A-07AD-4966-9D67-39AC65609994}">
+<ds:datastoreItem xmlns:ds="http://schemas.openxmlformats.org/officeDocument/2006/customXml" ds:itemID="{D6448790-1B27-4CF9-921F-D8F10EFAF988}">
   <ds:schemaRefs>
     <ds:schemaRef ds:uri="http://schemas.openxmlformats.org/officeDocument/2006/bibliography"/>
   </ds:schemaRefs>

--- a/Technical Report.docx
+++ b/Technical Report.docx
@@ -1085,8 +1085,6 @@
           <w:i/>
         </w:rPr>
       </w:pPr>
-      <w:bookmarkStart w:id="0" w:name="_GoBack"/>
-      <w:bookmarkEnd w:id="0"/>
     </w:p>
     <w:p/>
     <w:p>
@@ -1144,6 +1142,101 @@
           <w:b/>
         </w:rPr>
       </w:pPr>
+      <w:r>
+        <w:rPr>
+          <w:b/>
+        </w:rPr>
+        <w:t>Geetha Added 10/29/2019</w:t>
+      </w:r>
+    </w:p>
+    <w:p>
+      <w:pPr>
+        <w:pStyle w:val="ListParagraph"/>
+        <w:numPr>
+          <w:ilvl w:val="0"/>
+          <w:numId w:val="4"/>
+        </w:numPr>
+        <w:rPr>
+          <w:b/>
+        </w:rPr>
+      </w:pPr>
+      <w:r>
+        <w:rPr>
+          <w:b/>
+        </w:rPr>
+        <w:t xml:space="preserve">Download, scrape data from data sources (creates csv files referenced) </w:t>
+      </w:r>
+    </w:p>
+    <w:p>
+      <w:pPr>
+        <w:pStyle w:val="ListParagraph"/>
+        <w:numPr>
+          <w:ilvl w:val="0"/>
+          <w:numId w:val="4"/>
+        </w:numPr>
+        <w:rPr>
+          <w:b/>
+        </w:rPr>
+      </w:pPr>
+      <w:r>
+        <w:rPr>
+          <w:b/>
+        </w:rPr>
+        <w:t xml:space="preserve">Push scraped and downloaded data to postgres: </w:t>
+      </w:r>
+      <w:r>
+        <w:t>Create Postgres Tables.ipynb</w:t>
+      </w:r>
+    </w:p>
+    <w:p>
+      <w:pPr>
+        <w:pStyle w:val="ListParagraph"/>
+        <w:numPr>
+          <w:ilvl w:val="0"/>
+          <w:numId w:val="4"/>
+        </w:numPr>
+        <w:rPr>
+          <w:b/>
+        </w:rPr>
+      </w:pPr>
+      <w:r>
+        <w:rPr>
+          <w:b/>
+        </w:rPr>
+        <w:t>Use Join SQL to run against the created DB:</w:t>
+      </w:r>
+      <w:r>
+        <w:t xml:space="preserve"> </w:t>
+      </w:r>
+      <w:r>
+        <w:t>Join_SQL</w:t>
+      </w:r>
+    </w:p>
+    <w:p>
+      <w:pPr>
+        <w:pStyle w:val="ListParagraph"/>
+        <w:numPr>
+          <w:ilvl w:val="0"/>
+          <w:numId w:val="4"/>
+        </w:numPr>
+        <w:rPr>
+          <w:b/>
+        </w:rPr>
+      </w:pPr>
+      <w:r>
+        <w:rPr>
+          <w:b/>
+        </w:rPr>
+        <w:t>Final Output of the Join SQL:</w:t>
+      </w:r>
+      <w:r>
+        <w:t xml:space="preserve"> </w:t>
+      </w:r>
+      <w:r>
+        <w:t>Joined_Master_Dataset</w:t>
+      </w:r>
+      <w:bookmarkStart w:id="0" w:name="_GoBack"/>
+      <w:bookmarkEnd w:id="0"/>
     </w:p>
     <w:sectPr>
       <w:pgSz w:w="20160" w:h="12240" w:orient="landscape" w:code="5"/>
@@ -1495,6 +1588,95 @@
       </w:pPr>
     </w:lvl>
   </w:abstractNum>
+  <w:abstractNum w:abstractNumId="3" w15:restartNumberingAfterBreak="0">
+    <w:nsid w:val="6E114A7E"/>
+    <w:multiLevelType w:val="hybridMultilevel"/>
+    <w:tmpl w:val="11485DD2"/>
+    <w:lvl w:ilvl="0" w:tplc="04090011">
+      <w:start w:val="1"/>
+      <w:numFmt w:val="decimal"/>
+      <w:lvlText w:val="%1)"/>
+      <w:lvlJc w:val="left"/>
+      <w:pPr>
+        <w:ind w:left="720" w:hanging="360"/>
+      </w:pPr>
+      <w:rPr>
+        <w:rFonts w:hint="default"/>
+      </w:rPr>
+    </w:lvl>
+    <w:lvl w:ilvl="1" w:tplc="04090019" w:tentative="1">
+      <w:start w:val="1"/>
+      <w:numFmt w:val="lowerLetter"/>
+      <w:lvlText w:val="%2."/>
+      <w:lvlJc w:val="left"/>
+      <w:pPr>
+        <w:ind w:left="1440" w:hanging="360"/>
+      </w:pPr>
+    </w:lvl>
+    <w:lvl w:ilvl="2" w:tplc="0409001B" w:tentative="1">
+      <w:start w:val="1"/>
+      <w:numFmt w:val="lowerRoman"/>
+      <w:lvlText w:val="%3."/>
+      <w:lvlJc w:val="right"/>
+      <w:pPr>
+        <w:ind w:left="2160" w:hanging="180"/>
+      </w:pPr>
+    </w:lvl>
+    <w:lvl w:ilvl="3" w:tplc="0409000F" w:tentative="1">
+      <w:start w:val="1"/>
+      <w:numFmt w:val="decimal"/>
+      <w:lvlText w:val="%4."/>
+      <w:lvlJc w:val="left"/>
+      <w:pPr>
+        <w:ind w:left="2880" w:hanging="360"/>
+      </w:pPr>
+    </w:lvl>
+    <w:lvl w:ilvl="4" w:tplc="04090019" w:tentative="1">
+      <w:start w:val="1"/>
+      <w:numFmt w:val="lowerLetter"/>
+      <w:lvlText w:val="%5."/>
+      <w:lvlJc w:val="left"/>
+      <w:pPr>
+        <w:ind w:left="3600" w:hanging="360"/>
+      </w:pPr>
+    </w:lvl>
+    <w:lvl w:ilvl="5" w:tplc="0409001B" w:tentative="1">
+      <w:start w:val="1"/>
+      <w:numFmt w:val="lowerRoman"/>
+      <w:lvlText w:val="%6."/>
+      <w:lvlJc w:val="right"/>
+      <w:pPr>
+        <w:ind w:left="4320" w:hanging="180"/>
+      </w:pPr>
+    </w:lvl>
+    <w:lvl w:ilvl="6" w:tplc="0409000F" w:tentative="1">
+      <w:start w:val="1"/>
+      <w:numFmt w:val="decimal"/>
+      <w:lvlText w:val="%7."/>
+      <w:lvlJc w:val="left"/>
+      <w:pPr>
+        <w:ind w:left="5040" w:hanging="360"/>
+      </w:pPr>
+    </w:lvl>
+    <w:lvl w:ilvl="7" w:tplc="04090019" w:tentative="1">
+      <w:start w:val="1"/>
+      <w:numFmt w:val="lowerLetter"/>
+      <w:lvlText w:val="%8."/>
+      <w:lvlJc w:val="left"/>
+      <w:pPr>
+        <w:ind w:left="5760" w:hanging="360"/>
+      </w:pPr>
+    </w:lvl>
+    <w:lvl w:ilvl="8" w:tplc="0409001B" w:tentative="1">
+      <w:start w:val="1"/>
+      <w:numFmt w:val="lowerRoman"/>
+      <w:lvlText w:val="%9."/>
+      <w:lvlJc w:val="right"/>
+      <w:pPr>
+        <w:ind w:left="6480" w:hanging="180"/>
+      </w:pPr>
+    </w:lvl>
+  </w:abstractNum>
   <w:num w:numId="1">
     <w:abstractNumId w:val="1"/>
   </w:num>
@@ -1503,6 +1685,9 @@
   </w:num>
   <w:num w:numId="3">
     <w:abstractNumId w:val="0"/>
+  </w:num>
+  <w:num w:numId="4">
+    <w:abstractNumId w:val="3"/>
   </w:num>
 </w:numbering>
 </file>
@@ -2371,7 +2556,7 @@
 </file>
 
 <file path=customXml/itemProps1.xml><?xml version="1.0" encoding="utf-8"?>
-<ds:datastoreItem xmlns:ds="http://schemas.openxmlformats.org/officeDocument/2006/customXml" ds:itemID="{D6448790-1B27-4CF9-921F-D8F10EFAF988}">
+<ds:datastoreItem xmlns:ds="http://schemas.openxmlformats.org/officeDocument/2006/customXml" ds:itemID="{545F1E42-1A8E-45F2-8796-24DF5A264D4C}">
   <ds:schemaRefs>
     <ds:schemaRef ds:uri="http://schemas.openxmlformats.org/officeDocument/2006/bibliography"/>
   </ds:schemaRefs>

--- a/Technical Report.docx
+++ b/Technical Report.docx
@@ -2556,7 +2556,7 @@
 </file>
 
 <file path=customXml/itemProps1.xml><?xml version="1.0" encoding="utf-8"?>
-<ds:datastoreItem xmlns:ds="http://schemas.openxmlformats.org/officeDocument/2006/customXml" ds:itemID="{545F1E42-1A8E-45F2-8796-24DF5A264D4C}">
+<ds:datastoreItem xmlns:ds="http://schemas.openxmlformats.org/officeDocument/2006/customXml" ds:itemID="{28219A34-0BEA-4D6E-A75A-BC5E2FE41A02}">
   <ds:schemaRefs>
     <ds:schemaRef ds:uri="http://schemas.openxmlformats.org/officeDocument/2006/bibliography"/>
   </ds:schemaRefs>
